--- a/BrainLight/userManual.docx
+++ b/BrainLight/userManual.docx
@@ -9,8 +9,6 @@
           <w:sz w:val="32"/>
         </w:rPr>
       </w:pPr>
-      <w:bookmarkStart w:id="0" w:name="_GoBack"/>
-      <w:bookmarkEnd w:id="0"/>
     </w:p>
     <w:p>
       <w:pPr>
@@ -743,7 +741,7 @@
             </w:rPr>
             <w:fldChar w:fldCharType="separate"/>
           </w:r>
-          <w:hyperlink w:anchor="_Toc452472654" w:history="1">
+          <w:hyperlink w:anchor="_Toc452752086" w:history="1">
             <w:r>
               <w:rPr>
                 <w:rStyle w:val="Hyperlink"/>
@@ -770,7 +768,7 @@
                 <w:noProof/>
                 <w:webHidden/>
               </w:rPr>
-              <w:instrText xml:space="preserve"> PAGEREF _Toc452472654 \h </w:instrText>
+              <w:instrText xml:space="preserve"> PAGEREF _Toc452752086 \h </w:instrText>
             </w:r>
             <w:r>
               <w:rPr>
@@ -816,7 +814,7 @@
               <w:lang w:val="en-GB" w:eastAsia="en-GB"/>
             </w:rPr>
           </w:pPr>
-          <w:hyperlink w:anchor="_Toc452472655" w:history="1">
+          <w:hyperlink w:anchor="_Toc452752087" w:history="1">
             <w:r>
               <w:rPr>
                 <w:rStyle w:val="Hyperlink"/>
@@ -843,7 +841,7 @@
                 <w:noProof/>
                 <w:webHidden/>
               </w:rPr>
-              <w:instrText xml:space="preserve"> PAGEREF _Toc452472655 \h </w:instrText>
+              <w:instrText xml:space="preserve"> PAGEREF _Toc452752087 \h </w:instrText>
             </w:r>
             <w:r>
               <w:rPr>
@@ -889,7 +887,7 @@
               <w:lang w:val="en-GB" w:eastAsia="en-GB"/>
             </w:rPr>
           </w:pPr>
-          <w:hyperlink w:anchor="_Toc452472656" w:history="1">
+          <w:hyperlink w:anchor="_Toc452752088" w:history="1">
             <w:r>
               <w:rPr>
                 <w:rStyle w:val="Hyperlink"/>
@@ -916,7 +914,7 @@
                 <w:noProof/>
                 <w:webHidden/>
               </w:rPr>
-              <w:instrText xml:space="preserve"> PAGEREF _Toc452472656 \h </w:instrText>
+              <w:instrText xml:space="preserve"> PAGEREF _Toc452752088 \h </w:instrText>
             </w:r>
             <w:r>
               <w:rPr>
@@ -962,7 +960,7 @@
               <w:lang w:val="en-GB" w:eastAsia="en-GB"/>
             </w:rPr>
           </w:pPr>
-          <w:hyperlink w:anchor="_Toc452472657" w:history="1">
+          <w:hyperlink w:anchor="_Toc452752089" w:history="1">
             <w:r>
               <w:rPr>
                 <w:rStyle w:val="Hyperlink"/>
@@ -989,7 +987,7 @@
                 <w:noProof/>
                 <w:webHidden/>
               </w:rPr>
-              <w:instrText xml:space="preserve"> PAGEREF _Toc452472657 \h </w:instrText>
+              <w:instrText xml:space="preserve"> PAGEREF _Toc452752089 \h </w:instrText>
             </w:r>
             <w:r>
               <w:rPr>
@@ -1035,7 +1033,7 @@
               <w:lang w:val="en-GB" w:eastAsia="en-GB"/>
             </w:rPr>
           </w:pPr>
-          <w:hyperlink w:anchor="_Toc452472658" w:history="1">
+          <w:hyperlink w:anchor="_Toc452752090" w:history="1">
             <w:r>
               <w:rPr>
                 <w:rStyle w:val="Hyperlink"/>
@@ -1062,7 +1060,7 @@
                 <w:noProof/>
                 <w:webHidden/>
               </w:rPr>
-              <w:instrText xml:space="preserve"> PAGEREF _Toc452472658 \h </w:instrText>
+              <w:instrText xml:space="preserve"> PAGEREF _Toc452752090 \h </w:instrText>
             </w:r>
             <w:r>
               <w:rPr>
@@ -1108,7 +1106,7 @@
               <w:lang w:val="en-GB" w:eastAsia="en-GB"/>
             </w:rPr>
           </w:pPr>
-          <w:hyperlink w:anchor="_Toc452472659" w:history="1">
+          <w:hyperlink w:anchor="_Toc452752091" w:history="1">
             <w:r>
               <w:rPr>
                 <w:rStyle w:val="Hyperlink"/>
@@ -1135,7 +1133,7 @@
                 <w:noProof/>
                 <w:webHidden/>
               </w:rPr>
-              <w:instrText xml:space="preserve"> PAGEREF _Toc452472659 \h </w:instrText>
+              <w:instrText xml:space="preserve"> PAGEREF _Toc452752091 \h </w:instrText>
             </w:r>
             <w:r>
               <w:rPr>
@@ -1181,7 +1179,7 @@
               <w:lang w:val="en-GB" w:eastAsia="en-GB"/>
             </w:rPr>
           </w:pPr>
-          <w:hyperlink w:anchor="_Toc452472660" w:history="1">
+          <w:hyperlink w:anchor="_Toc452752092" w:history="1">
             <w:r>
               <w:rPr>
                 <w:rStyle w:val="Hyperlink"/>
@@ -1208,7 +1206,7 @@
                 <w:noProof/>
                 <w:webHidden/>
               </w:rPr>
-              <w:instrText xml:space="preserve"> PAGEREF _Toc452472660 \h </w:instrText>
+              <w:instrText xml:space="preserve"> PAGEREF _Toc452752092 \h </w:instrText>
             </w:r>
             <w:r>
               <w:rPr>
@@ -1254,7 +1252,7 @@
               <w:lang w:val="en-GB" w:eastAsia="en-GB"/>
             </w:rPr>
           </w:pPr>
-          <w:hyperlink w:anchor="_Toc452472661" w:history="1">
+          <w:hyperlink w:anchor="_Toc452752093" w:history="1">
             <w:r>
               <w:rPr>
                 <w:rStyle w:val="Hyperlink"/>
@@ -1281,7 +1279,7 @@
                 <w:noProof/>
                 <w:webHidden/>
               </w:rPr>
-              <w:instrText xml:space="preserve"> PAGEREF _Toc452472661 \h </w:instrText>
+              <w:instrText xml:space="preserve"> PAGEREF _Toc452752093 \h </w:instrText>
             </w:r>
             <w:r>
               <w:rPr>
@@ -1327,7 +1325,7 @@
               <w:lang w:val="en-GB" w:eastAsia="en-GB"/>
             </w:rPr>
           </w:pPr>
-          <w:hyperlink w:anchor="_Toc452472662" w:history="1">
+          <w:hyperlink w:anchor="_Toc452752094" w:history="1">
             <w:r>
               <w:rPr>
                 <w:rStyle w:val="Hyperlink"/>
@@ -1354,7 +1352,7 @@
                 <w:noProof/>
                 <w:webHidden/>
               </w:rPr>
-              <w:instrText xml:space="preserve"> PAGEREF _Toc452472662 \h </w:instrText>
+              <w:instrText xml:space="preserve"> PAGEREF _Toc452752094 \h </w:instrText>
             </w:r>
             <w:r>
               <w:rPr>
@@ -1438,6 +1436,8 @@
           <w:docGrid w:linePitch="326"/>
         </w:sectPr>
       </w:pPr>
+      <w:bookmarkStart w:id="0" w:name="_GoBack"/>
+      <w:bookmarkEnd w:id="0"/>
     </w:p>
     <w:p>
       <w:pPr>
@@ -1447,7 +1447,7 @@
           <w:rFonts w:ascii="Times New Roman" w:hAnsi="Times New Roman" w:cs="Times New Roman"/>
         </w:rPr>
       </w:pPr>
-      <w:bookmarkStart w:id="1" w:name="_Toc452472654"/>
+      <w:bookmarkStart w:id="1" w:name="_Toc452752086"/>
       <w:r>
         <w:rPr>
           <w:rFonts w:ascii="Times New Roman" w:hAnsi="Times New Roman" w:cs="Times New Roman"/>
@@ -1539,7 +1539,16 @@
           <w:szCs w:val="20"/>
           <w:lang w:val="pt-PT" w:eastAsia="pt-PT"/>
         </w:rPr>
-        <w:t>, versão 1.0</w:t>
+        <w:t xml:space="preserve">, versão </w:t>
+      </w:r>
+      <w:r>
+        <w:rPr>
+          <w:color w:val="000000"/>
+          <w:sz w:val="20"/>
+          <w:szCs w:val="20"/>
+          <w:lang w:val="pt-PT" w:eastAsia="pt-PT"/>
+        </w:rPr>
+        <w:t>0.5</w:t>
       </w:r>
       <w:r>
         <w:rPr>
@@ -1656,7 +1665,7 @@
           <w:rFonts w:ascii="Times New Roman" w:hAnsi="Times New Roman" w:cs="Times New Roman"/>
         </w:rPr>
       </w:pPr>
-      <w:bookmarkStart w:id="2" w:name="_Toc452472655"/>
+      <w:bookmarkStart w:id="2" w:name="_Toc452752087"/>
       <w:r>
         <w:rPr>
           <w:rFonts w:ascii="Times New Roman" w:hAnsi="Times New Roman" w:cs="Times New Roman"/>
@@ -1796,24 +1805,7 @@
           <w:sz w:val="20"/>
           <w:szCs w:val="20"/>
         </w:rPr>
-        <w:t xml:space="preserve"> a cada momento</w:t>
-      </w:r>
-      <w:r>
-        <w:rPr>
-          <w:rStyle w:val="FootnoteReference"/>
-          <w:rFonts w:cs="Times New Roman"/>
-          <w:sz w:val="20"/>
-          <w:szCs w:val="20"/>
-        </w:rPr>
-        <w:footnoteReference w:id="1"/>
-      </w:r>
-      <w:r>
-        <w:rPr>
-          <w:rFonts w:cs="Times New Roman"/>
-          <w:sz w:val="20"/>
-          <w:szCs w:val="20"/>
-        </w:rPr>
-        <w:t>;</w:t>
+        <w:t xml:space="preserve"> a cada momento;</w:t>
       </w:r>
     </w:p>
     <w:p>
@@ -1853,7 +1845,7 @@
           <w:sz w:val="20"/>
           <w:szCs w:val="20"/>
         </w:rPr>
-        <w:t>1</w:t>
+        <w:footnoteReference w:id="1"/>
       </w:r>
       <w:r>
         <w:rPr>
@@ -2152,7 +2144,7 @@
           <w:rFonts w:ascii="Times New Roman" w:hAnsi="Times New Roman" w:cs="Times New Roman"/>
         </w:rPr>
       </w:pPr>
-      <w:bookmarkStart w:id="3" w:name="_Toc452472656"/>
+      <w:bookmarkStart w:id="3" w:name="_Toc452752088"/>
       <w:r>
         <w:rPr>
           <w:rFonts w:ascii="Times New Roman" w:hAnsi="Times New Roman" w:cs="Times New Roman"/>
@@ -2382,6 +2374,14 @@
         </w:rPr>
         <w:t>).</w:t>
       </w:r>
+      <w:r>
+        <w:rPr>
+          <w:rFonts w:cs="Times New Roman"/>
+          <w:sz w:val="20"/>
+          <w:szCs w:val="20"/>
+        </w:rPr>
+        <w:t xml:space="preserve"> Para o correto funcionamento do separador “Home” necessita de ter uma ligação à Internet.</w:t>
+      </w:r>
     </w:p>
     <w:p>
       <w:pPr>
@@ -2435,7 +2435,7 @@
           <w:rFonts w:ascii="Times New Roman" w:hAnsi="Times New Roman" w:cs="Times New Roman"/>
         </w:rPr>
       </w:pPr>
-      <w:bookmarkStart w:id="4" w:name="_Toc452472657"/>
+      <w:bookmarkStart w:id="4" w:name="_Toc452752089"/>
       <w:r>
         <w:rPr>
           <w:rFonts w:ascii="Times New Roman" w:hAnsi="Times New Roman" w:cs="Times New Roman"/>
@@ -2625,7 +2625,7 @@
           <w:rFonts w:ascii="Times New Roman" w:hAnsi="Times New Roman" w:cs="Times New Roman"/>
         </w:rPr>
       </w:pPr>
-      <w:bookmarkStart w:id="5" w:name="_Toc452472658"/>
+      <w:bookmarkStart w:id="5" w:name="_Toc452752090"/>
       <w:r>
         <w:rPr>
           <w:rFonts w:ascii="Times New Roman" w:hAnsi="Times New Roman" w:cs="Times New Roman"/>
@@ -2686,7 +2686,31 @@
           <w:sz w:val="20"/>
           <w:szCs w:val="20"/>
         </w:rPr>
-        <w:t>As fragilidades do software são comuns a qualquer outra aplicação Java, e incluem quaisquer vulnerabilidades dos dispositivos que se ligam ao computador</w:t>
+        <w:t xml:space="preserve">As fragilidades do software são comuns a qualquer outra aplicação Java, e incluem quaisquer vulnerabilidades </w:t>
+      </w:r>
+      <w:r>
+        <w:rPr>
+          <w:rFonts w:cs="Times New Roman"/>
+          <w:sz w:val="20"/>
+          <w:szCs w:val="20"/>
+        </w:rPr>
+        <w:t>que os</w:t>
+      </w:r>
+      <w:r>
+        <w:rPr>
+          <w:rFonts w:cs="Times New Roman"/>
+          <w:sz w:val="20"/>
+          <w:szCs w:val="20"/>
+        </w:rPr>
+        <w:t xml:space="preserve"> dispositivos que se ligam ao computador</w:t>
+      </w:r>
+      <w:r>
+        <w:rPr>
+          <w:rFonts w:cs="Times New Roman"/>
+          <w:sz w:val="20"/>
+          <w:szCs w:val="20"/>
+        </w:rPr>
+        <w:t xml:space="preserve"> possam apresentar.</w:t>
       </w:r>
     </w:p>
     <w:p>
@@ -2741,7 +2765,7 @@
           <w:rFonts w:ascii="Times New Roman" w:hAnsi="Times New Roman" w:cs="Times New Roman"/>
         </w:rPr>
       </w:pPr>
-      <w:bookmarkStart w:id="6" w:name="_Toc452472659"/>
+      <w:bookmarkStart w:id="6" w:name="_Toc452752091"/>
       <w:r>
         <w:rPr>
           <w:rFonts w:ascii="Times New Roman" w:hAnsi="Times New Roman" w:cs="Times New Roman"/>
@@ -2792,17 +2816,140 @@
         <w:spacing w:after="120"/>
         <w:rPr>
           <w:rFonts w:cs="Times New Roman"/>
-          <w:sz w:val="20"/>
-          <w:szCs w:val="20"/>
-        </w:rPr>
-      </w:pPr>
-      <w:r>
-        <w:rPr>
-          <w:rFonts w:cs="Times New Roman"/>
-          <w:sz w:val="20"/>
-          <w:szCs w:val="20"/>
-        </w:rPr>
-        <w:t>//TODO</w:t>
+          <w:b/>
+          <w:sz w:val="20"/>
+          <w:szCs w:val="20"/>
+        </w:rPr>
+      </w:pPr>
+      <w:r>
+        <w:rPr>
+          <w:rFonts w:cs="Times New Roman"/>
+          <w:b/>
+          <w:sz w:val="20"/>
+          <w:szCs w:val="20"/>
+        </w:rPr>
+        <w:t xml:space="preserve">6.1 </w:t>
+      </w:r>
+      <w:r>
+        <w:rPr>
+          <w:rFonts w:cs="Times New Roman"/>
+          <w:b/>
+          <w:sz w:val="20"/>
+          <w:szCs w:val="20"/>
+        </w:rPr>
+        <w:t>Separador “Home” não mostra dados</w:t>
+      </w:r>
+    </w:p>
+    <w:p>
+      <w:pPr>
+        <w:pStyle w:val="Corpo"/>
+        <w:spacing w:after="120"/>
+        <w:rPr>
+          <w:rFonts w:cs="Times New Roman"/>
+          <w:sz w:val="20"/>
+          <w:szCs w:val="20"/>
+        </w:rPr>
+      </w:pPr>
+      <w:r>
+        <w:rPr>
+          <w:rFonts w:cs="Times New Roman"/>
+          <w:sz w:val="20"/>
+          <w:szCs w:val="20"/>
+        </w:rPr>
+        <w:t xml:space="preserve">Se isso acontecer, o mais provável é que seja devido a falta de ligação à internet, uma vez que esse separador obtém a sua informação a partir de um </w:t>
+      </w:r>
+      <w:r>
+        <w:rPr>
+          <w:rFonts w:cs="Times New Roman"/>
+          <w:i/>
+          <w:sz w:val="20"/>
+          <w:szCs w:val="20"/>
+        </w:rPr>
+        <w:t>website</w:t>
+      </w:r>
+      <w:r>
+        <w:rPr>
+          <w:rFonts w:cs="Times New Roman"/>
+          <w:sz w:val="20"/>
+          <w:szCs w:val="20"/>
+        </w:rPr>
+        <w:t>.</w:t>
+      </w:r>
+    </w:p>
+    <w:p>
+      <w:pPr>
+        <w:pStyle w:val="Corpo"/>
+        <w:spacing w:after="120"/>
+        <w:rPr>
+          <w:rFonts w:cs="Times New Roman"/>
+          <w:sz w:val="20"/>
+          <w:szCs w:val="20"/>
+        </w:rPr>
+      </w:pPr>
+    </w:p>
+    <w:p>
+      <w:pPr>
+        <w:pStyle w:val="Corpo"/>
+        <w:spacing w:after="120"/>
+        <w:rPr>
+          <w:rFonts w:cs="Times New Roman"/>
+          <w:b/>
+          <w:sz w:val="20"/>
+          <w:szCs w:val="20"/>
+        </w:rPr>
+      </w:pPr>
+      <w:r>
+        <w:rPr>
+          <w:rFonts w:cs="Times New Roman"/>
+          <w:b/>
+          <w:sz w:val="20"/>
+          <w:szCs w:val="20"/>
+        </w:rPr>
+        <w:t>6.2 Neurosky Mindset não apresenta dados</w:t>
+      </w:r>
+    </w:p>
+    <w:p>
+      <w:pPr>
+        <w:pStyle w:val="Corpo"/>
+        <w:spacing w:after="120"/>
+        <w:rPr>
+          <w:rFonts w:cs="Times New Roman"/>
+          <w:sz w:val="20"/>
+          <w:szCs w:val="20"/>
+        </w:rPr>
+      </w:pPr>
+      <w:r>
+        <w:rPr>
+          <w:rFonts w:cs="Times New Roman"/>
+          <w:sz w:val="20"/>
+          <w:szCs w:val="20"/>
+        </w:rPr>
+        <w:t xml:space="preserve">Para resolver este problema basta reiniciar o computador. Estamos neste momento a desenvolver uma solução para </w:t>
+      </w:r>
+      <w:r>
+        <w:rPr>
+          <w:rFonts w:cs="Times New Roman"/>
+          <w:sz w:val="20"/>
+          <w:szCs w:val="20"/>
+        </w:rPr>
+        <w:t xml:space="preserve">este </w:t>
+      </w:r>
+      <w:r>
+        <w:rPr>
+          <w:rFonts w:cs="Times New Roman"/>
+          <w:i/>
+          <w:sz w:val="20"/>
+          <w:szCs w:val="20"/>
+        </w:rPr>
+        <w:t>bug</w:t>
+      </w:r>
+      <w:r>
+        <w:rPr>
+          <w:rFonts w:cs="Times New Roman"/>
+          <w:sz w:val="20"/>
+          <w:szCs w:val="20"/>
+        </w:rPr>
+        <w:t>.</w:t>
       </w:r>
     </w:p>
     <w:p>
@@ -2857,7 +3004,7 @@
           <w:rFonts w:ascii="Times New Roman" w:hAnsi="Times New Roman" w:cs="Times New Roman"/>
         </w:rPr>
       </w:pPr>
-      <w:bookmarkStart w:id="7" w:name="_Toc452472660"/>
+      <w:bookmarkStart w:id="7" w:name="_Toc452752092"/>
       <w:r>
         <w:rPr>
           <w:rFonts w:ascii="Times New Roman" w:hAnsi="Times New Roman" w:cs="Times New Roman"/>
@@ -3076,47 +3223,65 @@
           <w:sz w:val="20"/>
           <w:szCs w:val="20"/>
         </w:rPr>
-        <w:t>Não. Durante o desenvolvimento ficou decidido que o histórico só poderia ser armazenado entre 120 (4 meses) e 1825 dias (5 anos). Se pretender guardar o histórico por mais tempo, recomanda-se que copie os ficheiros do histórico</w:t>
-      </w:r>
-      <w:r>
-        <w:rPr>
-          <w:rFonts w:cs="Times New Roman"/>
-          <w:sz w:val="20"/>
-          <w:szCs w:val="20"/>
-        </w:rPr>
-        <w:t xml:space="preserve"> para outra pasta</w:t>
-      </w:r>
-      <w:r>
-        <w:rPr>
-          <w:rFonts w:cs="Times New Roman"/>
-          <w:sz w:val="20"/>
-          <w:szCs w:val="20"/>
-        </w:rPr>
-        <w:t xml:space="preserve"> antes desse período </w:t>
-      </w:r>
-      <w:r>
-        <w:rPr>
-          <w:rFonts w:cs="Times New Roman"/>
-          <w:sz w:val="20"/>
-          <w:szCs w:val="20"/>
-        </w:rPr>
-        <w:t>terminar</w:t>
-      </w:r>
-      <w:r>
-        <w:rPr>
-          <w:rFonts w:cs="Times New Roman"/>
-          <w:sz w:val="20"/>
-          <w:szCs w:val="20"/>
-        </w:rPr>
-        <w:t xml:space="preserve"> de mod</w:t>
-      </w:r>
-      <w:r>
-        <w:rPr>
-          <w:rFonts w:cs="Times New Roman"/>
-          <w:sz w:val="20"/>
-          <w:szCs w:val="20"/>
-        </w:rPr>
-        <w:t>o a evitar que sejam eliminados automaticamente.</w:t>
+        <w:t>Se pretender guardar durante um período específico superior a esse, não.</w:t>
+      </w:r>
+      <w:r>
+        <w:rPr>
+          <w:rFonts w:cs="Times New Roman"/>
+          <w:sz w:val="20"/>
+          <w:szCs w:val="20"/>
+        </w:rPr>
+        <w:t xml:space="preserve"> Durante o desenvolvimento ficou decidido que o histórico só poderia ser armazenado entre 120 (4 meses) e 1825 dias (5 anos). </w:t>
+      </w:r>
+      <w:r>
+        <w:rPr>
+          <w:rFonts w:cs="Times New Roman"/>
+          <w:sz w:val="20"/>
+          <w:szCs w:val="20"/>
+        </w:rPr>
+        <w:t xml:space="preserve">No entanto, pode clicar na </w:t>
+      </w:r>
+      <w:r>
+        <w:rPr>
+          <w:rFonts w:cs="Times New Roman"/>
+          <w:i/>
+          <w:sz w:val="20"/>
+          <w:szCs w:val="20"/>
+        </w:rPr>
+        <w:t>checkbox</w:t>
+      </w:r>
+      <w:r>
+        <w:rPr>
+          <w:rFonts w:cs="Times New Roman"/>
+          <w:sz w:val="20"/>
+          <w:szCs w:val="20"/>
+        </w:rPr>
+        <w:t xml:space="preserve"> </w:t>
+      </w:r>
+      <w:r>
+        <w:rPr>
+          <w:rFonts w:cs="Times New Roman"/>
+          <w:sz w:val="20"/>
+          <w:szCs w:val="20"/>
+        </w:rPr>
+        <w:t xml:space="preserve">“Saved files are never deleted”, no separador “Settings”. Se </w:t>
+      </w:r>
+      <w:r>
+        <w:rPr>
+          <w:rFonts w:cs="Times New Roman"/>
+          <w:sz w:val="20"/>
+          <w:szCs w:val="20"/>
+        </w:rPr>
+        <w:lastRenderedPageBreak/>
+        <w:t>essa opção estiver</w:t>
+      </w:r>
+      <w:r>
+        <w:rPr>
+          <w:rFonts w:cs="Times New Roman"/>
+          <w:sz w:val="20"/>
+          <w:szCs w:val="20"/>
+        </w:rPr>
+        <w:t xml:space="preserve"> accionada, o seu histórico nunca será eliminado, independentemente de quanto tempo passar.</w:t>
       </w:r>
     </w:p>
     <w:p>
@@ -3175,6 +3340,66 @@
           <w:szCs w:val="20"/>
         </w:rPr>
         <w:t>senvolvedor para instruções detalhadas sobre como o fazer.</w:t>
+      </w:r>
+    </w:p>
+    <w:p>
+      <w:pPr>
+        <w:pStyle w:val="Corpo"/>
+        <w:spacing w:after="120"/>
+        <w:rPr>
+          <w:rFonts w:cs="Times New Roman"/>
+          <w:sz w:val="20"/>
+          <w:szCs w:val="20"/>
+        </w:rPr>
+      </w:pPr>
+    </w:p>
+    <w:p>
+      <w:pPr>
+        <w:pStyle w:val="Corpo"/>
+        <w:spacing w:after="120"/>
+        <w:rPr>
+          <w:rFonts w:cs="Times New Roman"/>
+          <w:b/>
+          <w:sz w:val="20"/>
+          <w:szCs w:val="20"/>
+        </w:rPr>
+      </w:pPr>
+      <w:r>
+        <w:rPr>
+          <w:rFonts w:cs="Times New Roman"/>
+          <w:b/>
+          <w:sz w:val="20"/>
+          <w:szCs w:val="20"/>
+        </w:rPr>
+        <w:t>Em que pasta são guardados</w:t>
+      </w:r>
+      <w:r>
+        <w:rPr>
+          <w:rFonts w:cs="Times New Roman"/>
+          <w:b/>
+          <w:sz w:val="20"/>
+          <w:szCs w:val="20"/>
+        </w:rPr>
+        <w:t xml:space="preserve"> os ficheiros do histórico?</w:t>
+      </w:r>
+    </w:p>
+    <w:p>
+      <w:pPr>
+        <w:pStyle w:val="Corpo"/>
+        <w:spacing w:after="120"/>
+        <w:rPr>
+          <w:rFonts w:cs="Times New Roman"/>
+          <w:sz w:val="20"/>
+          <w:szCs w:val="20"/>
+        </w:rPr>
+      </w:pPr>
+      <w:r>
+        <w:rPr>
+          <w:rFonts w:cs="Times New Roman"/>
+          <w:sz w:val="20"/>
+          <w:szCs w:val="20"/>
+        </w:rPr>
+        <w:t>Os ficheiros do histórico são enviados para a pasta ‘LGP-5A/FW/src/history’.</w:t>
       </w:r>
     </w:p>
     <w:p>
@@ -3229,7 +3454,7 @@
           <w:rFonts w:ascii="Times New Roman" w:hAnsi="Times New Roman" w:cs="Times New Roman"/>
         </w:rPr>
       </w:pPr>
-      <w:bookmarkStart w:id="8" w:name="_Toc452472661"/>
+      <w:bookmarkStart w:id="8" w:name="_Toc452752093"/>
       <w:r>
         <w:rPr>
           <w:rFonts w:ascii="Times New Roman" w:hAnsi="Times New Roman" w:cs="Times New Roman"/>
@@ -3284,7 +3509,41 @@
           <w:sz w:val="20"/>
           <w:szCs w:val="20"/>
         </w:rPr>
-        <w:t xml:space="preserve">Os problemas de saúde que poderão surgir devido à utilização da BrainLight são os mesmos que a utilização de qualquer outro software, </w:t>
+        <w:t xml:space="preserve">Os problemas de saúde que poderão surgir devido à utilização da </w:t>
+      </w:r>
+      <w:r>
+        <w:rPr>
+          <w:rFonts w:cs="Times New Roman"/>
+          <w:b/>
+          <w:sz w:val="20"/>
+          <w:szCs w:val="20"/>
+        </w:rPr>
+        <w:t>BrainLight</w:t>
+      </w:r>
+      <w:r>
+        <w:rPr>
+          <w:rFonts w:cs="Times New Roman"/>
+          <w:sz w:val="20"/>
+          <w:szCs w:val="20"/>
+        </w:rPr>
+        <w:t xml:space="preserve"> são os mesmos que a utilização de qualquer outro </w:t>
+      </w:r>
+      <w:r>
+        <w:rPr>
+          <w:rFonts w:cs="Times New Roman"/>
+          <w:i/>
+          <w:sz w:val="20"/>
+          <w:szCs w:val="20"/>
+        </w:rPr>
+        <w:t>software</w:t>
+      </w:r>
+      <w:r>
+        <w:rPr>
+          <w:rFonts w:cs="Times New Roman"/>
+          <w:sz w:val="20"/>
+          <w:szCs w:val="20"/>
+        </w:rPr>
+        <w:t xml:space="preserve">, </w:t>
       </w:r>
       <w:r>
         <w:rPr>
@@ -3308,7 +3567,67 @@
           <w:sz w:val="20"/>
           <w:szCs w:val="20"/>
         </w:rPr>
-        <w:t xml:space="preserve"> Por isso, não há precauções específicas a tomar com a BrainLight para além das necessárias para uma correta utilização de um computador e do dispositivo em uso.</w:t>
+        <w:t xml:space="preserve"> Por isso, não há precauções específicas a tomar com a </w:t>
+      </w:r>
+      <w:r>
+        <w:rPr>
+          <w:rFonts w:cs="Times New Roman"/>
+          <w:b/>
+          <w:sz w:val="20"/>
+          <w:szCs w:val="20"/>
+        </w:rPr>
+        <w:t>BrainLight</w:t>
+      </w:r>
+      <w:r>
+        <w:rPr>
+          <w:rFonts w:cs="Times New Roman"/>
+          <w:sz w:val="20"/>
+          <w:szCs w:val="20"/>
+        </w:rPr>
+        <w:t xml:space="preserve"> para além das necessárias para uma correta utilização de um computador e do dispositivo em uso.</w:t>
+      </w:r>
+    </w:p>
+    <w:p>
+      <w:pPr>
+        <w:pStyle w:val="Corpo"/>
+        <w:spacing w:after="120"/>
+        <w:rPr>
+          <w:rFonts w:cs="Times New Roman"/>
+          <w:sz w:val="20"/>
+          <w:szCs w:val="20"/>
+        </w:rPr>
+      </w:pPr>
+      <w:r>
+        <w:rPr>
+          <w:rFonts w:cs="Times New Roman"/>
+          <w:sz w:val="20"/>
+          <w:szCs w:val="20"/>
+        </w:rPr>
+        <w:t xml:space="preserve">Apesar disso, alertam-se pessoas com fotossensibilidade ou epilepsia para a existência, na aplicação, de gráficos que são atualizados múltiplas vezes por segundo. As alterações rápidas e constantes de valores poderão desencadear sintomas epilépticos, pelo que se aconselha </w:t>
+      </w:r>
+      <w:r>
+        <w:rPr>
+          <w:rFonts w:cs="Times New Roman"/>
+          <w:sz w:val="20"/>
+          <w:szCs w:val="20"/>
+        </w:rPr>
+        <w:t xml:space="preserve">algum </w:t>
+      </w:r>
+      <w:r>
+        <w:rPr>
+          <w:rFonts w:cs="Times New Roman"/>
+          <w:sz w:val="20"/>
+          <w:szCs w:val="20"/>
+        </w:rPr>
+        <w:t>precalço ou até abstenção do uso da aplicaç</w:t>
+      </w:r>
+      <w:r>
+        <w:rPr>
+          <w:rFonts w:cs="Times New Roman"/>
+          <w:sz w:val="20"/>
+          <w:szCs w:val="20"/>
+        </w:rPr>
+        <w:t>ão por indivíduos que apresentem essas condições.</w:t>
       </w:r>
     </w:p>
     <w:p>
@@ -3363,7 +3682,7 @@
           <w:rFonts w:ascii="Times New Roman" w:hAnsi="Times New Roman" w:cs="Times New Roman"/>
         </w:rPr>
       </w:pPr>
-      <w:bookmarkStart w:id="9" w:name="_Toc452472662"/>
+      <w:bookmarkStart w:id="9" w:name="_Toc452752094"/>
       <w:r>
         <w:rPr>
           <w:rFonts w:ascii="Times New Roman" w:hAnsi="Times New Roman" w:cs="Times New Roman"/>
@@ -3718,7 +4037,7 @@
           <wp:extent cx="1143000" cy="1498600"/>
           <wp:effectExtent l="0" t="0" r="0" b="0"/>
           <wp:wrapNone/>
-          <wp:docPr id="5" name="Picture 5" descr="Macintosh HD:Users:imac:Desktop:LGP_DOCS:A:dottech_a2.png"/>
+          <wp:docPr id="8" name="Picture 8" descr="Macintosh HD:Users:imac:Desktop:LGP_DOCS:A:dottech_a2.png"/>
           <wp:cNvGraphicFramePr>
             <a:graphicFrameLocks xmlns:a="http://schemas.openxmlformats.org/drawingml/2006/main" noChangeAspect="1"/>
           </wp:cNvGraphicFramePr>
@@ -3758,7 +4077,7 @@
                   </a:ln>
                   <a:extLst>
                     <a:ext uri="{FAA26D3D-D897-4be2-8F04-BA451C77F1D7}">
-                      <ma14:placeholderFlag xmlns:ma14="http://schemas.microsoft.com/office/mac/drawingml/2011/main" xmlns:w="http://schemas.openxmlformats.org/wordprocessingml/2006/main" xmlns:w10="urn:schemas-microsoft-com:office:word" xmlns:v="urn:schemas-microsoft-com:vml" xmlns:o="urn:schemas-microsoft-com:office:office" xmlns:mv="urn:schemas-microsoft-com:mac:vml" xmlns:mo="http://schemas.microsoft.com/office/mac/office/2008/main" xmlns=""/>
+                      <ma14:placeholderFlag xmlns="" xmlns:mo="http://schemas.microsoft.com/office/mac/office/2008/main" xmlns:mv="urn:schemas-microsoft-com:mac:vml" xmlns:o="urn:schemas-microsoft-com:office:office" xmlns:v="urn:schemas-microsoft-com:vml" xmlns:w10="urn:schemas-microsoft-com:office:word" xmlns:w="http://schemas.openxmlformats.org/wordprocessingml/2006/main" xmlns:ma14="http://schemas.microsoft.com/office/mac/drawingml/2011/main"/>
                     </a:ext>
                   </a:extLst>
                 </pic:spPr>
@@ -3885,7 +4204,7 @@
           <wp:extent cx="1143000" cy="1498600"/>
           <wp:effectExtent l="0" t="0" r="0" b="0"/>
           <wp:wrapNone/>
-          <wp:docPr id="3" name="Picture 3" descr="Macintosh HD:Users:imac:Desktop:LGP_DOCS:A:dottech_a.png"/>
+          <wp:docPr id="9" name="Picture 9" descr="Macintosh HD:Users:imac:Desktop:LGP_DOCS:A:dottech_a.png"/>
           <wp:cNvGraphicFramePr>
             <a:graphicFrameLocks xmlns:a="http://schemas.openxmlformats.org/drawingml/2006/main" noChangeAspect="1"/>
           </wp:cNvGraphicFramePr>
@@ -3925,7 +4244,7 @@
                   </a:ln>
                   <a:extLst>
                     <a:ext uri="{FAA26D3D-D897-4be2-8F04-BA451C77F1D7}">
-                      <ma14:placeholderFlag xmlns:ma14="http://schemas.microsoft.com/office/mac/drawingml/2011/main" xmlns:w="http://schemas.openxmlformats.org/wordprocessingml/2006/main" xmlns:w10="urn:schemas-microsoft-com:office:word" xmlns:v="urn:schemas-microsoft-com:vml" xmlns:o="urn:schemas-microsoft-com:office:office" xmlns:mv="urn:schemas-microsoft-com:mac:vml" xmlns:mo="http://schemas.microsoft.com/office/mac/office/2008/main" xmlns=""/>
+                      <ma14:placeholderFlag xmlns="" xmlns:mo="http://schemas.microsoft.com/office/mac/office/2008/main" xmlns:mv="urn:schemas-microsoft-com:mac:vml" xmlns:o="urn:schemas-microsoft-com:office:office" xmlns:v="urn:schemas-microsoft-com:vml" xmlns:w10="urn:schemas-microsoft-com:office:word" xmlns:w="http://schemas.openxmlformats.org/wordprocessingml/2006/main" xmlns:ma14="http://schemas.microsoft.com/office/mac/drawingml/2011/main"/>
                     </a:ext>
                   </a:extLst>
                 </pic:spPr>
@@ -4005,7 +4324,7 @@
                   </a:ln>
                   <a:extLst>
                     <a:ext uri="{FAA26D3D-D897-4be2-8F04-BA451C77F1D7}">
-                      <ma14:placeholderFlag xmlns:ma14="http://schemas.microsoft.com/office/mac/drawingml/2011/main" xmlns:w="http://schemas.openxmlformats.org/wordprocessingml/2006/main" xmlns:w10="urn:schemas-microsoft-com:office:word" xmlns:v="urn:schemas-microsoft-com:vml" xmlns:o="urn:schemas-microsoft-com:office:office" xmlns:mv="urn:schemas-microsoft-com:mac:vml" xmlns:mo="http://schemas.microsoft.com/office/mac/office/2008/main" xmlns=""/>
+                      <ma14:placeholderFlag xmlns="" xmlns:mo="http://schemas.microsoft.com/office/mac/office/2008/main" xmlns:mv="urn:schemas-microsoft-com:mac:vml" xmlns:o="urn:schemas-microsoft-com:office:office" xmlns:v="urn:schemas-microsoft-com:vml" xmlns:w10="urn:schemas-microsoft-com:office:word" xmlns:w="http://schemas.openxmlformats.org/wordprocessingml/2006/main" xmlns:ma14="http://schemas.microsoft.com/office/mac/drawingml/2011/main"/>
                     </a:ext>
                   </a:extLst>
                 </pic:spPr>
@@ -6248,7 +6567,7 @@
 </file>
 
 <file path=customXml/itemProps1.xml><?xml version="1.0" encoding="utf-8"?>
-<ds:datastoreItem xmlns:ds="http://schemas.openxmlformats.org/officeDocument/2006/customXml" ds:itemID="{01C24F1C-EA67-415A-BC5B-35910DBA6FE6}">
+<ds:datastoreItem xmlns:ds="http://schemas.openxmlformats.org/officeDocument/2006/customXml" ds:itemID="{397DCAFF-FF8C-4ADE-8964-87E5B220E285}">
   <ds:schemaRefs>
     <ds:schemaRef ds:uri="http://schemas.openxmlformats.org/officeDocument/2006/bibliography"/>
   </ds:schemaRefs>

--- a/BrainLight/userManual.docx
+++ b/BrainLight/userManual.docx
@@ -168,7 +168,7 @@
         <w:rPr>
           <w:noProof/>
           <w:sz w:val="20"/>
-          <w:lang w:val="en-GB" w:eastAsia="en-GB"/>
+          <w:lang w:val="pt-PT" w:eastAsia="pt-PT"/>
         </w:rPr>
         <mc:AlternateContent>
           <mc:Choice Requires="wps">
@@ -1226,7 +1226,7 @@
                 <w:noProof/>
                 <w:webHidden/>
               </w:rPr>
-              <w:t>5</w:t>
+              <w:t>6</w:t>
             </w:r>
             <w:r>
               <w:rPr>
@@ -1299,7 +1299,7 @@
                 <w:noProof/>
                 <w:webHidden/>
               </w:rPr>
-              <w:t>6</w:t>
+              <w:t>7</w:t>
             </w:r>
             <w:r>
               <w:rPr>
@@ -1372,7 +1372,7 @@
                 <w:noProof/>
                 <w:webHidden/>
               </w:rPr>
-              <w:t>6</w:t>
+              <w:t>7</w:t>
             </w:r>
             <w:r>
               <w:rPr>
@@ -1436,8 +1436,6 @@
           <w:docGrid w:linePitch="326"/>
         </w:sectPr>
       </w:pPr>
-      <w:bookmarkStart w:id="0" w:name="_GoBack"/>
-      <w:bookmarkEnd w:id="0"/>
     </w:p>
     <w:p>
       <w:pPr>
@@ -1447,7 +1445,7 @@
           <w:rFonts w:ascii="Times New Roman" w:hAnsi="Times New Roman" w:cs="Times New Roman"/>
         </w:rPr>
       </w:pPr>
-      <w:bookmarkStart w:id="1" w:name="_Toc452752086"/>
+      <w:bookmarkStart w:id="0" w:name="_Toc452752086"/>
       <w:r>
         <w:rPr>
           <w:rFonts w:ascii="Times New Roman" w:hAnsi="Times New Roman" w:cs="Times New Roman"/>
@@ -1467,7 +1465,7 @@
         </w:rPr>
         <w:t>roduto</w:t>
       </w:r>
-      <w:bookmarkEnd w:id="1"/>
+      <w:bookmarkEnd w:id="0"/>
     </w:p>
     <w:p>
       <w:pPr>
@@ -1665,7 +1663,7 @@
           <w:rFonts w:ascii="Times New Roman" w:hAnsi="Times New Roman" w:cs="Times New Roman"/>
         </w:rPr>
       </w:pPr>
-      <w:bookmarkStart w:id="2" w:name="_Toc452752087"/>
+      <w:bookmarkStart w:id="1" w:name="_Toc452752087"/>
       <w:r>
         <w:rPr>
           <w:rFonts w:ascii="Times New Roman" w:hAnsi="Times New Roman" w:cs="Times New Roman"/>
@@ -1684,7 +1682,7 @@
         </w:rPr>
         <w:t>Funcionalidades</w:t>
       </w:r>
-      <w:bookmarkEnd w:id="2"/>
+      <w:bookmarkEnd w:id="1"/>
     </w:p>
     <w:p>
       <w:pPr>
@@ -1924,7 +1922,7 @@
           <w:sz w:val="20"/>
           <w:szCs w:val="20"/>
         </w:rPr>
-        <w:t>Pensar em movimentar objetos e ver essa informação no ecrã</w:t>
+        <w:t>Consultar múltiplas análises das suas ondas de acordo com as suas preferências</w:t>
       </w:r>
       <w:r>
         <w:rPr>
@@ -1934,6 +1932,15 @@
           <w:szCs w:val="20"/>
         </w:rPr>
         <w:t>1</w:t>
+      </w:r>
+      <w:r>
+        <w:rPr>
+          <w:rStyle w:val="FootnoteReference"/>
+          <w:rFonts w:cs="Times New Roman"/>
+          <w:sz w:val="20"/>
+          <w:szCs w:val="20"/>
+        </w:rPr>
+        <w:footnoteReference w:id="2"/>
       </w:r>
       <w:r>
         <w:rPr>
@@ -1964,24 +1971,7 @@
           <w:sz w:val="20"/>
           <w:szCs w:val="20"/>
         </w:rPr>
-        <w:t>Consultar múltiplas análises das suas ondas de acordo com as suas preferências</w:t>
-      </w:r>
-      <w:r>
-        <w:rPr>
-          <w:rStyle w:val="FootnoteReference"/>
-          <w:rFonts w:cs="Times New Roman"/>
-          <w:sz w:val="20"/>
-          <w:szCs w:val="20"/>
-        </w:rPr>
-        <w:t>1</w:t>
-      </w:r>
-      <w:r>
-        <w:rPr>
-          <w:rFonts w:cs="Times New Roman"/>
-          <w:sz w:val="20"/>
-          <w:szCs w:val="20"/>
-        </w:rPr>
-        <w:t>;</w:t>
+        <w:t>Guardar um histórico, e consultá-lo posteriormente, com toda a informação recolhida;</w:t>
       </w:r>
     </w:p>
     <w:p>
@@ -2004,30 +1994,7 @@
           <w:sz w:val="20"/>
           <w:szCs w:val="20"/>
         </w:rPr>
-        <w:t>Guardar um histórico, e consultá-lo posteriormente, com toda a informação recolhida;</w:t>
-      </w:r>
-    </w:p>
-    <w:p>
-      <w:pPr>
-        <w:pStyle w:val="Corpo"/>
-        <w:numPr>
-          <w:ilvl w:val="0"/>
-          <w:numId w:val="2"/>
-        </w:numPr>
-        <w:spacing w:after="120"/>
-        <w:rPr>
-          <w:rFonts w:cs="Times New Roman"/>
-          <w:sz w:val="20"/>
-          <w:szCs w:val="20"/>
-        </w:rPr>
-      </w:pPr>
-      <w:r>
-        <w:rPr>
-          <w:rFonts w:cs="Times New Roman"/>
-          <w:sz w:val="20"/>
-          <w:szCs w:val="20"/>
-        </w:rPr>
-        <w:t>Escolher o seu método preferido para a visualização dessas informações de entre os fornecidos, desde gráficos radar, a gráficos de barras, linhas e até a simples números no seu ecrã.</w:t>
+        <w:t>Escolher o seu método preferido para a visualização dessas informações de entre os fornecidos, desde gráficos de barras, linhas e até a simples números no seu ecrã.</w:t>
       </w:r>
     </w:p>
     <w:p>
@@ -2093,6 +2060,28 @@
         </w:rPr>
         <w:t xml:space="preserve"> é expansível e permite que sejam facilmente adicionados novos dispositivos.</w:t>
       </w:r>
+    </w:p>
+    <w:p>
+      <w:pPr>
+        <w:spacing w:after="120"/>
+        <w:rPr>
+          <w:color w:val="000000"/>
+          <w:sz w:val="20"/>
+          <w:szCs w:val="20"/>
+          <w:lang w:val="pt-PT" w:eastAsia="pt-PT"/>
+        </w:rPr>
+      </w:pPr>
+    </w:p>
+    <w:p>
+      <w:pPr>
+        <w:spacing w:after="120"/>
+        <w:rPr>
+          <w:color w:val="000000"/>
+          <w:sz w:val="20"/>
+          <w:szCs w:val="20"/>
+          <w:lang w:val="pt-PT" w:eastAsia="pt-PT"/>
+        </w:rPr>
+      </w:pPr>
     </w:p>
     <w:p>
       <w:pPr>
@@ -2144,7 +2133,7 @@
           <w:rFonts w:ascii="Times New Roman" w:hAnsi="Times New Roman" w:cs="Times New Roman"/>
         </w:rPr>
       </w:pPr>
-      <w:bookmarkStart w:id="3" w:name="_Toc452752088"/>
+      <w:bookmarkStart w:id="2" w:name="_Toc452752088"/>
       <w:r>
         <w:rPr>
           <w:rFonts w:ascii="Times New Roman" w:hAnsi="Times New Roman" w:cs="Times New Roman"/>
@@ -2152,7 +2141,7 @@
         <w:lastRenderedPageBreak/>
         <w:t>3. Instalação</w:t>
       </w:r>
-      <w:bookmarkEnd w:id="3"/>
+      <w:bookmarkEnd w:id="2"/>
     </w:p>
     <w:p>
       <w:pPr>
@@ -2276,7 +2265,7 @@
           <w:sz w:val="20"/>
           <w:szCs w:val="20"/>
         </w:rPr>
-        <w:footnoteReference w:id="2"/>
+        <w:footnoteReference w:id="3"/>
       </w:r>
       <w:r>
         <w:rPr>
@@ -2435,7 +2424,7 @@
           <w:rFonts w:ascii="Times New Roman" w:hAnsi="Times New Roman" w:cs="Times New Roman"/>
         </w:rPr>
       </w:pPr>
-      <w:bookmarkStart w:id="4" w:name="_Toc452752089"/>
+      <w:bookmarkStart w:id="3" w:name="_Toc452752089"/>
       <w:r>
         <w:rPr>
           <w:rFonts w:ascii="Times New Roman" w:hAnsi="Times New Roman" w:cs="Times New Roman"/>
@@ -2448,7 +2437,7 @@
         </w:rPr>
         <w:t>Utilização</w:t>
       </w:r>
-      <w:bookmarkEnd w:id="4"/>
+      <w:bookmarkEnd w:id="3"/>
     </w:p>
     <w:p>
       <w:pPr>
@@ -2625,7 +2614,7 @@
           <w:rFonts w:ascii="Times New Roman" w:hAnsi="Times New Roman" w:cs="Times New Roman"/>
         </w:rPr>
       </w:pPr>
-      <w:bookmarkStart w:id="5" w:name="_Toc452752090"/>
+      <w:bookmarkStart w:id="4" w:name="_Toc452752090"/>
       <w:r>
         <w:rPr>
           <w:rFonts w:ascii="Times New Roman" w:hAnsi="Times New Roman" w:cs="Times New Roman"/>
@@ -2644,7 +2633,7 @@
         </w:rPr>
         <w:t>Questões de segurança</w:t>
       </w:r>
-      <w:bookmarkEnd w:id="5"/>
+      <w:bookmarkEnd w:id="4"/>
     </w:p>
     <w:p>
       <w:pPr>
@@ -2765,7 +2754,7 @@
           <w:rFonts w:ascii="Times New Roman" w:hAnsi="Times New Roman" w:cs="Times New Roman"/>
         </w:rPr>
       </w:pPr>
-      <w:bookmarkStart w:id="6" w:name="_Toc452752091"/>
+      <w:bookmarkStart w:id="5" w:name="_Toc452752091"/>
       <w:r>
         <w:rPr>
           <w:rFonts w:ascii="Times New Roman" w:hAnsi="Times New Roman" w:cs="Times New Roman"/>
@@ -2784,7 +2773,7 @@
         </w:rPr>
         <w:t>Resolução de problemas</w:t>
       </w:r>
-      <w:bookmarkEnd w:id="6"/>
+      <w:bookmarkEnd w:id="5"/>
     </w:p>
     <w:p>
       <w:pPr>
@@ -2856,16 +2845,66 @@
           <w:sz w:val="20"/>
           <w:szCs w:val="20"/>
         </w:rPr>
-        <w:t xml:space="preserve">Se isso acontecer, o mais provável é que seja devido a falta de ligação à internet, uma vez que esse separador obtém a sua informação a partir de um </w:t>
-      </w:r>
-      <w:r>
-        <w:rPr>
-          <w:rFonts w:cs="Times New Roman"/>
-          <w:i/>
-          <w:sz w:val="20"/>
-          <w:szCs w:val="20"/>
-        </w:rPr>
-        <w:t>website</w:t>
+        <w:t xml:space="preserve">Infelizmente, o gráfico radar não foi implementado, o que significa que o separador “Home” nunca mostra </w:t>
+      </w:r>
+      <w:r>
+        <w:rPr>
+          <w:rFonts w:cs="Times New Roman"/>
+          <w:sz w:val="20"/>
+          <w:szCs w:val="20"/>
+        </w:rPr>
+        <w:t>dados. Poderá pedir a um desenvolvedor para implementar essa vista; mais informações podem ser encontradas no manual do desenvolvedor.</w:t>
+      </w:r>
+    </w:p>
+    <w:p>
+      <w:pPr>
+        <w:pStyle w:val="Corpo"/>
+        <w:spacing w:after="120"/>
+        <w:rPr>
+          <w:rFonts w:cs="Times New Roman"/>
+          <w:sz w:val="20"/>
+          <w:szCs w:val="20"/>
+        </w:rPr>
+      </w:pPr>
+    </w:p>
+    <w:p>
+      <w:pPr>
+        <w:pStyle w:val="Corpo"/>
+        <w:spacing w:after="120"/>
+        <w:rPr>
+          <w:rFonts w:cs="Times New Roman"/>
+          <w:b/>
+          <w:sz w:val="20"/>
+          <w:szCs w:val="20"/>
+        </w:rPr>
+      </w:pPr>
+      <w:r>
+        <w:rPr>
+          <w:rFonts w:cs="Times New Roman"/>
+          <w:b/>
+          <w:sz w:val="20"/>
+          <w:szCs w:val="20"/>
+        </w:rPr>
+        <w:t>6.2 Neurosky Mindset não apresenta dados</w:t>
+      </w:r>
+    </w:p>
+    <w:p>
+      <w:pPr>
+        <w:pStyle w:val="Corpo"/>
+        <w:spacing w:after="120"/>
+        <w:rPr>
+          <w:rFonts w:cs="Times New Roman"/>
+          <w:sz w:val="20"/>
+          <w:szCs w:val="20"/>
+        </w:rPr>
+      </w:pPr>
+      <w:r>
+        <w:rPr>
+          <w:rFonts w:cs="Times New Roman"/>
+          <w:sz w:val="20"/>
+          <w:szCs w:val="20"/>
+        </w:rPr>
+        <w:t>Para resolver este problema basta reiniciar o computador</w:t>
       </w:r>
       <w:r>
         <w:rPr>
@@ -2905,52 +2944,243 @@
           <w:sz w:val="20"/>
           <w:szCs w:val="20"/>
         </w:rPr>
-        <w:t>6.2 Neurosky Mindset não apresenta dados</w:t>
-      </w:r>
-    </w:p>
-    <w:p>
-      <w:pPr>
-        <w:pStyle w:val="Corpo"/>
-        <w:spacing w:after="120"/>
-        <w:rPr>
-          <w:rFonts w:cs="Times New Roman"/>
-          <w:sz w:val="20"/>
-          <w:szCs w:val="20"/>
-        </w:rPr>
-      </w:pPr>
-      <w:r>
-        <w:rPr>
-          <w:rFonts w:cs="Times New Roman"/>
-          <w:sz w:val="20"/>
-          <w:szCs w:val="20"/>
-        </w:rPr>
-        <w:t xml:space="preserve">Para resolver este problema basta reiniciar o computador. Estamos neste momento a desenvolver uma solução para </w:t>
-      </w:r>
-      <w:r>
-        <w:rPr>
-          <w:rFonts w:cs="Times New Roman"/>
-          <w:sz w:val="20"/>
-          <w:szCs w:val="20"/>
-        </w:rPr>
-        <w:t xml:space="preserve">este </w:t>
-      </w:r>
-      <w:r>
-        <w:rPr>
-          <w:rFonts w:cs="Times New Roman"/>
-          <w:i/>
-          <w:sz w:val="20"/>
-          <w:szCs w:val="20"/>
-        </w:rPr>
-        <w:t>bug</w:t>
-      </w:r>
-      <w:r>
-        <w:rPr>
-          <w:rFonts w:cs="Times New Roman"/>
-          <w:sz w:val="20"/>
-          <w:szCs w:val="20"/>
-        </w:rPr>
-        <w:t>.</w:t>
-      </w:r>
+        <w:t>6.</w:t>
+      </w:r>
+      <w:r>
+        <w:rPr>
+          <w:rFonts w:cs="Times New Roman"/>
+          <w:b/>
+          <w:sz w:val="20"/>
+          <w:szCs w:val="20"/>
+        </w:rPr>
+        <w:t>3</w:t>
+      </w:r>
+      <w:r>
+        <w:rPr>
+          <w:rFonts w:cs="Times New Roman"/>
+          <w:b/>
+          <w:sz w:val="20"/>
+          <w:szCs w:val="20"/>
+        </w:rPr>
+        <w:t xml:space="preserve"> </w:t>
+      </w:r>
+      <w:r>
+        <w:rPr>
+          <w:rFonts w:cs="Times New Roman"/>
+          <w:b/>
+          <w:sz w:val="20"/>
+          <w:szCs w:val="20"/>
+        </w:rPr>
+        <w:t>Por vezes, ao fazer “Restart”, a janela anterior não é fechada</w:t>
+      </w:r>
+    </w:p>
+    <w:p>
+      <w:pPr>
+        <w:pStyle w:val="Corpo"/>
+        <w:spacing w:after="120"/>
+        <w:rPr>
+          <w:rFonts w:cs="Times New Roman"/>
+          <w:sz w:val="20"/>
+          <w:szCs w:val="20"/>
+        </w:rPr>
+      </w:pPr>
+      <w:r>
+        <w:rPr>
+          <w:rFonts w:cs="Times New Roman"/>
+          <w:sz w:val="20"/>
+          <w:szCs w:val="20"/>
+        </w:rPr>
+        <w:t>Isto deve-se a não ter nenhum dispositivo conectado. Se estiver a ler dados de um dispositivo, isto nunca acontecerá.</w:t>
+      </w:r>
+    </w:p>
+    <w:p>
+      <w:pPr>
+        <w:pStyle w:val="Corpo"/>
+        <w:spacing w:after="120"/>
+        <w:rPr>
+          <w:rFonts w:cs="Times New Roman"/>
+          <w:sz w:val="20"/>
+          <w:szCs w:val="20"/>
+        </w:rPr>
+      </w:pPr>
+    </w:p>
+    <w:p>
+      <w:pPr>
+        <w:pStyle w:val="Corpo"/>
+        <w:spacing w:after="120"/>
+        <w:rPr>
+          <w:rFonts w:cs="Times New Roman"/>
+          <w:b/>
+          <w:sz w:val="20"/>
+          <w:szCs w:val="20"/>
+        </w:rPr>
+      </w:pPr>
+      <w:r>
+        <w:rPr>
+          <w:rFonts w:cs="Times New Roman"/>
+          <w:b/>
+          <w:sz w:val="20"/>
+          <w:szCs w:val="20"/>
+        </w:rPr>
+        <w:t>6.</w:t>
+      </w:r>
+      <w:r>
+        <w:rPr>
+          <w:rFonts w:cs="Times New Roman"/>
+          <w:b/>
+          <w:sz w:val="20"/>
+          <w:szCs w:val="20"/>
+        </w:rPr>
+        <w:t>4</w:t>
+      </w:r>
+      <w:r>
+        <w:rPr>
+          <w:rFonts w:cs="Times New Roman"/>
+          <w:b/>
+          <w:sz w:val="20"/>
+          <w:szCs w:val="20"/>
+        </w:rPr>
+        <w:t xml:space="preserve"> </w:t>
+      </w:r>
+      <w:r>
+        <w:rPr>
+          <w:rFonts w:cs="Times New Roman"/>
+          <w:b/>
+          <w:sz w:val="20"/>
+          <w:szCs w:val="20"/>
+        </w:rPr>
+        <w:t>Não consigo abrir um ficheiro do histórico</w:t>
+      </w:r>
+    </w:p>
+    <w:p>
+      <w:pPr>
+        <w:pStyle w:val="Corpo"/>
+        <w:spacing w:after="120"/>
+        <w:rPr>
+          <w:rFonts w:cs="Times New Roman"/>
+          <w:sz w:val="20"/>
+          <w:szCs w:val="20"/>
+        </w:rPr>
+      </w:pPr>
+      <w:r>
+        <w:rPr>
+          <w:rFonts w:cs="Times New Roman"/>
+          <w:sz w:val="20"/>
+          <w:szCs w:val="20"/>
+        </w:rPr>
+        <w:t>Isto deve-se a não ter nenhum dispositivo conectado. Se estiver a ler dados de um dispositivo, isto nunca acontecerá.</w:t>
+      </w:r>
+      <w:r>
+        <w:rPr>
+          <w:rFonts w:cs="Times New Roman"/>
+          <w:sz w:val="20"/>
+          <w:szCs w:val="20"/>
+        </w:rPr>
+        <w:t xml:space="preserve"> Tenha em atenção que as informações dependerão do dispositivo com que guardou o histórico; cada um lê dados diferentes.</w:t>
+      </w:r>
+    </w:p>
+    <w:p>
+      <w:pPr>
+        <w:pStyle w:val="Corpo"/>
+        <w:spacing w:after="120"/>
+        <w:rPr>
+          <w:rFonts w:cs="Times New Roman"/>
+          <w:sz w:val="20"/>
+          <w:szCs w:val="20"/>
+        </w:rPr>
+      </w:pPr>
+    </w:p>
+    <w:p>
+      <w:pPr>
+        <w:pStyle w:val="Corpo"/>
+        <w:spacing w:after="120"/>
+        <w:rPr>
+          <w:rFonts w:cs="Times New Roman"/>
+          <w:b/>
+          <w:sz w:val="20"/>
+          <w:szCs w:val="20"/>
+        </w:rPr>
+      </w:pPr>
+      <w:r>
+        <w:rPr>
+          <w:rFonts w:cs="Times New Roman"/>
+          <w:b/>
+          <w:sz w:val="20"/>
+          <w:szCs w:val="20"/>
+        </w:rPr>
+        <w:t xml:space="preserve">6.4 </w:t>
+      </w:r>
+      <w:r>
+        <w:rPr>
+          <w:rFonts w:cs="Times New Roman"/>
+          <w:b/>
+          <w:sz w:val="20"/>
+          <w:szCs w:val="20"/>
+        </w:rPr>
+        <w:t>Há um problema com o programa, e não sei a causa</w:t>
+      </w:r>
+    </w:p>
+    <w:p>
+      <w:pPr>
+        <w:pStyle w:val="Corpo"/>
+        <w:spacing w:after="120"/>
+        <w:rPr>
+          <w:rFonts w:cs="Times New Roman"/>
+          <w:sz w:val="20"/>
+          <w:szCs w:val="20"/>
+        </w:rPr>
+      </w:pPr>
+      <w:r>
+        <w:rPr>
+          <w:rFonts w:cs="Times New Roman"/>
+          <w:sz w:val="20"/>
+          <w:szCs w:val="20"/>
+        </w:rPr>
+        <w:t xml:space="preserve">Por favor, corra o programa pela consola. Para isso, clique em SHIFT e no botão direito do rato simultaneamente num espaço vazio dentro da pasta onde se encontra o ficheiro .jar e escreva “java –jar BrainLight.jar”, seguindo de ENTER. </w:t>
+      </w:r>
+      <w:r>
+        <w:rPr>
+          <w:rFonts w:cs="Times New Roman"/>
+          <w:sz w:val="20"/>
+          <w:szCs w:val="20"/>
+        </w:rPr>
+        <w:t>Repare em quaisquer mensagens de erro que surjam e envie-as a um desenvolvedor juntamente com a descrição do evento que criou essa mensagem de modo a que</w:t>
+      </w:r>
+      <w:r>
+        <w:rPr>
+          <w:rFonts w:cs="Times New Roman"/>
+          <w:sz w:val="20"/>
+          <w:szCs w:val="20"/>
+        </w:rPr>
+        <w:t xml:space="preserve"> ele</w:t>
+      </w:r>
+      <w:r>
+        <w:rPr>
+          <w:rFonts w:cs="Times New Roman"/>
+          <w:sz w:val="20"/>
+          <w:szCs w:val="20"/>
+        </w:rPr>
+        <w:t xml:space="preserve"> possa </w:t>
+      </w:r>
+      <w:r>
+        <w:rPr>
+          <w:rFonts w:cs="Times New Roman"/>
+          <w:sz w:val="20"/>
+          <w:szCs w:val="20"/>
+        </w:rPr>
+        <w:t>determinar a causa do problema e resolver a situação.</w:t>
+      </w:r>
+    </w:p>
+    <w:p>
+      <w:pPr>
+        <w:pStyle w:val="Corpo"/>
+        <w:spacing w:after="120"/>
+        <w:rPr>
+          <w:rFonts w:cs="Times New Roman"/>
+          <w:sz w:val="20"/>
+          <w:szCs w:val="20"/>
+        </w:rPr>
+      </w:pPr>
     </w:p>
     <w:p>
       <w:pPr>
@@ -3004,11 +3234,12 @@
           <w:rFonts w:ascii="Times New Roman" w:hAnsi="Times New Roman" w:cs="Times New Roman"/>
         </w:rPr>
       </w:pPr>
-      <w:bookmarkStart w:id="7" w:name="_Toc452752092"/>
+      <w:bookmarkStart w:id="6" w:name="_Toc452752092"/>
       <w:r>
         <w:rPr>
           <w:rFonts w:ascii="Times New Roman" w:hAnsi="Times New Roman" w:cs="Times New Roman"/>
         </w:rPr>
+        <w:lastRenderedPageBreak/>
         <w:t>7</w:t>
       </w:r>
       <w:r>
@@ -3017,7 +3248,7 @@
         </w:rPr>
         <w:t>. Questões frequentes</w:t>
       </w:r>
-      <w:bookmarkEnd w:id="7"/>
+      <w:bookmarkEnd w:id="6"/>
     </w:p>
     <w:p>
       <w:pPr>
@@ -3204,7 +3435,25 @@
           <w:sz w:val="20"/>
           <w:szCs w:val="20"/>
         </w:rPr>
-        <w:t>Há algum modo de guardar histórico por mais de 1825 dias?</w:t>
+        <w:t xml:space="preserve">Há algum modo de guardar histórico por mais de </w:t>
+      </w:r>
+      <w:r>
+        <w:rPr>
+          <w:rFonts w:cs="Times New Roman"/>
+          <w:b/>
+          <w:sz w:val="20"/>
+          <w:szCs w:val="20"/>
+        </w:rPr>
+        <w:t>5 anos</w:t>
+      </w:r>
+      <w:r>
+        <w:rPr>
+          <w:rFonts w:cs="Times New Roman"/>
+          <w:b/>
+          <w:sz w:val="20"/>
+          <w:szCs w:val="20"/>
+        </w:rPr>
+        <w:t>?</w:t>
       </w:r>
     </w:p>
     <w:p>
@@ -3264,16 +3513,7 @@
           <w:sz w:val="20"/>
           <w:szCs w:val="20"/>
         </w:rPr>
-        <w:t xml:space="preserve">“Saved files are never deleted”, no separador “Settings”. Se </w:t>
-      </w:r>
-      <w:r>
-        <w:rPr>
-          <w:rFonts w:cs="Times New Roman"/>
-          <w:sz w:val="20"/>
-          <w:szCs w:val="20"/>
-        </w:rPr>
-        <w:lastRenderedPageBreak/>
-        <w:t>essa opção estiver</w:t>
+        <w:t>“Saved files are never deleted”, no separador “Settings”. Se essa opção estiver</w:t>
       </w:r>
       <w:r>
         <w:rPr>
@@ -3399,7 +3639,123 @@
           <w:sz w:val="20"/>
           <w:szCs w:val="20"/>
         </w:rPr>
-        <w:t>Os ficheiros do histórico são enviados para a pasta ‘LGP-5A/FW/src/history’.</w:t>
+        <w:t>Os ficheiros do histórico são enviados para a pasta ‘</w:t>
+      </w:r>
+      <w:r>
+        <w:rPr>
+          <w:rFonts w:cs="Times New Roman"/>
+          <w:sz w:val="20"/>
+          <w:szCs w:val="20"/>
+        </w:rPr>
+        <w:t>BrainLight</w:t>
+      </w:r>
+      <w:r>
+        <w:rPr>
+          <w:rFonts w:cs="Times New Roman"/>
+          <w:sz w:val="20"/>
+          <w:szCs w:val="20"/>
+        </w:rPr>
+        <w:t>/history</w:t>
+      </w:r>
+      <w:r>
+        <w:rPr>
+          <w:rFonts w:cs="Times New Roman"/>
+          <w:sz w:val="20"/>
+          <w:szCs w:val="20"/>
+        </w:rPr>
+        <w:t>/</w:t>
+      </w:r>
+      <w:r>
+        <w:rPr>
+          <w:rFonts w:cs="Times New Roman"/>
+          <w:sz w:val="20"/>
+          <w:szCs w:val="20"/>
+        </w:rPr>
+        <w:t>’.</w:t>
+      </w:r>
+    </w:p>
+    <w:p>
+      <w:pPr>
+        <w:pStyle w:val="Corpo"/>
+        <w:spacing w:after="120"/>
+        <w:rPr>
+          <w:rFonts w:cs="Times New Roman"/>
+          <w:sz w:val="20"/>
+          <w:szCs w:val="20"/>
+        </w:rPr>
+      </w:pPr>
+    </w:p>
+    <w:p>
+      <w:pPr>
+        <w:pStyle w:val="Corpo"/>
+        <w:spacing w:after="120"/>
+        <w:rPr>
+          <w:rFonts w:cs="Times New Roman"/>
+          <w:b/>
+          <w:sz w:val="20"/>
+          <w:szCs w:val="20"/>
+        </w:rPr>
+      </w:pPr>
+      <w:r>
+        <w:rPr>
+          <w:rFonts w:cs="Times New Roman"/>
+          <w:b/>
+          <w:sz w:val="20"/>
+          <w:szCs w:val="20"/>
+        </w:rPr>
+        <w:t>O histórico não apresenta os dados específicos que quero ver. Como posso ver essa informação?</w:t>
+      </w:r>
+    </w:p>
+    <w:p>
+      <w:pPr>
+        <w:pStyle w:val="Corpo"/>
+        <w:spacing w:after="120"/>
+        <w:rPr>
+          <w:rFonts w:cs="Times New Roman"/>
+          <w:sz w:val="20"/>
+          <w:szCs w:val="20"/>
+        </w:rPr>
+      </w:pPr>
+      <w:r>
+        <w:rPr>
+          <w:rFonts w:cs="Times New Roman"/>
+          <w:sz w:val="20"/>
+          <w:szCs w:val="20"/>
+        </w:rPr>
+        <w:t xml:space="preserve">Por questões de simplicidade, apenas incluímos no gráfico do histórico as ondas mais relevantes para investigadores e médicos. No entanto, </w:t>
+      </w:r>
+      <w:r>
+        <w:rPr>
+          <w:rFonts w:cs="Times New Roman"/>
+          <w:sz w:val="20"/>
+          <w:szCs w:val="20"/>
+        </w:rPr>
+        <w:t>pode aceder ao diretório do histórico e abrir os ficheiros para ver os dados, uma vez que são ficheiros Excel.</w:t>
+      </w:r>
+      <w:r>
+        <w:rPr>
+          <w:rFonts w:cs="Times New Roman"/>
+          <w:sz w:val="20"/>
+          <w:szCs w:val="20"/>
+        </w:rPr>
+        <w:t xml:space="preserve"> Para isso basta ter a suite Office instalada no seu computador, ou outro programa </w:t>
+      </w:r>
+      <w:r>
+        <w:rPr>
+          <w:rFonts w:cs="Times New Roman"/>
+          <w:i/>
+          <w:sz w:val="20"/>
+          <w:szCs w:val="20"/>
+        </w:rPr>
+        <w:t>open source</w:t>
+      </w:r>
+      <w:r>
+        <w:rPr>
+          <w:rFonts w:cs="Times New Roman"/>
+          <w:sz w:val="20"/>
+          <w:szCs w:val="20"/>
+        </w:rPr>
+        <w:t xml:space="preserve"> que abra esse tipo de ficheiros.</w:t>
       </w:r>
     </w:p>
     <w:p>
@@ -3454,7 +3810,7 @@
           <w:rFonts w:ascii="Times New Roman" w:hAnsi="Times New Roman" w:cs="Times New Roman"/>
         </w:rPr>
       </w:pPr>
-      <w:bookmarkStart w:id="8" w:name="_Toc452752093"/>
+      <w:bookmarkStart w:id="7" w:name="_Toc452752093"/>
       <w:r>
         <w:rPr>
           <w:rFonts w:ascii="Times New Roman" w:hAnsi="Times New Roman" w:cs="Times New Roman"/>
@@ -3467,7 +3823,7 @@
         </w:rPr>
         <w:t>. Precauções a tomar e problemas de saúde</w:t>
       </w:r>
-      <w:bookmarkEnd w:id="8"/>
+      <w:bookmarkEnd w:id="7"/>
     </w:p>
     <w:p>
       <w:pPr>
@@ -3682,7 +4038,7 @@
           <w:rFonts w:ascii="Times New Roman" w:hAnsi="Times New Roman" w:cs="Times New Roman"/>
         </w:rPr>
       </w:pPr>
-      <w:bookmarkStart w:id="9" w:name="_Toc452752094"/>
+      <w:bookmarkStart w:id="8" w:name="_Toc452752094"/>
       <w:r>
         <w:rPr>
           <w:rFonts w:ascii="Times New Roman" w:hAnsi="Times New Roman" w:cs="Times New Roman"/>
@@ -3695,74 +4051,76 @@
         </w:rPr>
         <w:t>. Garantia</w:t>
       </w:r>
+      <w:bookmarkEnd w:id="8"/>
+    </w:p>
+    <w:p>
+      <w:pPr>
+        <w:pStyle w:val="Corpo"/>
+        <w:rPr>
+          <w:rFonts w:cs="Times New Roman"/>
+        </w:rPr>
+      </w:pPr>
+    </w:p>
+    <w:p>
+      <w:pPr>
+        <w:pStyle w:val="Corpo"/>
+        <w:rPr>
+          <w:rFonts w:cs="Times New Roman"/>
+        </w:rPr>
+      </w:pPr>
+    </w:p>
+    <w:p>
+      <w:pPr>
+        <w:pStyle w:val="Corpo"/>
+        <w:rPr>
+          <w:rFonts w:cs="Times New Roman"/>
+        </w:rPr>
+      </w:pPr>
+    </w:p>
+    <w:p>
+      <w:pPr>
+        <w:pStyle w:val="Corpo"/>
+        <w:spacing w:after="120"/>
+        <w:rPr>
+          <w:rFonts w:cs="Times New Roman"/>
+          <w:sz w:val="20"/>
+          <w:szCs w:val="20"/>
+        </w:rPr>
+      </w:pPr>
+      <w:r>
+        <w:rPr>
+          <w:rFonts w:cs="Times New Roman"/>
+          <w:sz w:val="20"/>
+          <w:szCs w:val="20"/>
+        </w:rPr>
+        <w:t xml:space="preserve">É assegurado o correto funcionamento desta solução por um período vitalício, desde que sejam asseguradas as dependências necessárias (incluindo as versões especificadas) e a sua utilização em computadores com Microsoft Windows </w:t>
+      </w:r>
+      <w:r>
+        <w:rPr>
+          <w:rFonts w:cs="Times New Roman"/>
+          <w:sz w:val="20"/>
+          <w:szCs w:val="20"/>
+        </w:rPr>
+        <w:t xml:space="preserve">7, 8 </w:t>
+      </w:r>
+      <w:r>
+        <w:rPr>
+          <w:rFonts w:cs="Times New Roman"/>
+          <w:sz w:val="20"/>
+          <w:szCs w:val="20"/>
+        </w:rPr>
+        <w:t>ou</w:t>
+      </w:r>
+      <w:r>
+        <w:rPr>
+          <w:rFonts w:cs="Times New Roman"/>
+          <w:sz w:val="20"/>
+          <w:szCs w:val="20"/>
+        </w:rPr>
+        <w:t xml:space="preserve"> 10.</w:t>
+      </w:r>
+      <w:bookmarkStart w:id="9" w:name="_GoBack"/>
       <w:bookmarkEnd w:id="9"/>
-    </w:p>
-    <w:p>
-      <w:pPr>
-        <w:pStyle w:val="Corpo"/>
-        <w:rPr>
-          <w:rFonts w:cs="Times New Roman"/>
-        </w:rPr>
-      </w:pPr>
-    </w:p>
-    <w:p>
-      <w:pPr>
-        <w:pStyle w:val="Corpo"/>
-        <w:rPr>
-          <w:rFonts w:cs="Times New Roman"/>
-        </w:rPr>
-      </w:pPr>
-    </w:p>
-    <w:p>
-      <w:pPr>
-        <w:pStyle w:val="Corpo"/>
-        <w:rPr>
-          <w:rFonts w:cs="Times New Roman"/>
-        </w:rPr>
-      </w:pPr>
-    </w:p>
-    <w:p>
-      <w:pPr>
-        <w:pStyle w:val="Corpo"/>
-        <w:spacing w:after="120"/>
-        <w:rPr>
-          <w:rFonts w:cs="Times New Roman"/>
-          <w:sz w:val="20"/>
-          <w:szCs w:val="20"/>
-        </w:rPr>
-      </w:pPr>
-      <w:r>
-        <w:rPr>
-          <w:rFonts w:cs="Times New Roman"/>
-          <w:sz w:val="20"/>
-          <w:szCs w:val="20"/>
-        </w:rPr>
-        <w:t xml:space="preserve">É assegurado o correto funcionamento desta solução por um período vitalício, desde que sejam asseguradas as dependências necessárias (incluindo as versões especificadas) e a sua utilização em computadores com Microsoft Windows </w:t>
-      </w:r>
-      <w:r>
-        <w:rPr>
-          <w:rFonts w:cs="Times New Roman"/>
-          <w:sz w:val="20"/>
-          <w:szCs w:val="20"/>
-        </w:rPr>
-        <w:t xml:space="preserve">7, 8 </w:t>
-      </w:r>
-      <w:r>
-        <w:rPr>
-          <w:rFonts w:cs="Times New Roman"/>
-          <w:sz w:val="20"/>
-          <w:szCs w:val="20"/>
-        </w:rPr>
-        <w:t>ou</w:t>
-      </w:r>
-      <w:r>
-        <w:rPr>
-          <w:rFonts w:cs="Times New Roman"/>
-          <w:sz w:val="20"/>
-          <w:szCs w:val="20"/>
-        </w:rPr>
-        <w:t xml:space="preserve"> 10.</w:t>
-      </w:r>
     </w:p>
     <w:sectPr>
       <w:headerReference w:type="default" r:id="rId11"/>
@@ -3996,6 +4354,44 @@
           <w:szCs w:val="16"/>
           <w:lang w:val="pt-PT"/>
         </w:rPr>
+        <w:t xml:space="preserve">Falta apenas </w:t>
+      </w:r>
+      <w:r>
+        <w:rPr>
+          <w:sz w:val="16"/>
+          <w:szCs w:val="16"/>
+          <w:lang w:val="pt-PT"/>
+        </w:rPr>
+        <w:t>terminar essa funcionalidade.</w:t>
+      </w:r>
+    </w:p>
+  </w:footnote>
+  <w:footnote w:id="3">
+    <w:p>
+      <w:pPr>
+        <w:pStyle w:val="FootnoteText"/>
+        <w:rPr>
+          <w:lang w:val="pt-PT"/>
+        </w:rPr>
+      </w:pPr>
+      <w:r>
+        <w:rPr>
+          <w:rStyle w:val="FootnoteReference"/>
+        </w:rPr>
+        <w:footnoteRef/>
+      </w:r>
+      <w:r>
+        <w:rPr>
+          <w:lang w:val="pt-PT"/>
+        </w:rPr>
+        <w:t xml:space="preserve"> </w:t>
+      </w:r>
+      <w:r>
+        <w:rPr>
+          <w:sz w:val="16"/>
+          <w:szCs w:val="16"/>
+          <w:lang w:val="pt-PT"/>
+        </w:rPr>
         <w:t xml:space="preserve">Consultar instruções em: </w:t>
       </w:r>
       <w:hyperlink r:id="rId1" w:anchor="A1097282" w:history="1">
@@ -4023,7 +4419,7 @@
     <w:r>
       <w:rPr>
         <w:noProof/>
-        <w:lang w:val="en-GB" w:eastAsia="en-GB"/>
+        <w:lang w:val="pt-PT" w:eastAsia="pt-PT"/>
       </w:rPr>
       <w:drawing>
         <wp:anchor distT="0" distB="0" distL="114300" distR="114300" simplePos="0" relativeHeight="251666432" behindDoc="0" locked="0" layoutInCell="1" allowOverlap="1" wp14:anchorId="44DFCE5C" wp14:editId="1F413727">
@@ -4077,7 +4473,7 @@
                   </a:ln>
                   <a:extLst>
                     <a:ext uri="{FAA26D3D-D897-4be2-8F04-BA451C77F1D7}">
-                      <ma14:placeholderFlag xmlns="" xmlns:mo="http://schemas.microsoft.com/office/mac/office/2008/main" xmlns:mv="urn:schemas-microsoft-com:mac:vml" xmlns:o="urn:schemas-microsoft-com:office:office" xmlns:v="urn:schemas-microsoft-com:vml" xmlns:w10="urn:schemas-microsoft-com:office:word" xmlns:w="http://schemas.openxmlformats.org/wordprocessingml/2006/main" xmlns:ma14="http://schemas.microsoft.com/office/mac/drawingml/2011/main"/>
+                      <ma14:placeholderFlag xmlns:ma14="http://schemas.microsoft.com/office/mac/drawingml/2011/main" xmlns:w="http://schemas.openxmlformats.org/wordprocessingml/2006/main" xmlns:w10="urn:schemas-microsoft-com:office:word" xmlns:v="urn:schemas-microsoft-com:vml" xmlns:o="urn:schemas-microsoft-com:office:office" xmlns:mv="urn:schemas-microsoft-com:mac:vml" xmlns:mo="http://schemas.microsoft.com/office/mac/office/2008/main" xmlns=""/>
                     </a:ext>
                   </a:extLst>
                 </pic:spPr>
@@ -4106,7 +4502,7 @@
     <w:r>
       <w:rPr>
         <w:noProof/>
-        <w:lang w:val="en-GB" w:eastAsia="en-GB"/>
+        <w:lang w:val="pt-PT" w:eastAsia="pt-PT"/>
       </w:rPr>
       <mc:AlternateContent>
         <mc:Choice Requires="wps">
@@ -4190,7 +4586,7 @@
     <w:r>
       <w:rPr>
         <w:noProof/>
-        <w:lang w:val="en-GB" w:eastAsia="en-GB"/>
+        <w:lang w:val="pt-PT" w:eastAsia="pt-PT"/>
       </w:rPr>
       <w:drawing>
         <wp:anchor distT="0" distB="0" distL="114300" distR="114300" simplePos="0" relativeHeight="251668480" behindDoc="0" locked="0" layoutInCell="1" allowOverlap="1" wp14:anchorId="6E78FF82" wp14:editId="108B76BE">
@@ -4244,7 +4640,7 @@
                   </a:ln>
                   <a:extLst>
                     <a:ext uri="{FAA26D3D-D897-4be2-8F04-BA451C77F1D7}">
-                      <ma14:placeholderFlag xmlns="" xmlns:mo="http://schemas.microsoft.com/office/mac/office/2008/main" xmlns:mv="urn:schemas-microsoft-com:mac:vml" xmlns:o="urn:schemas-microsoft-com:office:office" xmlns:v="urn:schemas-microsoft-com:vml" xmlns:w10="urn:schemas-microsoft-com:office:word" xmlns:w="http://schemas.openxmlformats.org/wordprocessingml/2006/main" xmlns:ma14="http://schemas.microsoft.com/office/mac/drawingml/2011/main"/>
+                      <ma14:placeholderFlag xmlns:ma14="http://schemas.microsoft.com/office/mac/drawingml/2011/main" xmlns:w="http://schemas.openxmlformats.org/wordprocessingml/2006/main" xmlns:w10="urn:schemas-microsoft-com:office:word" xmlns:v="urn:schemas-microsoft-com:vml" xmlns:o="urn:schemas-microsoft-com:office:office" xmlns:mv="urn:schemas-microsoft-com:mac:vml" xmlns:mo="http://schemas.microsoft.com/office/mac/office/2008/main" xmlns=""/>
                     </a:ext>
                   </a:extLst>
                 </pic:spPr>
@@ -4270,7 +4666,7 @@
     <w:r>
       <w:rPr>
         <w:noProof/>
-        <w:lang w:val="en-GB" w:eastAsia="en-GB"/>
+        <w:lang w:val="pt-PT" w:eastAsia="pt-PT"/>
       </w:rPr>
       <w:drawing>
         <wp:anchor distT="0" distB="0" distL="114300" distR="114300" simplePos="0" relativeHeight="251667456" behindDoc="0" locked="0" layoutInCell="1" allowOverlap="1" wp14:anchorId="10A3F180" wp14:editId="5F4B5D5A">
@@ -4324,7 +4720,7 @@
                   </a:ln>
                   <a:extLst>
                     <a:ext uri="{FAA26D3D-D897-4be2-8F04-BA451C77F1D7}">
-                      <ma14:placeholderFlag xmlns="" xmlns:mo="http://schemas.microsoft.com/office/mac/office/2008/main" xmlns:mv="urn:schemas-microsoft-com:mac:vml" xmlns:o="urn:schemas-microsoft-com:office:office" xmlns:v="urn:schemas-microsoft-com:vml" xmlns:w10="urn:schemas-microsoft-com:office:word" xmlns:w="http://schemas.openxmlformats.org/wordprocessingml/2006/main" xmlns:ma14="http://schemas.microsoft.com/office/mac/drawingml/2011/main"/>
+                      <ma14:placeholderFlag xmlns:ma14="http://schemas.microsoft.com/office/mac/drawingml/2011/main" xmlns:w="http://schemas.openxmlformats.org/wordprocessingml/2006/main" xmlns:w10="urn:schemas-microsoft-com:office:word" xmlns:v="urn:schemas-microsoft-com:vml" xmlns:o="urn:schemas-microsoft-com:office:office" xmlns:mv="urn:schemas-microsoft-com:mac:vml" xmlns:mo="http://schemas.microsoft.com/office/mac/office/2008/main" xmlns=""/>
                     </a:ext>
                   </a:extLst>
                 </pic:spPr>
@@ -6567,7 +6963,7 @@
 </file>
 
 <file path=customXml/itemProps1.xml><?xml version="1.0" encoding="utf-8"?>
-<ds:datastoreItem xmlns:ds="http://schemas.openxmlformats.org/officeDocument/2006/customXml" ds:itemID="{397DCAFF-FF8C-4ADE-8964-87E5B220E285}">
+<ds:datastoreItem xmlns:ds="http://schemas.openxmlformats.org/officeDocument/2006/customXml" ds:itemID="{04AA634B-3389-4DED-820F-E5A61395BC44}">
   <ds:schemaRefs>
     <ds:schemaRef ds:uri="http://schemas.openxmlformats.org/officeDocument/2006/bibliography"/>
   </ds:schemaRefs>

--- a/BrainLight/userManual.docx
+++ b/BrainLight/userManual.docx
@@ -168,7 +168,7 @@
         <w:rPr>
           <w:noProof/>
           <w:sz w:val="20"/>
-          <w:lang w:val="pt-PT" w:eastAsia="pt-PT"/>
+          <w:lang w:val="en-GB" w:eastAsia="en-GB"/>
         </w:rPr>
         <mc:AlternateContent>
           <mc:Choice Requires="wps">
@@ -1226,7 +1226,7 @@
                 <w:noProof/>
                 <w:webHidden/>
               </w:rPr>
-              <w:t>6</w:t>
+              <w:t>5</w:t>
             </w:r>
             <w:r>
               <w:rPr>
@@ -1299,7 +1299,7 @@
                 <w:noProof/>
                 <w:webHidden/>
               </w:rPr>
-              <w:t>7</w:t>
+              <w:t>6</w:t>
             </w:r>
             <w:r>
               <w:rPr>
@@ -1372,7 +1372,7 @@
                 <w:noProof/>
                 <w:webHidden/>
               </w:rPr>
-              <w:t>7</w:t>
+              <w:t>6</w:t>
             </w:r>
             <w:r>
               <w:rPr>
@@ -1436,6 +1436,8 @@
           <w:docGrid w:linePitch="326"/>
         </w:sectPr>
       </w:pPr>
+      <w:bookmarkStart w:id="0" w:name="_GoBack"/>
+      <w:bookmarkEnd w:id="0"/>
     </w:p>
     <w:p>
       <w:pPr>
@@ -1445,7 +1447,7 @@
           <w:rFonts w:ascii="Times New Roman" w:hAnsi="Times New Roman" w:cs="Times New Roman"/>
         </w:rPr>
       </w:pPr>
-      <w:bookmarkStart w:id="0" w:name="_Toc452752086"/>
+      <w:bookmarkStart w:id="1" w:name="_Toc452752086"/>
       <w:r>
         <w:rPr>
           <w:rFonts w:ascii="Times New Roman" w:hAnsi="Times New Roman" w:cs="Times New Roman"/>
@@ -1465,7 +1467,7 @@
         </w:rPr>
         <w:t>roduto</w:t>
       </w:r>
-      <w:bookmarkEnd w:id="0"/>
+      <w:bookmarkEnd w:id="1"/>
     </w:p>
     <w:p>
       <w:pPr>
@@ -1663,7 +1665,7 @@
           <w:rFonts w:ascii="Times New Roman" w:hAnsi="Times New Roman" w:cs="Times New Roman"/>
         </w:rPr>
       </w:pPr>
-      <w:bookmarkStart w:id="1" w:name="_Toc452752087"/>
+      <w:bookmarkStart w:id="2" w:name="_Toc452752087"/>
       <w:r>
         <w:rPr>
           <w:rFonts w:ascii="Times New Roman" w:hAnsi="Times New Roman" w:cs="Times New Roman"/>
@@ -1682,7 +1684,7 @@
         </w:rPr>
         <w:t>Funcionalidades</w:t>
       </w:r>
-      <w:bookmarkEnd w:id="1"/>
+      <w:bookmarkEnd w:id="2"/>
     </w:p>
     <w:p>
       <w:pPr>
@@ -1922,7 +1924,7 @@
           <w:sz w:val="20"/>
           <w:szCs w:val="20"/>
         </w:rPr>
-        <w:t>Consultar múltiplas análises das suas ondas de acordo com as suas preferências</w:t>
+        <w:t>Pensar em movimentar objetos e ver essa informação no ecrã</w:t>
       </w:r>
       <w:r>
         <w:rPr>
@@ -1932,15 +1934,6 @@
           <w:szCs w:val="20"/>
         </w:rPr>
         <w:t>1</w:t>
-      </w:r>
-      <w:r>
-        <w:rPr>
-          <w:rStyle w:val="FootnoteReference"/>
-          <w:rFonts w:cs="Times New Roman"/>
-          <w:sz w:val="20"/>
-          <w:szCs w:val="20"/>
-        </w:rPr>
-        <w:footnoteReference w:id="2"/>
       </w:r>
       <w:r>
         <w:rPr>
@@ -1971,7 +1964,24 @@
           <w:sz w:val="20"/>
           <w:szCs w:val="20"/>
         </w:rPr>
-        <w:t>Guardar um histórico, e consultá-lo posteriormente, com toda a informação recolhida;</w:t>
+        <w:t>Consultar múltiplas análises das suas ondas de acordo com as suas preferências</w:t>
+      </w:r>
+      <w:r>
+        <w:rPr>
+          <w:rStyle w:val="FootnoteReference"/>
+          <w:rFonts w:cs="Times New Roman"/>
+          <w:sz w:val="20"/>
+          <w:szCs w:val="20"/>
+        </w:rPr>
+        <w:t>1</w:t>
+      </w:r>
+      <w:r>
+        <w:rPr>
+          <w:rFonts w:cs="Times New Roman"/>
+          <w:sz w:val="20"/>
+          <w:szCs w:val="20"/>
+        </w:rPr>
+        <w:t>;</w:t>
       </w:r>
     </w:p>
     <w:p>
@@ -1994,7 +2004,30 @@
           <w:sz w:val="20"/>
           <w:szCs w:val="20"/>
         </w:rPr>
-        <w:t>Escolher o seu método preferido para a visualização dessas informações de entre os fornecidos, desde gráficos de barras, linhas e até a simples números no seu ecrã.</w:t>
+        <w:t>Guardar um histórico, e consultá-lo posteriormente, com toda a informação recolhida;</w:t>
+      </w:r>
+    </w:p>
+    <w:p>
+      <w:pPr>
+        <w:pStyle w:val="Corpo"/>
+        <w:numPr>
+          <w:ilvl w:val="0"/>
+          <w:numId w:val="2"/>
+        </w:numPr>
+        <w:spacing w:after="120"/>
+        <w:rPr>
+          <w:rFonts w:cs="Times New Roman"/>
+          <w:sz w:val="20"/>
+          <w:szCs w:val="20"/>
+        </w:rPr>
+      </w:pPr>
+      <w:r>
+        <w:rPr>
+          <w:rFonts w:cs="Times New Roman"/>
+          <w:sz w:val="20"/>
+          <w:szCs w:val="20"/>
+        </w:rPr>
+        <w:t>Escolher o seu método preferido para a visualização dessas informações de entre os fornecidos, desde gráficos radar, a gráficos de barras, linhas e até a simples números no seu ecrã.</w:t>
       </w:r>
     </w:p>
     <w:p>
@@ -2060,28 +2093,6 @@
         </w:rPr>
         <w:t xml:space="preserve"> é expansível e permite que sejam facilmente adicionados novos dispositivos.</w:t>
       </w:r>
-    </w:p>
-    <w:p>
-      <w:pPr>
-        <w:spacing w:after="120"/>
-        <w:rPr>
-          <w:color w:val="000000"/>
-          <w:sz w:val="20"/>
-          <w:szCs w:val="20"/>
-          <w:lang w:val="pt-PT" w:eastAsia="pt-PT"/>
-        </w:rPr>
-      </w:pPr>
-    </w:p>
-    <w:p>
-      <w:pPr>
-        <w:spacing w:after="120"/>
-        <w:rPr>
-          <w:color w:val="000000"/>
-          <w:sz w:val="20"/>
-          <w:szCs w:val="20"/>
-          <w:lang w:val="pt-PT" w:eastAsia="pt-PT"/>
-        </w:rPr>
-      </w:pPr>
     </w:p>
     <w:p>
       <w:pPr>
@@ -2133,7 +2144,7 @@
           <w:rFonts w:ascii="Times New Roman" w:hAnsi="Times New Roman" w:cs="Times New Roman"/>
         </w:rPr>
       </w:pPr>
-      <w:bookmarkStart w:id="2" w:name="_Toc452752088"/>
+      <w:bookmarkStart w:id="3" w:name="_Toc452752088"/>
       <w:r>
         <w:rPr>
           <w:rFonts w:ascii="Times New Roman" w:hAnsi="Times New Roman" w:cs="Times New Roman"/>
@@ -2141,7 +2152,7 @@
         <w:lastRenderedPageBreak/>
         <w:t>3. Instalação</w:t>
       </w:r>
-      <w:bookmarkEnd w:id="2"/>
+      <w:bookmarkEnd w:id="3"/>
     </w:p>
     <w:p>
       <w:pPr>
@@ -2265,7 +2276,7 @@
           <w:sz w:val="20"/>
           <w:szCs w:val="20"/>
         </w:rPr>
-        <w:footnoteReference w:id="3"/>
+        <w:footnoteReference w:id="2"/>
       </w:r>
       <w:r>
         <w:rPr>
@@ -2424,7 +2435,7 @@
           <w:rFonts w:ascii="Times New Roman" w:hAnsi="Times New Roman" w:cs="Times New Roman"/>
         </w:rPr>
       </w:pPr>
-      <w:bookmarkStart w:id="3" w:name="_Toc452752089"/>
+      <w:bookmarkStart w:id="4" w:name="_Toc452752089"/>
       <w:r>
         <w:rPr>
           <w:rFonts w:ascii="Times New Roman" w:hAnsi="Times New Roman" w:cs="Times New Roman"/>
@@ -2437,7 +2448,7 @@
         </w:rPr>
         <w:t>Utilização</w:t>
       </w:r>
-      <w:bookmarkEnd w:id="3"/>
+      <w:bookmarkEnd w:id="4"/>
     </w:p>
     <w:p>
       <w:pPr>
@@ -2614,7 +2625,7 @@
           <w:rFonts w:ascii="Times New Roman" w:hAnsi="Times New Roman" w:cs="Times New Roman"/>
         </w:rPr>
       </w:pPr>
-      <w:bookmarkStart w:id="4" w:name="_Toc452752090"/>
+      <w:bookmarkStart w:id="5" w:name="_Toc452752090"/>
       <w:r>
         <w:rPr>
           <w:rFonts w:ascii="Times New Roman" w:hAnsi="Times New Roman" w:cs="Times New Roman"/>
@@ -2633,7 +2644,7 @@
         </w:rPr>
         <w:t>Questões de segurança</w:t>
       </w:r>
-      <w:bookmarkEnd w:id="4"/>
+      <w:bookmarkEnd w:id="5"/>
     </w:p>
     <w:p>
       <w:pPr>
@@ -2754,7 +2765,7 @@
           <w:rFonts w:ascii="Times New Roman" w:hAnsi="Times New Roman" w:cs="Times New Roman"/>
         </w:rPr>
       </w:pPr>
-      <w:bookmarkStart w:id="5" w:name="_Toc452752091"/>
+      <w:bookmarkStart w:id="6" w:name="_Toc452752091"/>
       <w:r>
         <w:rPr>
           <w:rFonts w:ascii="Times New Roman" w:hAnsi="Times New Roman" w:cs="Times New Roman"/>
@@ -2773,7 +2784,7 @@
         </w:rPr>
         <w:t>Resolução de problemas</w:t>
       </w:r>
-      <w:bookmarkEnd w:id="5"/>
+      <w:bookmarkEnd w:id="6"/>
     </w:p>
     <w:p>
       <w:pPr>
@@ -2845,15 +2856,24 @@
           <w:sz w:val="20"/>
           <w:szCs w:val="20"/>
         </w:rPr>
-        <w:t xml:space="preserve">Infelizmente, o gráfico radar não foi implementado, o que significa que o separador “Home” nunca mostra </w:t>
-      </w:r>
-      <w:r>
-        <w:rPr>
-          <w:rFonts w:cs="Times New Roman"/>
-          <w:sz w:val="20"/>
-          <w:szCs w:val="20"/>
-        </w:rPr>
-        <w:t>dados. Poderá pedir a um desenvolvedor para implementar essa vista; mais informações podem ser encontradas no manual do desenvolvedor.</w:t>
+        <w:t xml:space="preserve">Se isso acontecer, o mais provável é que seja devido a falta de ligação à internet, uma vez que esse separador obtém a sua informação a partir de um </w:t>
+      </w:r>
+      <w:r>
+        <w:rPr>
+          <w:rFonts w:cs="Times New Roman"/>
+          <w:i/>
+          <w:sz w:val="20"/>
+          <w:szCs w:val="20"/>
+        </w:rPr>
+        <w:t>website</w:t>
+      </w:r>
+      <w:r>
+        <w:rPr>
+          <w:rFonts w:cs="Times New Roman"/>
+          <w:sz w:val="20"/>
+          <w:szCs w:val="20"/>
+        </w:rPr>
+        <w:t>.</w:t>
       </w:r>
     </w:p>
     <w:p>
@@ -2904,7 +2924,24 @@
           <w:sz w:val="20"/>
           <w:szCs w:val="20"/>
         </w:rPr>
-        <w:t>Para resolver este problema basta reiniciar o computador</w:t>
+        <w:t xml:space="preserve">Para resolver este problema basta reiniciar o computador. Estamos neste momento a desenvolver uma solução para </w:t>
+      </w:r>
+      <w:r>
+        <w:rPr>
+          <w:rFonts w:cs="Times New Roman"/>
+          <w:sz w:val="20"/>
+          <w:szCs w:val="20"/>
+        </w:rPr>
+        <w:t xml:space="preserve">este </w:t>
+      </w:r>
+      <w:r>
+        <w:rPr>
+          <w:rFonts w:cs="Times New Roman"/>
+          <w:i/>
+          <w:sz w:val="20"/>
+          <w:szCs w:val="20"/>
+        </w:rPr>
+        <w:t>bug</w:t>
       </w:r>
       <w:r>
         <w:rPr>
@@ -2914,273 +2951,6 @@
         </w:rPr>
         <w:t>.</w:t>
       </w:r>
-    </w:p>
-    <w:p>
-      <w:pPr>
-        <w:pStyle w:val="Corpo"/>
-        <w:spacing w:after="120"/>
-        <w:rPr>
-          <w:rFonts w:cs="Times New Roman"/>
-          <w:sz w:val="20"/>
-          <w:szCs w:val="20"/>
-        </w:rPr>
-      </w:pPr>
-    </w:p>
-    <w:p>
-      <w:pPr>
-        <w:pStyle w:val="Corpo"/>
-        <w:spacing w:after="120"/>
-        <w:rPr>
-          <w:rFonts w:cs="Times New Roman"/>
-          <w:b/>
-          <w:sz w:val="20"/>
-          <w:szCs w:val="20"/>
-        </w:rPr>
-      </w:pPr>
-      <w:r>
-        <w:rPr>
-          <w:rFonts w:cs="Times New Roman"/>
-          <w:b/>
-          <w:sz w:val="20"/>
-          <w:szCs w:val="20"/>
-        </w:rPr>
-        <w:t>6.</w:t>
-      </w:r>
-      <w:r>
-        <w:rPr>
-          <w:rFonts w:cs="Times New Roman"/>
-          <w:b/>
-          <w:sz w:val="20"/>
-          <w:szCs w:val="20"/>
-        </w:rPr>
-        <w:t>3</w:t>
-      </w:r>
-      <w:r>
-        <w:rPr>
-          <w:rFonts w:cs="Times New Roman"/>
-          <w:b/>
-          <w:sz w:val="20"/>
-          <w:szCs w:val="20"/>
-        </w:rPr>
-        <w:t xml:space="preserve"> </w:t>
-      </w:r>
-      <w:r>
-        <w:rPr>
-          <w:rFonts w:cs="Times New Roman"/>
-          <w:b/>
-          <w:sz w:val="20"/>
-          <w:szCs w:val="20"/>
-        </w:rPr>
-        <w:t>Por vezes, ao fazer “Restart”, a janela anterior não é fechada</w:t>
-      </w:r>
-    </w:p>
-    <w:p>
-      <w:pPr>
-        <w:pStyle w:val="Corpo"/>
-        <w:spacing w:after="120"/>
-        <w:rPr>
-          <w:rFonts w:cs="Times New Roman"/>
-          <w:sz w:val="20"/>
-          <w:szCs w:val="20"/>
-        </w:rPr>
-      </w:pPr>
-      <w:r>
-        <w:rPr>
-          <w:rFonts w:cs="Times New Roman"/>
-          <w:sz w:val="20"/>
-          <w:szCs w:val="20"/>
-        </w:rPr>
-        <w:t>Isto deve-se a não ter nenhum dispositivo conectado. Se estiver a ler dados de um dispositivo, isto nunca acontecerá.</w:t>
-      </w:r>
-    </w:p>
-    <w:p>
-      <w:pPr>
-        <w:pStyle w:val="Corpo"/>
-        <w:spacing w:after="120"/>
-        <w:rPr>
-          <w:rFonts w:cs="Times New Roman"/>
-          <w:sz w:val="20"/>
-          <w:szCs w:val="20"/>
-        </w:rPr>
-      </w:pPr>
-    </w:p>
-    <w:p>
-      <w:pPr>
-        <w:pStyle w:val="Corpo"/>
-        <w:spacing w:after="120"/>
-        <w:rPr>
-          <w:rFonts w:cs="Times New Roman"/>
-          <w:b/>
-          <w:sz w:val="20"/>
-          <w:szCs w:val="20"/>
-        </w:rPr>
-      </w:pPr>
-      <w:r>
-        <w:rPr>
-          <w:rFonts w:cs="Times New Roman"/>
-          <w:b/>
-          <w:sz w:val="20"/>
-          <w:szCs w:val="20"/>
-        </w:rPr>
-        <w:t>6.</w:t>
-      </w:r>
-      <w:r>
-        <w:rPr>
-          <w:rFonts w:cs="Times New Roman"/>
-          <w:b/>
-          <w:sz w:val="20"/>
-          <w:szCs w:val="20"/>
-        </w:rPr>
-        <w:t>4</w:t>
-      </w:r>
-      <w:r>
-        <w:rPr>
-          <w:rFonts w:cs="Times New Roman"/>
-          <w:b/>
-          <w:sz w:val="20"/>
-          <w:szCs w:val="20"/>
-        </w:rPr>
-        <w:t xml:space="preserve"> </w:t>
-      </w:r>
-      <w:r>
-        <w:rPr>
-          <w:rFonts w:cs="Times New Roman"/>
-          <w:b/>
-          <w:sz w:val="20"/>
-          <w:szCs w:val="20"/>
-        </w:rPr>
-        <w:t>Não consigo abrir um ficheiro do histórico</w:t>
-      </w:r>
-    </w:p>
-    <w:p>
-      <w:pPr>
-        <w:pStyle w:val="Corpo"/>
-        <w:spacing w:after="120"/>
-        <w:rPr>
-          <w:rFonts w:cs="Times New Roman"/>
-          <w:sz w:val="20"/>
-          <w:szCs w:val="20"/>
-        </w:rPr>
-      </w:pPr>
-      <w:r>
-        <w:rPr>
-          <w:rFonts w:cs="Times New Roman"/>
-          <w:sz w:val="20"/>
-          <w:szCs w:val="20"/>
-        </w:rPr>
-        <w:t>Isto deve-se a não ter nenhum dispositivo conectado. Se estiver a ler dados de um dispositivo, isto nunca acontecerá.</w:t>
-      </w:r>
-      <w:r>
-        <w:rPr>
-          <w:rFonts w:cs="Times New Roman"/>
-          <w:sz w:val="20"/>
-          <w:szCs w:val="20"/>
-        </w:rPr>
-        <w:t xml:space="preserve"> Tenha em atenção que as informações dependerão do dispositivo com que guardou o histórico; cada um lê dados diferentes.</w:t>
-      </w:r>
-    </w:p>
-    <w:p>
-      <w:pPr>
-        <w:pStyle w:val="Corpo"/>
-        <w:spacing w:after="120"/>
-        <w:rPr>
-          <w:rFonts w:cs="Times New Roman"/>
-          <w:sz w:val="20"/>
-          <w:szCs w:val="20"/>
-        </w:rPr>
-      </w:pPr>
-    </w:p>
-    <w:p>
-      <w:pPr>
-        <w:pStyle w:val="Corpo"/>
-        <w:spacing w:after="120"/>
-        <w:rPr>
-          <w:rFonts w:cs="Times New Roman"/>
-          <w:b/>
-          <w:sz w:val="20"/>
-          <w:szCs w:val="20"/>
-        </w:rPr>
-      </w:pPr>
-      <w:r>
-        <w:rPr>
-          <w:rFonts w:cs="Times New Roman"/>
-          <w:b/>
-          <w:sz w:val="20"/>
-          <w:szCs w:val="20"/>
-        </w:rPr>
-        <w:t xml:space="preserve">6.4 </w:t>
-      </w:r>
-      <w:r>
-        <w:rPr>
-          <w:rFonts w:cs="Times New Roman"/>
-          <w:b/>
-          <w:sz w:val="20"/>
-          <w:szCs w:val="20"/>
-        </w:rPr>
-        <w:t>Há um problema com o programa, e não sei a causa</w:t>
-      </w:r>
-    </w:p>
-    <w:p>
-      <w:pPr>
-        <w:pStyle w:val="Corpo"/>
-        <w:spacing w:after="120"/>
-        <w:rPr>
-          <w:rFonts w:cs="Times New Roman"/>
-          <w:sz w:val="20"/>
-          <w:szCs w:val="20"/>
-        </w:rPr>
-      </w:pPr>
-      <w:r>
-        <w:rPr>
-          <w:rFonts w:cs="Times New Roman"/>
-          <w:sz w:val="20"/>
-          <w:szCs w:val="20"/>
-        </w:rPr>
-        <w:t xml:space="preserve">Por favor, corra o programa pela consola. Para isso, clique em SHIFT e no botão direito do rato simultaneamente num espaço vazio dentro da pasta onde se encontra o ficheiro .jar e escreva “java –jar BrainLight.jar”, seguindo de ENTER. </w:t>
-      </w:r>
-      <w:r>
-        <w:rPr>
-          <w:rFonts w:cs="Times New Roman"/>
-          <w:sz w:val="20"/>
-          <w:szCs w:val="20"/>
-        </w:rPr>
-        <w:t>Repare em quaisquer mensagens de erro que surjam e envie-as a um desenvolvedor juntamente com a descrição do evento que criou essa mensagem de modo a que</w:t>
-      </w:r>
-      <w:r>
-        <w:rPr>
-          <w:rFonts w:cs="Times New Roman"/>
-          <w:sz w:val="20"/>
-          <w:szCs w:val="20"/>
-        </w:rPr>
-        <w:t xml:space="preserve"> ele</w:t>
-      </w:r>
-      <w:r>
-        <w:rPr>
-          <w:rFonts w:cs="Times New Roman"/>
-          <w:sz w:val="20"/>
-          <w:szCs w:val="20"/>
-        </w:rPr>
-        <w:t xml:space="preserve"> possa </w:t>
-      </w:r>
-      <w:r>
-        <w:rPr>
-          <w:rFonts w:cs="Times New Roman"/>
-          <w:sz w:val="20"/>
-          <w:szCs w:val="20"/>
-        </w:rPr>
-        <w:t>determinar a causa do problema e resolver a situação.</w:t>
-      </w:r>
-    </w:p>
-    <w:p>
-      <w:pPr>
-        <w:pStyle w:val="Corpo"/>
-        <w:spacing w:after="120"/>
-        <w:rPr>
-          <w:rFonts w:cs="Times New Roman"/>
-          <w:sz w:val="20"/>
-          <w:szCs w:val="20"/>
-        </w:rPr>
-      </w:pPr>
     </w:p>
     <w:p>
       <w:pPr>
@@ -3234,66 +3004,366 @@
           <w:rFonts w:ascii="Times New Roman" w:hAnsi="Times New Roman" w:cs="Times New Roman"/>
         </w:rPr>
       </w:pPr>
-      <w:bookmarkStart w:id="6" w:name="_Toc452752092"/>
+      <w:bookmarkStart w:id="7" w:name="_Toc452752092"/>
       <w:r>
         <w:rPr>
           <w:rFonts w:ascii="Times New Roman" w:hAnsi="Times New Roman" w:cs="Times New Roman"/>
         </w:rPr>
+        <w:t>7</w:t>
+      </w:r>
+      <w:r>
+        <w:rPr>
+          <w:rFonts w:ascii="Times New Roman" w:hAnsi="Times New Roman" w:cs="Times New Roman"/>
+        </w:rPr>
+        <w:t>. Questões frequentes</w:t>
+      </w:r>
+      <w:bookmarkEnd w:id="7"/>
+    </w:p>
+    <w:p>
+      <w:pPr>
+        <w:pStyle w:val="Corpo"/>
+        <w:rPr>
+          <w:rFonts w:cs="Times New Roman"/>
+        </w:rPr>
+      </w:pPr>
+    </w:p>
+    <w:p>
+      <w:pPr>
+        <w:pStyle w:val="Corpo"/>
+        <w:rPr>
+          <w:rFonts w:cs="Times New Roman"/>
+        </w:rPr>
+      </w:pPr>
+    </w:p>
+    <w:p>
+      <w:pPr>
+        <w:pStyle w:val="Corpo"/>
+        <w:rPr>
+          <w:rFonts w:cs="Times New Roman"/>
+        </w:rPr>
+      </w:pPr>
+    </w:p>
+    <w:p>
+      <w:pPr>
+        <w:pStyle w:val="Corpo"/>
+        <w:spacing w:after="120"/>
+        <w:rPr>
+          <w:rFonts w:cs="Times New Roman"/>
+          <w:b/>
+          <w:sz w:val="20"/>
+          <w:szCs w:val="20"/>
+        </w:rPr>
+      </w:pPr>
+      <w:r>
+        <w:rPr>
+          <w:rFonts w:cs="Times New Roman"/>
+          <w:b/>
+          <w:sz w:val="20"/>
+          <w:szCs w:val="20"/>
+        </w:rPr>
+        <w:t xml:space="preserve">Enganei-me e escolhi o dispositivo errado no menu inicial. </w:t>
+      </w:r>
+      <w:r>
+        <w:rPr>
+          <w:rFonts w:cs="Times New Roman"/>
+          <w:b/>
+          <w:sz w:val="20"/>
+          <w:szCs w:val="20"/>
+        </w:rPr>
+        <w:t>Como posso alterá-lo</w:t>
+      </w:r>
+      <w:r>
+        <w:rPr>
+          <w:rFonts w:cs="Times New Roman"/>
+          <w:b/>
+          <w:sz w:val="20"/>
+          <w:szCs w:val="20"/>
+        </w:rPr>
+        <w:t>?</w:t>
+      </w:r>
+    </w:p>
+    <w:p>
+      <w:pPr>
+        <w:pStyle w:val="Corpo"/>
+        <w:spacing w:after="120"/>
+        <w:rPr>
+          <w:rFonts w:cs="Times New Roman"/>
+          <w:sz w:val="20"/>
+          <w:szCs w:val="20"/>
+        </w:rPr>
+      </w:pPr>
+      <w:r>
+        <w:rPr>
+          <w:rFonts w:cs="Times New Roman"/>
+          <w:sz w:val="20"/>
+          <w:szCs w:val="20"/>
+        </w:rPr>
+        <w:t>Pode clicar no botão “restart”, localiz</w:t>
+      </w:r>
+      <w:r>
+        <w:rPr>
+          <w:rFonts w:cs="Times New Roman"/>
+          <w:sz w:val="20"/>
+          <w:szCs w:val="20"/>
+        </w:rPr>
+        <w:t xml:space="preserve">ado no menu </w:t>
+      </w:r>
+      <w:r>
+        <w:rPr>
+          <w:rFonts w:cs="Times New Roman"/>
+          <w:sz w:val="20"/>
+          <w:szCs w:val="20"/>
+        </w:rPr>
+        <w:t>horizontal no topo da janela, para voltar a esse menu inicial e escolher outro dispositivo.</w:t>
+      </w:r>
+    </w:p>
+    <w:p>
+      <w:pPr>
+        <w:pStyle w:val="Corpo"/>
+        <w:spacing w:after="120"/>
+        <w:rPr>
+          <w:rFonts w:cs="Times New Roman"/>
+          <w:sz w:val="20"/>
+          <w:szCs w:val="20"/>
+        </w:rPr>
+      </w:pPr>
+    </w:p>
+    <w:p>
+      <w:pPr>
+        <w:pStyle w:val="Corpo"/>
+        <w:spacing w:after="120"/>
+        <w:rPr>
+          <w:rFonts w:cs="Times New Roman"/>
+          <w:b/>
+          <w:sz w:val="20"/>
+          <w:szCs w:val="20"/>
+        </w:rPr>
+      </w:pPr>
+      <w:r>
+        <w:rPr>
+          <w:rFonts w:cs="Times New Roman"/>
+          <w:b/>
+          <w:sz w:val="20"/>
+          <w:szCs w:val="20"/>
+        </w:rPr>
+        <w:t>O botão de começar a gravar histórico está a interferir na minha experiência, e eu não quero armazenar dados. Há alguma maneira de o remover?</w:t>
+      </w:r>
+    </w:p>
+    <w:p>
+      <w:pPr>
+        <w:pStyle w:val="Corpo"/>
+        <w:spacing w:after="120"/>
+        <w:rPr>
+          <w:rFonts w:cs="Times New Roman"/>
+          <w:sz w:val="20"/>
+          <w:szCs w:val="20"/>
+        </w:rPr>
+      </w:pPr>
+      <w:r>
+        <w:rPr>
+          <w:rFonts w:cs="Times New Roman"/>
+          <w:sz w:val="20"/>
+          <w:szCs w:val="20"/>
+        </w:rPr>
+        <w:t xml:space="preserve">Sim, basta ir ao separador “settings”, localizado no menu horizontal no topo da janela, e clicar na opção </w:t>
+      </w:r>
+      <w:r>
+        <w:rPr>
+          <w:rFonts w:cs="Times New Roman"/>
+          <w:sz w:val="20"/>
+          <w:szCs w:val="20"/>
+        </w:rPr>
+        <w:t>“Option to record history” de modo a retirar o visto.</w:t>
+      </w:r>
+    </w:p>
+    <w:p>
+      <w:pPr>
+        <w:pStyle w:val="Corpo"/>
+        <w:spacing w:after="120"/>
+        <w:rPr>
+          <w:rFonts w:cs="Times New Roman"/>
+          <w:sz w:val="20"/>
+          <w:szCs w:val="20"/>
+        </w:rPr>
+      </w:pPr>
+    </w:p>
+    <w:p>
+      <w:pPr>
+        <w:pStyle w:val="Corpo"/>
+        <w:spacing w:after="120"/>
+        <w:rPr>
+          <w:rFonts w:cs="Times New Roman"/>
+          <w:sz w:val="20"/>
+          <w:szCs w:val="20"/>
+        </w:rPr>
+      </w:pPr>
+      <w:r>
+        <w:rPr>
+          <w:rFonts w:cs="Times New Roman"/>
+          <w:b/>
+          <w:sz w:val="20"/>
+          <w:szCs w:val="20"/>
+        </w:rPr>
+        <w:t>Há algum modo de guardar histórico por mais de 1825 dias?</w:t>
+      </w:r>
+    </w:p>
+    <w:p>
+      <w:pPr>
+        <w:pStyle w:val="Corpo"/>
+        <w:spacing w:after="120"/>
+        <w:rPr>
+          <w:rFonts w:cs="Times New Roman"/>
+          <w:sz w:val="20"/>
+          <w:szCs w:val="20"/>
+        </w:rPr>
+      </w:pPr>
+      <w:r>
+        <w:rPr>
+          <w:rFonts w:cs="Times New Roman"/>
+          <w:sz w:val="20"/>
+          <w:szCs w:val="20"/>
+        </w:rPr>
+        <w:t>Se pretender guardar durante um período específico superior a esse, não.</w:t>
+      </w:r>
+      <w:r>
+        <w:rPr>
+          <w:rFonts w:cs="Times New Roman"/>
+          <w:sz w:val="20"/>
+          <w:szCs w:val="20"/>
+        </w:rPr>
+        <w:t xml:space="preserve"> Durante o desenvolvimento ficou decidido que o histórico só poderia ser armazenado entre 120 (4 meses) e 1825 dias (5 anos). </w:t>
+      </w:r>
+      <w:r>
+        <w:rPr>
+          <w:rFonts w:cs="Times New Roman"/>
+          <w:sz w:val="20"/>
+          <w:szCs w:val="20"/>
+        </w:rPr>
+        <w:t xml:space="preserve">No entanto, pode clicar na </w:t>
+      </w:r>
+      <w:r>
+        <w:rPr>
+          <w:rFonts w:cs="Times New Roman"/>
+          <w:i/>
+          <w:sz w:val="20"/>
+          <w:szCs w:val="20"/>
+        </w:rPr>
+        <w:t>checkbox</w:t>
+      </w:r>
+      <w:r>
+        <w:rPr>
+          <w:rFonts w:cs="Times New Roman"/>
+          <w:sz w:val="20"/>
+          <w:szCs w:val="20"/>
+        </w:rPr>
+        <w:t xml:space="preserve"> </w:t>
+      </w:r>
+      <w:r>
+        <w:rPr>
+          <w:rFonts w:cs="Times New Roman"/>
+          <w:sz w:val="20"/>
+          <w:szCs w:val="20"/>
+        </w:rPr>
+        <w:t xml:space="preserve">“Saved files are never deleted”, no separador “Settings”. Se </w:t>
+      </w:r>
+      <w:r>
+        <w:rPr>
+          <w:rFonts w:cs="Times New Roman"/>
+          <w:sz w:val="20"/>
+          <w:szCs w:val="20"/>
+        </w:rPr>
         <w:lastRenderedPageBreak/>
-        <w:t>7</w:t>
-      </w:r>
-      <w:r>
-        <w:rPr>
-          <w:rFonts w:ascii="Times New Roman" w:hAnsi="Times New Roman" w:cs="Times New Roman"/>
-        </w:rPr>
-        <w:t>. Questões frequentes</w:t>
-      </w:r>
-      <w:bookmarkEnd w:id="6"/>
-    </w:p>
-    <w:p>
-      <w:pPr>
-        <w:pStyle w:val="Corpo"/>
-        <w:rPr>
-          <w:rFonts w:cs="Times New Roman"/>
-        </w:rPr>
-      </w:pPr>
-    </w:p>
-    <w:p>
-      <w:pPr>
-        <w:pStyle w:val="Corpo"/>
-        <w:rPr>
-          <w:rFonts w:cs="Times New Roman"/>
-        </w:rPr>
-      </w:pPr>
-    </w:p>
-    <w:p>
-      <w:pPr>
-        <w:pStyle w:val="Corpo"/>
-        <w:rPr>
-          <w:rFonts w:cs="Times New Roman"/>
-        </w:rPr>
-      </w:pPr>
-    </w:p>
-    <w:p>
-      <w:pPr>
-        <w:pStyle w:val="Corpo"/>
-        <w:spacing w:after="120"/>
+        <w:t>essa opção estiver</w:t>
+      </w:r>
+      <w:r>
+        <w:rPr>
+          <w:rFonts w:cs="Times New Roman"/>
+          <w:sz w:val="20"/>
+          <w:szCs w:val="20"/>
+        </w:rPr>
+        <w:t xml:space="preserve"> accionada, o seu histórico nunca será eliminado, independentemente de quanto tempo passar.</w:t>
+      </w:r>
+    </w:p>
+    <w:p>
+      <w:pPr>
+        <w:pStyle w:val="Corpo"/>
+        <w:spacing w:after="120"/>
+        <w:rPr>
+          <w:rFonts w:cs="Times New Roman"/>
+          <w:sz w:val="20"/>
+          <w:szCs w:val="20"/>
+        </w:rPr>
+      </w:pPr>
+    </w:p>
+    <w:p>
+      <w:pPr>
+        <w:pStyle w:val="Corpo"/>
+        <w:spacing w:after="120"/>
+        <w:rPr>
+          <w:rFonts w:cs="Times New Roman"/>
+          <w:sz w:val="20"/>
+          <w:szCs w:val="20"/>
+        </w:rPr>
+      </w:pPr>
+      <w:r>
         <w:rPr>
           <w:rFonts w:cs="Times New Roman"/>
           <w:b/>
           <w:sz w:val="20"/>
           <w:szCs w:val="20"/>
         </w:rPr>
-      </w:pPr>
-      <w:r>
+        <w:t>Tenho um dispositivo que não é suportado. Como o posso incluir na BrainLight?</w:t>
+      </w:r>
+    </w:p>
+    <w:p>
+      <w:pPr>
+        <w:pStyle w:val="Corpo"/>
+        <w:spacing w:after="120"/>
+        <w:rPr>
+          <w:rFonts w:cs="Times New Roman"/>
+          <w:sz w:val="20"/>
+          <w:szCs w:val="20"/>
+        </w:rPr>
+      </w:pPr>
+      <w:r>
+        <w:rPr>
+          <w:rFonts w:cs="Times New Roman"/>
+          <w:sz w:val="20"/>
+          <w:szCs w:val="20"/>
+        </w:rPr>
+        <w:t>Infelizmente só o poderá fazer se souber programar, uma vez que é necessário alterar a framework para incluir novos dispositivos. Se for o caso, então por favor consulte o nosso manual do de</w:t>
+      </w:r>
+      <w:r>
+        <w:rPr>
+          <w:rFonts w:cs="Times New Roman"/>
+          <w:sz w:val="20"/>
+          <w:szCs w:val="20"/>
+        </w:rPr>
+        <w:t>senvolvedor para instruções detalhadas sobre como o fazer.</w:t>
+      </w:r>
+    </w:p>
+    <w:p>
+      <w:pPr>
+        <w:pStyle w:val="Corpo"/>
+        <w:spacing w:after="120"/>
+        <w:rPr>
+          <w:rFonts w:cs="Times New Roman"/>
+          <w:sz w:val="20"/>
+          <w:szCs w:val="20"/>
+        </w:rPr>
+      </w:pPr>
+    </w:p>
+    <w:p>
+      <w:pPr>
+        <w:pStyle w:val="Corpo"/>
+        <w:spacing w:after="120"/>
         <w:rPr>
           <w:rFonts w:cs="Times New Roman"/>
           <w:b/>
           <w:sz w:val="20"/>
           <w:szCs w:val="20"/>
         </w:rPr>
-        <w:t xml:space="preserve">Enganei-me e escolhi o dispositivo errado no menu inicial. </w:t>
-      </w:r>
+      </w:pPr>
       <w:r>
         <w:rPr>
           <w:rFonts w:cs="Times New Roman"/>
@@ -3301,7 +3371,7 @@
           <w:sz w:val="20"/>
           <w:szCs w:val="20"/>
         </w:rPr>
-        <w:t>Como posso alterá-lo</w:t>
+        <w:t>Em que pasta são guardados</w:t>
       </w:r>
       <w:r>
         <w:rPr>
@@ -3310,316 +3380,6 @@
           <w:sz w:val="20"/>
           <w:szCs w:val="20"/>
         </w:rPr>
-        <w:t>?</w:t>
-      </w:r>
-    </w:p>
-    <w:p>
-      <w:pPr>
-        <w:pStyle w:val="Corpo"/>
-        <w:spacing w:after="120"/>
-        <w:rPr>
-          <w:rFonts w:cs="Times New Roman"/>
-          <w:sz w:val="20"/>
-          <w:szCs w:val="20"/>
-        </w:rPr>
-      </w:pPr>
-      <w:r>
-        <w:rPr>
-          <w:rFonts w:cs="Times New Roman"/>
-          <w:sz w:val="20"/>
-          <w:szCs w:val="20"/>
-        </w:rPr>
-        <w:t>Pode clicar no botão “restart”, localiz</w:t>
-      </w:r>
-      <w:r>
-        <w:rPr>
-          <w:rFonts w:cs="Times New Roman"/>
-          <w:sz w:val="20"/>
-          <w:szCs w:val="20"/>
-        </w:rPr>
-        <w:t xml:space="preserve">ado no menu </w:t>
-      </w:r>
-      <w:r>
-        <w:rPr>
-          <w:rFonts w:cs="Times New Roman"/>
-          <w:sz w:val="20"/>
-          <w:szCs w:val="20"/>
-        </w:rPr>
-        <w:t>horizontal no topo da janela, para voltar a esse menu inicial e escolher outro dispositivo.</w:t>
-      </w:r>
-    </w:p>
-    <w:p>
-      <w:pPr>
-        <w:pStyle w:val="Corpo"/>
-        <w:spacing w:after="120"/>
-        <w:rPr>
-          <w:rFonts w:cs="Times New Roman"/>
-          <w:sz w:val="20"/>
-          <w:szCs w:val="20"/>
-        </w:rPr>
-      </w:pPr>
-    </w:p>
-    <w:p>
-      <w:pPr>
-        <w:pStyle w:val="Corpo"/>
-        <w:spacing w:after="120"/>
-        <w:rPr>
-          <w:rFonts w:cs="Times New Roman"/>
-          <w:b/>
-          <w:sz w:val="20"/>
-          <w:szCs w:val="20"/>
-        </w:rPr>
-      </w:pPr>
-      <w:r>
-        <w:rPr>
-          <w:rFonts w:cs="Times New Roman"/>
-          <w:b/>
-          <w:sz w:val="20"/>
-          <w:szCs w:val="20"/>
-        </w:rPr>
-        <w:t>O botão de começar a gravar histórico está a interferir na minha experiência, e eu não quero armazenar dados. Há alguma maneira de o remover?</w:t>
-      </w:r>
-    </w:p>
-    <w:p>
-      <w:pPr>
-        <w:pStyle w:val="Corpo"/>
-        <w:spacing w:after="120"/>
-        <w:rPr>
-          <w:rFonts w:cs="Times New Roman"/>
-          <w:sz w:val="20"/>
-          <w:szCs w:val="20"/>
-        </w:rPr>
-      </w:pPr>
-      <w:r>
-        <w:rPr>
-          <w:rFonts w:cs="Times New Roman"/>
-          <w:sz w:val="20"/>
-          <w:szCs w:val="20"/>
-        </w:rPr>
-        <w:t xml:space="preserve">Sim, basta ir ao separador “settings”, localizado no menu horizontal no topo da janela, e clicar na opção </w:t>
-      </w:r>
-      <w:r>
-        <w:rPr>
-          <w:rFonts w:cs="Times New Roman"/>
-          <w:sz w:val="20"/>
-          <w:szCs w:val="20"/>
-        </w:rPr>
-        <w:t>“Option to record history” de modo a retirar o visto.</w:t>
-      </w:r>
-    </w:p>
-    <w:p>
-      <w:pPr>
-        <w:pStyle w:val="Corpo"/>
-        <w:spacing w:after="120"/>
-        <w:rPr>
-          <w:rFonts w:cs="Times New Roman"/>
-          <w:sz w:val="20"/>
-          <w:szCs w:val="20"/>
-        </w:rPr>
-      </w:pPr>
-    </w:p>
-    <w:p>
-      <w:pPr>
-        <w:pStyle w:val="Corpo"/>
-        <w:spacing w:after="120"/>
-        <w:rPr>
-          <w:rFonts w:cs="Times New Roman"/>
-          <w:sz w:val="20"/>
-          <w:szCs w:val="20"/>
-        </w:rPr>
-      </w:pPr>
-      <w:r>
-        <w:rPr>
-          <w:rFonts w:cs="Times New Roman"/>
-          <w:b/>
-          <w:sz w:val="20"/>
-          <w:szCs w:val="20"/>
-        </w:rPr>
-        <w:t xml:space="preserve">Há algum modo de guardar histórico por mais de </w:t>
-      </w:r>
-      <w:r>
-        <w:rPr>
-          <w:rFonts w:cs="Times New Roman"/>
-          <w:b/>
-          <w:sz w:val="20"/>
-          <w:szCs w:val="20"/>
-        </w:rPr>
-        <w:t>5 anos</w:t>
-      </w:r>
-      <w:r>
-        <w:rPr>
-          <w:rFonts w:cs="Times New Roman"/>
-          <w:b/>
-          <w:sz w:val="20"/>
-          <w:szCs w:val="20"/>
-        </w:rPr>
-        <w:t>?</w:t>
-      </w:r>
-    </w:p>
-    <w:p>
-      <w:pPr>
-        <w:pStyle w:val="Corpo"/>
-        <w:spacing w:after="120"/>
-        <w:rPr>
-          <w:rFonts w:cs="Times New Roman"/>
-          <w:sz w:val="20"/>
-          <w:szCs w:val="20"/>
-        </w:rPr>
-      </w:pPr>
-      <w:r>
-        <w:rPr>
-          <w:rFonts w:cs="Times New Roman"/>
-          <w:sz w:val="20"/>
-          <w:szCs w:val="20"/>
-        </w:rPr>
-        <w:t>Se pretender guardar durante um período específico superior a esse, não.</w:t>
-      </w:r>
-      <w:r>
-        <w:rPr>
-          <w:rFonts w:cs="Times New Roman"/>
-          <w:sz w:val="20"/>
-          <w:szCs w:val="20"/>
-        </w:rPr>
-        <w:t xml:space="preserve"> Durante o desenvolvimento ficou decidido que o histórico só poderia ser armazenado entre 120 (4 meses) e 1825 dias (5 anos). </w:t>
-      </w:r>
-      <w:r>
-        <w:rPr>
-          <w:rFonts w:cs="Times New Roman"/>
-          <w:sz w:val="20"/>
-          <w:szCs w:val="20"/>
-        </w:rPr>
-        <w:t xml:space="preserve">No entanto, pode clicar na </w:t>
-      </w:r>
-      <w:r>
-        <w:rPr>
-          <w:rFonts w:cs="Times New Roman"/>
-          <w:i/>
-          <w:sz w:val="20"/>
-          <w:szCs w:val="20"/>
-        </w:rPr>
-        <w:t>checkbox</w:t>
-      </w:r>
-      <w:r>
-        <w:rPr>
-          <w:rFonts w:cs="Times New Roman"/>
-          <w:sz w:val="20"/>
-          <w:szCs w:val="20"/>
-        </w:rPr>
-        <w:t xml:space="preserve"> </w:t>
-      </w:r>
-      <w:r>
-        <w:rPr>
-          <w:rFonts w:cs="Times New Roman"/>
-          <w:sz w:val="20"/>
-          <w:szCs w:val="20"/>
-        </w:rPr>
-        <w:t>“Saved files are never deleted”, no separador “Settings”. Se essa opção estiver</w:t>
-      </w:r>
-      <w:r>
-        <w:rPr>
-          <w:rFonts w:cs="Times New Roman"/>
-          <w:sz w:val="20"/>
-          <w:szCs w:val="20"/>
-        </w:rPr>
-        <w:t xml:space="preserve"> accionada, o seu histórico nunca será eliminado, independentemente de quanto tempo passar.</w:t>
-      </w:r>
-    </w:p>
-    <w:p>
-      <w:pPr>
-        <w:pStyle w:val="Corpo"/>
-        <w:spacing w:after="120"/>
-        <w:rPr>
-          <w:rFonts w:cs="Times New Roman"/>
-          <w:sz w:val="20"/>
-          <w:szCs w:val="20"/>
-        </w:rPr>
-      </w:pPr>
-    </w:p>
-    <w:p>
-      <w:pPr>
-        <w:pStyle w:val="Corpo"/>
-        <w:spacing w:after="120"/>
-        <w:rPr>
-          <w:rFonts w:cs="Times New Roman"/>
-          <w:sz w:val="20"/>
-          <w:szCs w:val="20"/>
-        </w:rPr>
-      </w:pPr>
-      <w:r>
-        <w:rPr>
-          <w:rFonts w:cs="Times New Roman"/>
-          <w:b/>
-          <w:sz w:val="20"/>
-          <w:szCs w:val="20"/>
-        </w:rPr>
-        <w:t>Tenho um dispositivo que não é suportado. Como o posso incluir na BrainLight?</w:t>
-      </w:r>
-    </w:p>
-    <w:p>
-      <w:pPr>
-        <w:pStyle w:val="Corpo"/>
-        <w:spacing w:after="120"/>
-        <w:rPr>
-          <w:rFonts w:cs="Times New Roman"/>
-          <w:sz w:val="20"/>
-          <w:szCs w:val="20"/>
-        </w:rPr>
-      </w:pPr>
-      <w:r>
-        <w:rPr>
-          <w:rFonts w:cs="Times New Roman"/>
-          <w:sz w:val="20"/>
-          <w:szCs w:val="20"/>
-        </w:rPr>
-        <w:t>Infelizmente só o poderá fazer se souber programar, uma vez que é necessário alterar a framework para incluir novos dispositivos. Se for o caso, então por favor consulte o nosso manual do de</w:t>
-      </w:r>
-      <w:r>
-        <w:rPr>
-          <w:rFonts w:cs="Times New Roman"/>
-          <w:sz w:val="20"/>
-          <w:szCs w:val="20"/>
-        </w:rPr>
-        <w:t>senvolvedor para instruções detalhadas sobre como o fazer.</w:t>
-      </w:r>
-    </w:p>
-    <w:p>
-      <w:pPr>
-        <w:pStyle w:val="Corpo"/>
-        <w:spacing w:after="120"/>
-        <w:rPr>
-          <w:rFonts w:cs="Times New Roman"/>
-          <w:sz w:val="20"/>
-          <w:szCs w:val="20"/>
-        </w:rPr>
-      </w:pPr>
-    </w:p>
-    <w:p>
-      <w:pPr>
-        <w:pStyle w:val="Corpo"/>
-        <w:spacing w:after="120"/>
-        <w:rPr>
-          <w:rFonts w:cs="Times New Roman"/>
-          <w:b/>
-          <w:sz w:val="20"/>
-          <w:szCs w:val="20"/>
-        </w:rPr>
-      </w:pPr>
-      <w:r>
-        <w:rPr>
-          <w:rFonts w:cs="Times New Roman"/>
-          <w:b/>
-          <w:sz w:val="20"/>
-          <w:szCs w:val="20"/>
-        </w:rPr>
-        <w:t>Em que pasta são guardados</w:t>
-      </w:r>
-      <w:r>
-        <w:rPr>
-          <w:rFonts w:cs="Times New Roman"/>
-          <w:b/>
-          <w:sz w:val="20"/>
-          <w:szCs w:val="20"/>
-        </w:rPr>
         <w:t xml:space="preserve"> os ficheiros do histórico?</w:t>
       </w:r>
     </w:p>
@@ -3639,123 +3399,7 @@
           <w:sz w:val="20"/>
           <w:szCs w:val="20"/>
         </w:rPr>
-        <w:t>Os ficheiros do histórico são enviados para a pasta ‘</w:t>
-      </w:r>
-      <w:r>
-        <w:rPr>
-          <w:rFonts w:cs="Times New Roman"/>
-          <w:sz w:val="20"/>
-          <w:szCs w:val="20"/>
-        </w:rPr>
-        <w:t>BrainLight</w:t>
-      </w:r>
-      <w:r>
-        <w:rPr>
-          <w:rFonts w:cs="Times New Roman"/>
-          <w:sz w:val="20"/>
-          <w:szCs w:val="20"/>
-        </w:rPr>
-        <w:t>/history</w:t>
-      </w:r>
-      <w:r>
-        <w:rPr>
-          <w:rFonts w:cs="Times New Roman"/>
-          <w:sz w:val="20"/>
-          <w:szCs w:val="20"/>
-        </w:rPr>
-        <w:t>/</w:t>
-      </w:r>
-      <w:r>
-        <w:rPr>
-          <w:rFonts w:cs="Times New Roman"/>
-          <w:sz w:val="20"/>
-          <w:szCs w:val="20"/>
-        </w:rPr>
-        <w:t>’.</w:t>
-      </w:r>
-    </w:p>
-    <w:p>
-      <w:pPr>
-        <w:pStyle w:val="Corpo"/>
-        <w:spacing w:after="120"/>
-        <w:rPr>
-          <w:rFonts w:cs="Times New Roman"/>
-          <w:sz w:val="20"/>
-          <w:szCs w:val="20"/>
-        </w:rPr>
-      </w:pPr>
-    </w:p>
-    <w:p>
-      <w:pPr>
-        <w:pStyle w:val="Corpo"/>
-        <w:spacing w:after="120"/>
-        <w:rPr>
-          <w:rFonts w:cs="Times New Roman"/>
-          <w:b/>
-          <w:sz w:val="20"/>
-          <w:szCs w:val="20"/>
-        </w:rPr>
-      </w:pPr>
-      <w:r>
-        <w:rPr>
-          <w:rFonts w:cs="Times New Roman"/>
-          <w:b/>
-          <w:sz w:val="20"/>
-          <w:szCs w:val="20"/>
-        </w:rPr>
-        <w:t>O histórico não apresenta os dados específicos que quero ver. Como posso ver essa informação?</w:t>
-      </w:r>
-    </w:p>
-    <w:p>
-      <w:pPr>
-        <w:pStyle w:val="Corpo"/>
-        <w:spacing w:after="120"/>
-        <w:rPr>
-          <w:rFonts w:cs="Times New Roman"/>
-          <w:sz w:val="20"/>
-          <w:szCs w:val="20"/>
-        </w:rPr>
-      </w:pPr>
-      <w:r>
-        <w:rPr>
-          <w:rFonts w:cs="Times New Roman"/>
-          <w:sz w:val="20"/>
-          <w:szCs w:val="20"/>
-        </w:rPr>
-        <w:t xml:space="preserve">Por questões de simplicidade, apenas incluímos no gráfico do histórico as ondas mais relevantes para investigadores e médicos. No entanto, </w:t>
-      </w:r>
-      <w:r>
-        <w:rPr>
-          <w:rFonts w:cs="Times New Roman"/>
-          <w:sz w:val="20"/>
-          <w:szCs w:val="20"/>
-        </w:rPr>
-        <w:t>pode aceder ao diretório do histórico e abrir os ficheiros para ver os dados, uma vez que são ficheiros Excel.</w:t>
-      </w:r>
-      <w:r>
-        <w:rPr>
-          <w:rFonts w:cs="Times New Roman"/>
-          <w:sz w:val="20"/>
-          <w:szCs w:val="20"/>
-        </w:rPr>
-        <w:t xml:space="preserve"> Para isso basta ter a suite Office instalada no seu computador, ou outro programa </w:t>
-      </w:r>
-      <w:r>
-        <w:rPr>
-          <w:rFonts w:cs="Times New Roman"/>
-          <w:i/>
-          <w:sz w:val="20"/>
-          <w:szCs w:val="20"/>
-        </w:rPr>
-        <w:t>open source</w:t>
-      </w:r>
-      <w:r>
-        <w:rPr>
-          <w:rFonts w:cs="Times New Roman"/>
-          <w:sz w:val="20"/>
-          <w:szCs w:val="20"/>
-        </w:rPr>
-        <w:t xml:space="preserve"> que abra esse tipo de ficheiros.</w:t>
+        <w:t>Os ficheiros do histórico são enviados para a pasta ‘LGP-5A/FW/src/history’.</w:t>
       </w:r>
     </w:p>
     <w:p>
@@ -3810,7 +3454,7 @@
           <w:rFonts w:ascii="Times New Roman" w:hAnsi="Times New Roman" w:cs="Times New Roman"/>
         </w:rPr>
       </w:pPr>
-      <w:bookmarkStart w:id="7" w:name="_Toc452752093"/>
+      <w:bookmarkStart w:id="8" w:name="_Toc452752093"/>
       <w:r>
         <w:rPr>
           <w:rFonts w:ascii="Times New Roman" w:hAnsi="Times New Roman" w:cs="Times New Roman"/>
@@ -3823,7 +3467,7 @@
         </w:rPr>
         <w:t>. Precauções a tomar e problemas de saúde</w:t>
       </w:r>
-      <w:bookmarkEnd w:id="7"/>
+      <w:bookmarkEnd w:id="8"/>
     </w:p>
     <w:p>
       <w:pPr>
@@ -4038,7 +3682,7 @@
           <w:rFonts w:ascii="Times New Roman" w:hAnsi="Times New Roman" w:cs="Times New Roman"/>
         </w:rPr>
       </w:pPr>
-      <w:bookmarkStart w:id="8" w:name="_Toc452752094"/>
+      <w:bookmarkStart w:id="9" w:name="_Toc452752094"/>
       <w:r>
         <w:rPr>
           <w:rFonts w:ascii="Times New Roman" w:hAnsi="Times New Roman" w:cs="Times New Roman"/>
@@ -4051,7 +3695,7 @@
         </w:rPr>
         <w:t>. Garantia</w:t>
       </w:r>
-      <w:bookmarkEnd w:id="8"/>
+      <w:bookmarkEnd w:id="9"/>
     </w:p>
     <w:p>
       <w:pPr>
@@ -4119,8 +3763,6 @@
         </w:rPr>
         <w:t xml:space="preserve"> 10.</w:t>
       </w:r>
-      <w:bookmarkStart w:id="9" w:name="_GoBack"/>
-      <w:bookmarkEnd w:id="9"/>
     </w:p>
     <w:sectPr>
       <w:headerReference w:type="default" r:id="rId11"/>
@@ -4354,44 +3996,6 @@
           <w:szCs w:val="16"/>
           <w:lang w:val="pt-PT"/>
         </w:rPr>
-        <w:t xml:space="preserve">Falta apenas </w:t>
-      </w:r>
-      <w:r>
-        <w:rPr>
-          <w:sz w:val="16"/>
-          <w:szCs w:val="16"/>
-          <w:lang w:val="pt-PT"/>
-        </w:rPr>
-        <w:t>terminar essa funcionalidade.</w:t>
-      </w:r>
-    </w:p>
-  </w:footnote>
-  <w:footnote w:id="3">
-    <w:p>
-      <w:pPr>
-        <w:pStyle w:val="FootnoteText"/>
-        <w:rPr>
-          <w:lang w:val="pt-PT"/>
-        </w:rPr>
-      </w:pPr>
-      <w:r>
-        <w:rPr>
-          <w:rStyle w:val="FootnoteReference"/>
-        </w:rPr>
-        <w:footnoteRef/>
-      </w:r>
-      <w:r>
-        <w:rPr>
-          <w:lang w:val="pt-PT"/>
-        </w:rPr>
-        <w:t xml:space="preserve"> </w:t>
-      </w:r>
-      <w:r>
-        <w:rPr>
-          <w:sz w:val="16"/>
-          <w:szCs w:val="16"/>
-          <w:lang w:val="pt-PT"/>
-        </w:rPr>
         <w:t xml:space="preserve">Consultar instruções em: </w:t>
       </w:r>
       <w:hyperlink r:id="rId1" w:anchor="A1097282" w:history="1">
@@ -4419,7 +4023,7 @@
     <w:r>
       <w:rPr>
         <w:noProof/>
-        <w:lang w:val="pt-PT" w:eastAsia="pt-PT"/>
+        <w:lang w:val="en-GB" w:eastAsia="en-GB"/>
       </w:rPr>
       <w:drawing>
         <wp:anchor distT="0" distB="0" distL="114300" distR="114300" simplePos="0" relativeHeight="251666432" behindDoc="0" locked="0" layoutInCell="1" allowOverlap="1" wp14:anchorId="44DFCE5C" wp14:editId="1F413727">
@@ -4473,7 +4077,7 @@
                   </a:ln>
                   <a:extLst>
                     <a:ext uri="{FAA26D3D-D897-4be2-8F04-BA451C77F1D7}">
-                      <ma14:placeholderFlag xmlns:ma14="http://schemas.microsoft.com/office/mac/drawingml/2011/main" xmlns:w="http://schemas.openxmlformats.org/wordprocessingml/2006/main" xmlns:w10="urn:schemas-microsoft-com:office:word" xmlns:v="urn:schemas-microsoft-com:vml" xmlns:o="urn:schemas-microsoft-com:office:office" xmlns:mv="urn:schemas-microsoft-com:mac:vml" xmlns:mo="http://schemas.microsoft.com/office/mac/office/2008/main" xmlns=""/>
+                      <ma14:placeholderFlag xmlns="" xmlns:mo="http://schemas.microsoft.com/office/mac/office/2008/main" xmlns:mv="urn:schemas-microsoft-com:mac:vml" xmlns:o="urn:schemas-microsoft-com:office:office" xmlns:v="urn:schemas-microsoft-com:vml" xmlns:w10="urn:schemas-microsoft-com:office:word" xmlns:w="http://schemas.openxmlformats.org/wordprocessingml/2006/main" xmlns:ma14="http://schemas.microsoft.com/office/mac/drawingml/2011/main"/>
                     </a:ext>
                   </a:extLst>
                 </pic:spPr>
@@ -4502,7 +4106,7 @@
     <w:r>
       <w:rPr>
         <w:noProof/>
-        <w:lang w:val="pt-PT" w:eastAsia="pt-PT"/>
+        <w:lang w:val="en-GB" w:eastAsia="en-GB"/>
       </w:rPr>
       <mc:AlternateContent>
         <mc:Choice Requires="wps">
@@ -4586,7 +4190,7 @@
     <w:r>
       <w:rPr>
         <w:noProof/>
-        <w:lang w:val="pt-PT" w:eastAsia="pt-PT"/>
+        <w:lang w:val="en-GB" w:eastAsia="en-GB"/>
       </w:rPr>
       <w:drawing>
         <wp:anchor distT="0" distB="0" distL="114300" distR="114300" simplePos="0" relativeHeight="251668480" behindDoc="0" locked="0" layoutInCell="1" allowOverlap="1" wp14:anchorId="6E78FF82" wp14:editId="108B76BE">
@@ -4640,7 +4244,7 @@
                   </a:ln>
                   <a:extLst>
                     <a:ext uri="{FAA26D3D-D897-4be2-8F04-BA451C77F1D7}">
-                      <ma14:placeholderFlag xmlns:ma14="http://schemas.microsoft.com/office/mac/drawingml/2011/main" xmlns:w="http://schemas.openxmlformats.org/wordprocessingml/2006/main" xmlns:w10="urn:schemas-microsoft-com:office:word" xmlns:v="urn:schemas-microsoft-com:vml" xmlns:o="urn:schemas-microsoft-com:office:office" xmlns:mv="urn:schemas-microsoft-com:mac:vml" xmlns:mo="http://schemas.microsoft.com/office/mac/office/2008/main" xmlns=""/>
+                      <ma14:placeholderFlag xmlns="" xmlns:mo="http://schemas.microsoft.com/office/mac/office/2008/main" xmlns:mv="urn:schemas-microsoft-com:mac:vml" xmlns:o="urn:schemas-microsoft-com:office:office" xmlns:v="urn:schemas-microsoft-com:vml" xmlns:w10="urn:schemas-microsoft-com:office:word" xmlns:w="http://schemas.openxmlformats.org/wordprocessingml/2006/main" xmlns:ma14="http://schemas.microsoft.com/office/mac/drawingml/2011/main"/>
                     </a:ext>
                   </a:extLst>
                 </pic:spPr>
@@ -4666,7 +4270,7 @@
     <w:r>
       <w:rPr>
         <w:noProof/>
-        <w:lang w:val="pt-PT" w:eastAsia="pt-PT"/>
+        <w:lang w:val="en-GB" w:eastAsia="en-GB"/>
       </w:rPr>
       <w:drawing>
         <wp:anchor distT="0" distB="0" distL="114300" distR="114300" simplePos="0" relativeHeight="251667456" behindDoc="0" locked="0" layoutInCell="1" allowOverlap="1" wp14:anchorId="10A3F180" wp14:editId="5F4B5D5A">
@@ -4720,7 +4324,7 @@
                   </a:ln>
                   <a:extLst>
                     <a:ext uri="{FAA26D3D-D897-4be2-8F04-BA451C77F1D7}">
-                      <ma14:placeholderFlag xmlns:ma14="http://schemas.microsoft.com/office/mac/drawingml/2011/main" xmlns:w="http://schemas.openxmlformats.org/wordprocessingml/2006/main" xmlns:w10="urn:schemas-microsoft-com:office:word" xmlns:v="urn:schemas-microsoft-com:vml" xmlns:o="urn:schemas-microsoft-com:office:office" xmlns:mv="urn:schemas-microsoft-com:mac:vml" xmlns:mo="http://schemas.microsoft.com/office/mac/office/2008/main" xmlns=""/>
+                      <ma14:placeholderFlag xmlns="" xmlns:mo="http://schemas.microsoft.com/office/mac/office/2008/main" xmlns:mv="urn:schemas-microsoft-com:mac:vml" xmlns:o="urn:schemas-microsoft-com:office:office" xmlns:v="urn:schemas-microsoft-com:vml" xmlns:w10="urn:schemas-microsoft-com:office:word" xmlns:w="http://schemas.openxmlformats.org/wordprocessingml/2006/main" xmlns:ma14="http://schemas.microsoft.com/office/mac/drawingml/2011/main"/>
                     </a:ext>
                   </a:extLst>
                 </pic:spPr>
@@ -6963,7 +6567,7 @@
 </file>
 
 <file path=customXml/itemProps1.xml><?xml version="1.0" encoding="utf-8"?>
-<ds:datastoreItem xmlns:ds="http://schemas.openxmlformats.org/officeDocument/2006/customXml" ds:itemID="{04AA634B-3389-4DED-820F-E5A61395BC44}">
+<ds:datastoreItem xmlns:ds="http://schemas.openxmlformats.org/officeDocument/2006/customXml" ds:itemID="{397DCAFF-FF8C-4ADE-8964-87E5B220E285}">
   <ds:schemaRefs>
     <ds:schemaRef ds:uri="http://schemas.openxmlformats.org/officeDocument/2006/bibliography"/>
   </ds:schemaRefs>

--- a/BrainLight/userManual.docx
+++ b/BrainLight/userManual.docx
@@ -2535,7 +2535,15 @@
           <w:sz w:val="20"/>
           <w:szCs w:val="20"/>
         </w:rPr>
-        <w:t xml:space="preserve">ão como os vários gráficos, sobretudo o gráfico radar, permitem ter uma visão intuitiva e </w:t>
+        <w:t xml:space="preserve">ão como os vários gráficos </w:t>
+      </w:r>
+      <w:r>
+        <w:rPr>
+          <w:rFonts w:cs="Times New Roman"/>
+          <w:sz w:val="20"/>
+          <w:szCs w:val="20"/>
+        </w:rPr>
+        <w:t xml:space="preserve">permitem ter uma visão intuitiva e </w:t>
       </w:r>
       <w:r>
         <w:rPr>
@@ -2885,7 +2893,16 @@
           <w:sz w:val="20"/>
           <w:szCs w:val="20"/>
         </w:rPr>
-        <w:t>6.2 Neurosky Mindset não apresenta dados</w:t>
+        <w:t xml:space="preserve">6.2 </w:t>
+      </w:r>
+      <w:r>
+        <w:rPr>
+          <w:rFonts w:cs="Times New Roman"/>
+          <w:b/>
+          <w:sz w:val="20"/>
+          <w:szCs w:val="20"/>
+        </w:rPr>
+        <w:t>Não são apresentados dados quando se conecta o NeuroSky Mindset</w:t>
       </w:r>
     </w:p>
     <w:p>
@@ -2944,17 +2961,50 @@
           <w:sz w:val="20"/>
           <w:szCs w:val="20"/>
         </w:rPr>
-        <w:t>6.</w:t>
-      </w:r>
-      <w:r>
+        <w:t>6.3 Por vezes, ao fazer “Restart”, a janela anterior não é fechada</w:t>
+      </w:r>
+    </w:p>
+    <w:p>
+      <w:pPr>
+        <w:pStyle w:val="Corpo"/>
+        <w:spacing w:after="120"/>
+        <w:rPr>
+          <w:rFonts w:cs="Times New Roman"/>
+          <w:sz w:val="20"/>
+          <w:szCs w:val="20"/>
+        </w:rPr>
+      </w:pPr>
+      <w:r>
+        <w:rPr>
+          <w:rFonts w:cs="Times New Roman"/>
+          <w:sz w:val="20"/>
+          <w:szCs w:val="20"/>
+        </w:rPr>
+        <w:t>Isto deve-se a não ter nenhum dispositivo conectado. Se estiver a ler dados de um dispositivo, isto nunca acontecerá.</w:t>
+      </w:r>
+    </w:p>
+    <w:p>
+      <w:pPr>
+        <w:pStyle w:val="Corpo"/>
+        <w:spacing w:after="120"/>
+        <w:rPr>
+          <w:rFonts w:cs="Times New Roman"/>
+          <w:sz w:val="20"/>
+          <w:szCs w:val="20"/>
+        </w:rPr>
+      </w:pPr>
+    </w:p>
+    <w:p>
+      <w:pPr>
+        <w:pStyle w:val="Corpo"/>
+        <w:spacing w:after="120"/>
         <w:rPr>
           <w:rFonts w:cs="Times New Roman"/>
           <w:b/>
           <w:sz w:val="20"/>
           <w:szCs w:val="20"/>
         </w:rPr>
-        <w:t>3</w:t>
-      </w:r>
+      </w:pPr>
       <w:r>
         <w:rPr>
           <w:rFonts w:cs="Times New Roman"/>
@@ -2962,162 +3012,66 @@
           <w:sz w:val="20"/>
           <w:szCs w:val="20"/>
         </w:rPr>
-        <w:t xml:space="preserve"> </w:t>
-      </w:r>
-      <w:r>
+        <w:t>6.4 Não consigo abrir um ficheiro do histórico</w:t>
+      </w:r>
+    </w:p>
+    <w:p>
+      <w:pPr>
+        <w:pStyle w:val="Corpo"/>
+        <w:spacing w:after="120"/>
+        <w:rPr>
+          <w:rFonts w:cs="Times New Roman"/>
+          <w:sz w:val="20"/>
+          <w:szCs w:val="20"/>
+        </w:rPr>
+      </w:pPr>
+      <w:r>
+        <w:rPr>
+          <w:rFonts w:cs="Times New Roman"/>
+          <w:sz w:val="20"/>
+          <w:szCs w:val="20"/>
+        </w:rPr>
+        <w:t>Isto deve-se a não ter nenhum dispositivo conectado. Se estiver a ler dados de um dispositivo, isto nunca acontecerá.</w:t>
+      </w:r>
+      <w:r>
+        <w:rPr>
+          <w:rFonts w:cs="Times New Roman"/>
+          <w:sz w:val="20"/>
+          <w:szCs w:val="20"/>
+        </w:rPr>
+        <w:t xml:space="preserve"> Tenha em atenção que as informações dependerão do dispositivo com que guardou o histórico; cada um lê dados diferentes.</w:t>
+      </w:r>
+    </w:p>
+    <w:p>
+      <w:pPr>
+        <w:pStyle w:val="Corpo"/>
+        <w:spacing w:after="120"/>
+        <w:rPr>
+          <w:rFonts w:cs="Times New Roman"/>
+          <w:sz w:val="20"/>
+          <w:szCs w:val="20"/>
+        </w:rPr>
+      </w:pPr>
+    </w:p>
+    <w:p>
+      <w:pPr>
+        <w:pStyle w:val="Corpo"/>
+        <w:spacing w:after="120"/>
         <w:rPr>
           <w:rFonts w:cs="Times New Roman"/>
           <w:b/>
           <w:sz w:val="20"/>
           <w:szCs w:val="20"/>
         </w:rPr>
-        <w:t>Por vezes, ao fazer “Restart”, a janela anterior não é fechada</w:t>
-      </w:r>
-    </w:p>
-    <w:p>
-      <w:pPr>
-        <w:pStyle w:val="Corpo"/>
-        <w:spacing w:after="120"/>
-        <w:rPr>
-          <w:rFonts w:cs="Times New Roman"/>
-          <w:sz w:val="20"/>
-          <w:szCs w:val="20"/>
-        </w:rPr>
-      </w:pPr>
-      <w:r>
-        <w:rPr>
-          <w:rFonts w:cs="Times New Roman"/>
-          <w:sz w:val="20"/>
-          <w:szCs w:val="20"/>
-        </w:rPr>
-        <w:t>Isto deve-se a não ter nenhum dispositivo conectado. Se estiver a ler dados de um dispositivo, isto nunca acontecerá.</w:t>
-      </w:r>
-    </w:p>
-    <w:p>
-      <w:pPr>
-        <w:pStyle w:val="Corpo"/>
-        <w:spacing w:after="120"/>
-        <w:rPr>
-          <w:rFonts w:cs="Times New Roman"/>
-          <w:sz w:val="20"/>
-          <w:szCs w:val="20"/>
-        </w:rPr>
-      </w:pPr>
-    </w:p>
-    <w:p>
-      <w:pPr>
-        <w:pStyle w:val="Corpo"/>
-        <w:spacing w:after="120"/>
+      </w:pPr>
+      <w:r>
         <w:rPr>
           <w:rFonts w:cs="Times New Roman"/>
           <w:b/>
           <w:sz w:val="20"/>
           <w:szCs w:val="20"/>
         </w:rPr>
-      </w:pPr>
-      <w:r>
-        <w:rPr>
-          <w:rFonts w:cs="Times New Roman"/>
-          <w:b/>
-          <w:sz w:val="20"/>
-          <w:szCs w:val="20"/>
-        </w:rPr>
-        <w:t>6.</w:t>
-      </w:r>
-      <w:r>
-        <w:rPr>
-          <w:rFonts w:cs="Times New Roman"/>
-          <w:b/>
-          <w:sz w:val="20"/>
-          <w:szCs w:val="20"/>
-        </w:rPr>
-        <w:t>4</w:t>
-      </w:r>
-      <w:r>
-        <w:rPr>
-          <w:rFonts w:cs="Times New Roman"/>
-          <w:b/>
-          <w:sz w:val="20"/>
-          <w:szCs w:val="20"/>
-        </w:rPr>
-        <w:t xml:space="preserve"> </w:t>
-      </w:r>
-      <w:r>
-        <w:rPr>
-          <w:rFonts w:cs="Times New Roman"/>
-          <w:b/>
-          <w:sz w:val="20"/>
-          <w:szCs w:val="20"/>
-        </w:rPr>
-        <w:t>Não consigo abrir um ficheiro do histórico</w:t>
-      </w:r>
-    </w:p>
-    <w:p>
-      <w:pPr>
-        <w:pStyle w:val="Corpo"/>
-        <w:spacing w:after="120"/>
-        <w:rPr>
-          <w:rFonts w:cs="Times New Roman"/>
-          <w:sz w:val="20"/>
-          <w:szCs w:val="20"/>
-        </w:rPr>
-      </w:pPr>
-      <w:r>
-        <w:rPr>
-          <w:rFonts w:cs="Times New Roman"/>
-          <w:sz w:val="20"/>
-          <w:szCs w:val="20"/>
-        </w:rPr>
-        <w:t>Isto deve-se a não ter nenhum dispositivo conectado. Se estiver a ler dados de um dispositivo, isto nunca acontecerá.</w:t>
-      </w:r>
-      <w:r>
-        <w:rPr>
-          <w:rFonts w:cs="Times New Roman"/>
-          <w:sz w:val="20"/>
-          <w:szCs w:val="20"/>
-        </w:rPr>
-        <w:t xml:space="preserve"> Tenha em atenção que as informações dependerão do dispositivo com que guardou o histórico; cada um lê dados diferentes.</w:t>
-      </w:r>
-    </w:p>
-    <w:p>
-      <w:pPr>
-        <w:pStyle w:val="Corpo"/>
-        <w:spacing w:after="120"/>
-        <w:rPr>
-          <w:rFonts w:cs="Times New Roman"/>
-          <w:sz w:val="20"/>
-          <w:szCs w:val="20"/>
-        </w:rPr>
-      </w:pPr>
-    </w:p>
-    <w:p>
-      <w:pPr>
-        <w:pStyle w:val="Corpo"/>
-        <w:spacing w:after="120"/>
-        <w:rPr>
-          <w:rFonts w:cs="Times New Roman"/>
-          <w:b/>
-          <w:sz w:val="20"/>
-          <w:szCs w:val="20"/>
-        </w:rPr>
-      </w:pPr>
-      <w:r>
-        <w:rPr>
-          <w:rFonts w:cs="Times New Roman"/>
-          <w:b/>
-          <w:sz w:val="20"/>
-          <w:szCs w:val="20"/>
-        </w:rPr>
-        <w:t xml:space="preserve">6.4 </w:t>
-      </w:r>
-      <w:r>
-        <w:rPr>
-          <w:rFonts w:cs="Times New Roman"/>
-          <w:b/>
-          <w:sz w:val="20"/>
-          <w:szCs w:val="20"/>
-        </w:rPr>
-        <w:t>Há um problema com o programa, e não sei a causa</w:t>
+        <w:t>6.4 Há um problema com o programa, e não sei a causa</w:t>
       </w:r>
     </w:p>
     <w:p>
@@ -3571,7 +3525,24 @@
           <w:sz w:val="20"/>
           <w:szCs w:val="20"/>
         </w:rPr>
-        <w:t>Infelizmente só o poderá fazer se souber programar, uma vez que é necessário alterar a framework para incluir novos dispositivos. Se for o caso, então por favor consulte o nosso manual do de</w:t>
+        <w:t xml:space="preserve">Infelizmente só o poderá fazer se souber programar, uma vez que é necessário alterar a </w:t>
+      </w:r>
+      <w:r>
+        <w:rPr>
+          <w:rFonts w:cs="Times New Roman"/>
+          <w:i/>
+          <w:sz w:val="20"/>
+          <w:szCs w:val="20"/>
+        </w:rPr>
+        <w:t>framework</w:t>
+      </w:r>
+      <w:r>
+        <w:rPr>
+          <w:rFonts w:cs="Times New Roman"/>
+          <w:sz w:val="20"/>
+          <w:szCs w:val="20"/>
+        </w:rPr>
+        <w:t xml:space="preserve"> para incluir novos dispositivos. Se for o caso, então por favor consulte o nosso manual do de</w:t>
       </w:r>
       <w:r>
         <w:rPr>
@@ -3639,7 +3610,15 @@
           <w:sz w:val="20"/>
           <w:szCs w:val="20"/>
         </w:rPr>
-        <w:t>Os ficheiros do histórico são enviados para a pasta ‘</w:t>
+        <w:t xml:space="preserve">Os ficheiros do histórico são enviados para a pasta </w:t>
+      </w:r>
+      <w:r>
+        <w:rPr>
+          <w:rFonts w:cs="Times New Roman"/>
+          <w:sz w:val="20"/>
+          <w:szCs w:val="20"/>
+        </w:rPr>
+        <w:t>“</w:t>
       </w:r>
       <w:r>
         <w:rPr>
@@ -3671,7 +3650,17 @@
           <w:sz w:val="20"/>
           <w:szCs w:val="20"/>
         </w:rPr>
-        <w:t>’.</w:t>
+        <w:t>”</w:t>
+      </w:r>
+      <w:bookmarkStart w:id="7" w:name="_GoBack"/>
+      <w:bookmarkEnd w:id="7"/>
+      <w:r>
+        <w:rPr>
+          <w:rFonts w:cs="Times New Roman"/>
+          <w:sz w:val="20"/>
+          <w:szCs w:val="20"/>
+        </w:rPr>
+        <w:t>.</w:t>
       </w:r>
     </w:p>
     <w:p>
@@ -3810,7 +3799,7 @@
           <w:rFonts w:ascii="Times New Roman" w:hAnsi="Times New Roman" w:cs="Times New Roman"/>
         </w:rPr>
       </w:pPr>
-      <w:bookmarkStart w:id="7" w:name="_Toc452752093"/>
+      <w:bookmarkStart w:id="8" w:name="_Toc452752093"/>
       <w:r>
         <w:rPr>
           <w:rFonts w:ascii="Times New Roman" w:hAnsi="Times New Roman" w:cs="Times New Roman"/>
@@ -3823,7 +3812,7 @@
         </w:rPr>
         <w:t>. Precauções a tomar e problemas de saúde</w:t>
       </w:r>
-      <w:bookmarkEnd w:id="7"/>
+      <w:bookmarkEnd w:id="8"/>
     </w:p>
     <w:p>
       <w:pPr>
@@ -4038,7 +4027,7 @@
           <w:rFonts w:ascii="Times New Roman" w:hAnsi="Times New Roman" w:cs="Times New Roman"/>
         </w:rPr>
       </w:pPr>
-      <w:bookmarkStart w:id="8" w:name="_Toc452752094"/>
+      <w:bookmarkStart w:id="9" w:name="_Toc452752094"/>
       <w:r>
         <w:rPr>
           <w:rFonts w:ascii="Times New Roman" w:hAnsi="Times New Roman" w:cs="Times New Roman"/>
@@ -4051,7 +4040,7 @@
         </w:rPr>
         <w:t>. Garantia</w:t>
       </w:r>
-      <w:bookmarkEnd w:id="8"/>
+      <w:bookmarkEnd w:id="9"/>
     </w:p>
     <w:p>
       <w:pPr>
@@ -4119,8 +4108,6 @@
         </w:rPr>
         <w:t xml:space="preserve"> 10.</w:t>
       </w:r>
-      <w:bookmarkStart w:id="9" w:name="_GoBack"/>
-      <w:bookmarkEnd w:id="9"/>
     </w:p>
     <w:sectPr>
       <w:headerReference w:type="default" r:id="rId11"/>
@@ -4354,7 +4341,15 @@
           <w:szCs w:val="16"/>
           <w:lang w:val="pt-PT"/>
         </w:rPr>
-        <w:t xml:space="preserve">Falta apenas </w:t>
+        <w:t xml:space="preserve">Falta </w:t>
+      </w:r>
+      <w:r>
+        <w:rPr>
+          <w:sz w:val="16"/>
+          <w:szCs w:val="16"/>
+          <w:lang w:val="pt-PT"/>
+        </w:rPr>
+        <w:t xml:space="preserve">apenas </w:t>
       </w:r>
       <w:r>
         <w:rPr>
@@ -4473,7 +4468,7 @@
                   </a:ln>
                   <a:extLst>
                     <a:ext uri="{FAA26D3D-D897-4be2-8F04-BA451C77F1D7}">
-                      <ma14:placeholderFlag xmlns:ma14="http://schemas.microsoft.com/office/mac/drawingml/2011/main" xmlns:w="http://schemas.openxmlformats.org/wordprocessingml/2006/main" xmlns:w10="urn:schemas-microsoft-com:office:word" xmlns:v="urn:schemas-microsoft-com:vml" xmlns:o="urn:schemas-microsoft-com:office:office" xmlns:mv="urn:schemas-microsoft-com:mac:vml" xmlns:mo="http://schemas.microsoft.com/office/mac/office/2008/main" xmlns=""/>
+                      <ma14:placeholderFlag xmlns="" xmlns:mo="http://schemas.microsoft.com/office/mac/office/2008/main" xmlns:mv="urn:schemas-microsoft-com:mac:vml" xmlns:o="urn:schemas-microsoft-com:office:office" xmlns:v="urn:schemas-microsoft-com:vml" xmlns:w10="urn:schemas-microsoft-com:office:word" xmlns:w="http://schemas.openxmlformats.org/wordprocessingml/2006/main" xmlns:ma14="http://schemas.microsoft.com/office/mac/drawingml/2011/main"/>
                     </a:ext>
                   </a:extLst>
                 </pic:spPr>
@@ -4640,7 +4635,7 @@
                   </a:ln>
                   <a:extLst>
                     <a:ext uri="{FAA26D3D-D897-4be2-8F04-BA451C77F1D7}">
-                      <ma14:placeholderFlag xmlns:ma14="http://schemas.microsoft.com/office/mac/drawingml/2011/main" xmlns:w="http://schemas.openxmlformats.org/wordprocessingml/2006/main" xmlns:w10="urn:schemas-microsoft-com:office:word" xmlns:v="urn:schemas-microsoft-com:vml" xmlns:o="urn:schemas-microsoft-com:office:office" xmlns:mv="urn:schemas-microsoft-com:mac:vml" xmlns:mo="http://schemas.microsoft.com/office/mac/office/2008/main" xmlns=""/>
+                      <ma14:placeholderFlag xmlns="" xmlns:mo="http://schemas.microsoft.com/office/mac/office/2008/main" xmlns:mv="urn:schemas-microsoft-com:mac:vml" xmlns:o="urn:schemas-microsoft-com:office:office" xmlns:v="urn:schemas-microsoft-com:vml" xmlns:w10="urn:schemas-microsoft-com:office:word" xmlns:w="http://schemas.openxmlformats.org/wordprocessingml/2006/main" xmlns:ma14="http://schemas.microsoft.com/office/mac/drawingml/2011/main"/>
                     </a:ext>
                   </a:extLst>
                 </pic:spPr>
@@ -4720,7 +4715,7 @@
                   </a:ln>
                   <a:extLst>
                     <a:ext uri="{FAA26D3D-D897-4be2-8F04-BA451C77F1D7}">
-                      <ma14:placeholderFlag xmlns:ma14="http://schemas.microsoft.com/office/mac/drawingml/2011/main" xmlns:w="http://schemas.openxmlformats.org/wordprocessingml/2006/main" xmlns:w10="urn:schemas-microsoft-com:office:word" xmlns:v="urn:schemas-microsoft-com:vml" xmlns:o="urn:schemas-microsoft-com:office:office" xmlns:mv="urn:schemas-microsoft-com:mac:vml" xmlns:mo="http://schemas.microsoft.com/office/mac/office/2008/main" xmlns=""/>
+                      <ma14:placeholderFlag xmlns="" xmlns:mo="http://schemas.microsoft.com/office/mac/office/2008/main" xmlns:mv="urn:schemas-microsoft-com:mac:vml" xmlns:o="urn:schemas-microsoft-com:office:office" xmlns:v="urn:schemas-microsoft-com:vml" xmlns:w10="urn:schemas-microsoft-com:office:word" xmlns:w="http://schemas.openxmlformats.org/wordprocessingml/2006/main" xmlns:ma14="http://schemas.microsoft.com/office/mac/drawingml/2011/main"/>
                     </a:ext>
                   </a:extLst>
                 </pic:spPr>
@@ -6963,7 +6958,7 @@
 </file>
 
 <file path=customXml/itemProps1.xml><?xml version="1.0" encoding="utf-8"?>
-<ds:datastoreItem xmlns:ds="http://schemas.openxmlformats.org/officeDocument/2006/customXml" ds:itemID="{04AA634B-3389-4DED-820F-E5A61395BC44}">
+<ds:datastoreItem xmlns:ds="http://schemas.openxmlformats.org/officeDocument/2006/customXml" ds:itemID="{12A83837-11B1-492A-89E3-496325D00A71}">
   <ds:schemaRefs>
     <ds:schemaRef ds:uri="http://schemas.openxmlformats.org/officeDocument/2006/bibliography"/>
   </ds:schemaRefs>

--- a/BrainLight/userManual.docx
+++ b/BrainLight/userManual.docx
@@ -168,7 +168,7 @@
         <w:rPr>
           <w:noProof/>
           <w:sz w:val="20"/>
-          <w:lang w:val="pt-PT" w:eastAsia="pt-PT"/>
+          <w:lang w:val="en-GB" w:eastAsia="en-GB"/>
         </w:rPr>
         <mc:AlternateContent>
           <mc:Choice Requires="wps">
@@ -643,6 +643,9 @@
     <w:p>
       <w:pPr>
         <w:pStyle w:val="Corpo"/>
+        <w:tabs>
+          <w:tab w:val="left" w:pos="2948"/>
+        </w:tabs>
         <w:spacing w:line="360" w:lineRule="auto"/>
         <w:rPr>
           <w:rFonts w:cs="Times New Roman"/>
@@ -660,6 +663,15 @@
         </w:rPr>
         <w:lastRenderedPageBreak/>
         <w:t>ÍNDICE</w:t>
+      </w:r>
+      <w:r>
+        <w:rPr>
+          <w:rFonts w:cs="Times New Roman"/>
+          <w:b/>
+          <w:sz w:val="24"/>
+          <w:szCs w:val="24"/>
+        </w:rPr>
+        <w:tab/>
       </w:r>
     </w:p>
     <w:p>
@@ -714,8 +726,8 @@
             <w:rPr>
               <w:rFonts w:asciiTheme="minorHAnsi" w:eastAsiaTheme="minorEastAsia" w:hAnsiTheme="minorHAnsi" w:cstheme="minorBidi"/>
               <w:noProof/>
-              <w:sz w:val="22"/>
-              <w:szCs w:val="22"/>
+              <w:sz w:val="20"/>
+              <w:szCs w:val="20"/>
               <w:bdr w:val="none" w:sz="0" w:space="0" w:color="auto"/>
               <w:lang w:val="en-GB" w:eastAsia="en-GB"/>
             </w:rPr>
@@ -741,11 +753,13 @@
             </w:rPr>
             <w:fldChar w:fldCharType="separate"/>
           </w:r>
-          <w:hyperlink w:anchor="_Toc452752086" w:history="1">
+          <w:hyperlink w:anchor="_Toc455023868" w:history="1">
             <w:r>
               <w:rPr>
                 <w:rStyle w:val="Hyperlink"/>
                 <w:noProof/>
+                <w:sz w:val="20"/>
+                <w:szCs w:val="20"/>
               </w:rPr>
               <w:t>1. Produto</w:t>
             </w:r>
@@ -753,6 +767,8 @@
               <w:rPr>
                 <w:noProof/>
                 <w:webHidden/>
+                <w:sz w:val="20"/>
+                <w:szCs w:val="20"/>
               </w:rPr>
               <w:tab/>
             </w:r>
@@ -760,6 +776,8 @@
               <w:rPr>
                 <w:noProof/>
                 <w:webHidden/>
+                <w:sz w:val="20"/>
+                <w:szCs w:val="20"/>
               </w:rPr>
               <w:fldChar w:fldCharType="begin"/>
             </w:r>
@@ -767,19 +785,25 @@
               <w:rPr>
                 <w:noProof/>
                 <w:webHidden/>
+                <w:sz w:val="20"/>
+                <w:szCs w:val="20"/>
               </w:rPr>
-              <w:instrText xml:space="preserve"> PAGEREF _Toc452752086 \h </w:instrText>
+              <w:instrText xml:space="preserve"> PAGEREF _Toc455023868 \h </w:instrText>
             </w:r>
             <w:r>
               <w:rPr>
                 <w:noProof/>
                 <w:webHidden/>
+                <w:sz w:val="20"/>
+                <w:szCs w:val="20"/>
               </w:rPr>
             </w:r>
             <w:r>
               <w:rPr>
                 <w:noProof/>
                 <w:webHidden/>
+                <w:sz w:val="20"/>
+                <w:szCs w:val="20"/>
               </w:rPr>
               <w:fldChar w:fldCharType="separate"/>
             </w:r>
@@ -787,6 +811,8 @@
               <w:rPr>
                 <w:noProof/>
                 <w:webHidden/>
+                <w:sz w:val="20"/>
+                <w:szCs w:val="20"/>
               </w:rPr>
               <w:t>3</w:t>
             </w:r>
@@ -794,6 +820,8 @@
               <w:rPr>
                 <w:noProof/>
                 <w:webHidden/>
+                <w:sz w:val="20"/>
+                <w:szCs w:val="20"/>
               </w:rPr>
               <w:fldChar w:fldCharType="end"/>
             </w:r>
@@ -808,17 +836,19 @@
             <w:rPr>
               <w:rFonts w:asciiTheme="minorHAnsi" w:eastAsiaTheme="minorEastAsia" w:hAnsiTheme="minorHAnsi" w:cstheme="minorBidi"/>
               <w:noProof/>
-              <w:sz w:val="22"/>
-              <w:szCs w:val="22"/>
+              <w:sz w:val="20"/>
+              <w:szCs w:val="20"/>
               <w:bdr w:val="none" w:sz="0" w:space="0" w:color="auto"/>
               <w:lang w:val="en-GB" w:eastAsia="en-GB"/>
             </w:rPr>
           </w:pPr>
-          <w:hyperlink w:anchor="_Toc452752087" w:history="1">
+          <w:hyperlink w:anchor="_Toc455023869" w:history="1">
             <w:r>
               <w:rPr>
                 <w:rStyle w:val="Hyperlink"/>
                 <w:noProof/>
+                <w:sz w:val="20"/>
+                <w:szCs w:val="20"/>
               </w:rPr>
               <w:t>2. Funcionalidades</w:t>
             </w:r>
@@ -826,6 +856,8 @@
               <w:rPr>
                 <w:noProof/>
                 <w:webHidden/>
+                <w:sz w:val="20"/>
+                <w:szCs w:val="20"/>
               </w:rPr>
               <w:tab/>
             </w:r>
@@ -833,6 +865,8 @@
               <w:rPr>
                 <w:noProof/>
                 <w:webHidden/>
+                <w:sz w:val="20"/>
+                <w:szCs w:val="20"/>
               </w:rPr>
               <w:fldChar w:fldCharType="begin"/>
             </w:r>
@@ -840,19 +874,25 @@
               <w:rPr>
                 <w:noProof/>
                 <w:webHidden/>
+                <w:sz w:val="20"/>
+                <w:szCs w:val="20"/>
               </w:rPr>
-              <w:instrText xml:space="preserve"> PAGEREF _Toc452752087 \h </w:instrText>
+              <w:instrText xml:space="preserve"> PAGEREF _Toc455023869 \h </w:instrText>
             </w:r>
             <w:r>
               <w:rPr>
                 <w:noProof/>
                 <w:webHidden/>
+                <w:sz w:val="20"/>
+                <w:szCs w:val="20"/>
               </w:rPr>
             </w:r>
             <w:r>
               <w:rPr>
                 <w:noProof/>
                 <w:webHidden/>
+                <w:sz w:val="20"/>
+                <w:szCs w:val="20"/>
               </w:rPr>
               <w:fldChar w:fldCharType="separate"/>
             </w:r>
@@ -860,6 +900,8 @@
               <w:rPr>
                 <w:noProof/>
                 <w:webHidden/>
+                <w:sz w:val="20"/>
+                <w:szCs w:val="20"/>
               </w:rPr>
               <w:t>3</w:t>
             </w:r>
@@ -867,6 +909,8 @@
               <w:rPr>
                 <w:noProof/>
                 <w:webHidden/>
+                <w:sz w:val="20"/>
+                <w:szCs w:val="20"/>
               </w:rPr>
               <w:fldChar w:fldCharType="end"/>
             </w:r>
@@ -881,17 +925,19 @@
             <w:rPr>
               <w:rFonts w:asciiTheme="minorHAnsi" w:eastAsiaTheme="minorEastAsia" w:hAnsiTheme="minorHAnsi" w:cstheme="minorBidi"/>
               <w:noProof/>
-              <w:sz w:val="22"/>
-              <w:szCs w:val="22"/>
+              <w:sz w:val="20"/>
+              <w:szCs w:val="20"/>
               <w:bdr w:val="none" w:sz="0" w:space="0" w:color="auto"/>
               <w:lang w:val="en-GB" w:eastAsia="en-GB"/>
             </w:rPr>
           </w:pPr>
-          <w:hyperlink w:anchor="_Toc452752088" w:history="1">
+          <w:hyperlink w:anchor="_Toc455023870" w:history="1">
             <w:r>
               <w:rPr>
                 <w:rStyle w:val="Hyperlink"/>
                 <w:noProof/>
+                <w:sz w:val="20"/>
+                <w:szCs w:val="20"/>
               </w:rPr>
               <w:t>3. Instalação</w:t>
             </w:r>
@@ -899,6 +945,8 @@
               <w:rPr>
                 <w:noProof/>
                 <w:webHidden/>
+                <w:sz w:val="20"/>
+                <w:szCs w:val="20"/>
               </w:rPr>
               <w:tab/>
             </w:r>
@@ -906,6 +954,8 @@
               <w:rPr>
                 <w:noProof/>
                 <w:webHidden/>
+                <w:sz w:val="20"/>
+                <w:szCs w:val="20"/>
               </w:rPr>
               <w:fldChar w:fldCharType="begin"/>
             </w:r>
@@ -913,19 +963,25 @@
               <w:rPr>
                 <w:noProof/>
                 <w:webHidden/>
+                <w:sz w:val="20"/>
+                <w:szCs w:val="20"/>
               </w:rPr>
-              <w:instrText xml:space="preserve"> PAGEREF _Toc452752088 \h </w:instrText>
+              <w:instrText xml:space="preserve"> PAGEREF _Toc455023870 \h </w:instrText>
             </w:r>
             <w:r>
               <w:rPr>
                 <w:noProof/>
                 <w:webHidden/>
+                <w:sz w:val="20"/>
+                <w:szCs w:val="20"/>
               </w:rPr>
             </w:r>
             <w:r>
               <w:rPr>
                 <w:noProof/>
                 <w:webHidden/>
+                <w:sz w:val="20"/>
+                <w:szCs w:val="20"/>
               </w:rPr>
               <w:fldChar w:fldCharType="separate"/>
             </w:r>
@@ -933,6 +989,8 @@
               <w:rPr>
                 <w:noProof/>
                 <w:webHidden/>
+                <w:sz w:val="20"/>
+                <w:szCs w:val="20"/>
               </w:rPr>
               <w:t>4</w:t>
             </w:r>
@@ -940,6 +998,8 @@
               <w:rPr>
                 <w:noProof/>
                 <w:webHidden/>
+                <w:sz w:val="20"/>
+                <w:szCs w:val="20"/>
               </w:rPr>
               <w:fldChar w:fldCharType="end"/>
             </w:r>
@@ -954,17 +1014,19 @@
             <w:rPr>
               <w:rFonts w:asciiTheme="minorHAnsi" w:eastAsiaTheme="minorEastAsia" w:hAnsiTheme="minorHAnsi" w:cstheme="minorBidi"/>
               <w:noProof/>
-              <w:sz w:val="22"/>
-              <w:szCs w:val="22"/>
+              <w:sz w:val="20"/>
+              <w:szCs w:val="20"/>
               <w:bdr w:val="none" w:sz="0" w:space="0" w:color="auto"/>
               <w:lang w:val="en-GB" w:eastAsia="en-GB"/>
             </w:rPr>
           </w:pPr>
-          <w:hyperlink w:anchor="_Toc452752089" w:history="1">
+          <w:hyperlink w:anchor="_Toc455023871" w:history="1">
             <w:r>
               <w:rPr>
                 <w:rStyle w:val="Hyperlink"/>
                 <w:noProof/>
+                <w:sz w:val="20"/>
+                <w:szCs w:val="20"/>
               </w:rPr>
               <w:t>4. Utilização</w:t>
             </w:r>
@@ -972,6 +1034,8 @@
               <w:rPr>
                 <w:noProof/>
                 <w:webHidden/>
+                <w:sz w:val="20"/>
+                <w:szCs w:val="20"/>
               </w:rPr>
               <w:tab/>
             </w:r>
@@ -979,6 +1043,8 @@
               <w:rPr>
                 <w:noProof/>
                 <w:webHidden/>
+                <w:sz w:val="20"/>
+                <w:szCs w:val="20"/>
               </w:rPr>
               <w:fldChar w:fldCharType="begin"/>
             </w:r>
@@ -986,19 +1052,25 @@
               <w:rPr>
                 <w:noProof/>
                 <w:webHidden/>
+                <w:sz w:val="20"/>
+                <w:szCs w:val="20"/>
               </w:rPr>
-              <w:instrText xml:space="preserve"> PAGEREF _Toc452752089 \h </w:instrText>
+              <w:instrText xml:space="preserve"> PAGEREF _Toc455023871 \h </w:instrText>
             </w:r>
             <w:r>
               <w:rPr>
                 <w:noProof/>
                 <w:webHidden/>
+                <w:sz w:val="20"/>
+                <w:szCs w:val="20"/>
               </w:rPr>
             </w:r>
             <w:r>
               <w:rPr>
                 <w:noProof/>
                 <w:webHidden/>
+                <w:sz w:val="20"/>
+                <w:szCs w:val="20"/>
               </w:rPr>
               <w:fldChar w:fldCharType="separate"/>
             </w:r>
@@ -1006,6 +1078,8 @@
               <w:rPr>
                 <w:noProof/>
                 <w:webHidden/>
+                <w:sz w:val="20"/>
+                <w:szCs w:val="20"/>
               </w:rPr>
               <w:t>4</w:t>
             </w:r>
@@ -1013,6 +1087,8 @@
               <w:rPr>
                 <w:noProof/>
                 <w:webHidden/>
+                <w:sz w:val="20"/>
+                <w:szCs w:val="20"/>
               </w:rPr>
               <w:fldChar w:fldCharType="end"/>
             </w:r>
@@ -1027,17 +1103,19 @@
             <w:rPr>
               <w:rFonts w:asciiTheme="minorHAnsi" w:eastAsiaTheme="minorEastAsia" w:hAnsiTheme="minorHAnsi" w:cstheme="minorBidi"/>
               <w:noProof/>
-              <w:sz w:val="22"/>
-              <w:szCs w:val="22"/>
+              <w:sz w:val="20"/>
+              <w:szCs w:val="20"/>
               <w:bdr w:val="none" w:sz="0" w:space="0" w:color="auto"/>
               <w:lang w:val="en-GB" w:eastAsia="en-GB"/>
             </w:rPr>
           </w:pPr>
-          <w:hyperlink w:anchor="_Toc452752090" w:history="1">
+          <w:hyperlink w:anchor="_Toc455023872" w:history="1">
             <w:r>
               <w:rPr>
                 <w:rStyle w:val="Hyperlink"/>
                 <w:noProof/>
+                <w:sz w:val="20"/>
+                <w:szCs w:val="20"/>
               </w:rPr>
               <w:t>5. Questões de segurança</w:t>
             </w:r>
@@ -1045,6 +1123,8 @@
               <w:rPr>
                 <w:noProof/>
                 <w:webHidden/>
+                <w:sz w:val="20"/>
+                <w:szCs w:val="20"/>
               </w:rPr>
               <w:tab/>
             </w:r>
@@ -1052,6 +1132,8 @@
               <w:rPr>
                 <w:noProof/>
                 <w:webHidden/>
+                <w:sz w:val="20"/>
+                <w:szCs w:val="20"/>
               </w:rPr>
               <w:fldChar w:fldCharType="begin"/>
             </w:r>
@@ -1059,19 +1141,25 @@
               <w:rPr>
                 <w:noProof/>
                 <w:webHidden/>
+                <w:sz w:val="20"/>
+                <w:szCs w:val="20"/>
               </w:rPr>
-              <w:instrText xml:space="preserve"> PAGEREF _Toc452752090 \h </w:instrText>
+              <w:instrText xml:space="preserve"> PAGEREF _Toc455023872 \h </w:instrText>
             </w:r>
             <w:r>
               <w:rPr>
                 <w:noProof/>
                 <w:webHidden/>
+                <w:sz w:val="20"/>
+                <w:szCs w:val="20"/>
               </w:rPr>
             </w:r>
             <w:r>
               <w:rPr>
                 <w:noProof/>
                 <w:webHidden/>
+                <w:sz w:val="20"/>
+                <w:szCs w:val="20"/>
               </w:rPr>
               <w:fldChar w:fldCharType="separate"/>
             </w:r>
@@ -1079,13 +1167,17 @@
               <w:rPr>
                 <w:noProof/>
                 <w:webHidden/>
+                <w:sz w:val="20"/>
+                <w:szCs w:val="20"/>
               </w:rPr>
-              <w:t>4</w:t>
+              <w:t>5</w:t>
             </w:r>
             <w:r>
               <w:rPr>
                 <w:noProof/>
                 <w:webHidden/>
+                <w:sz w:val="20"/>
+                <w:szCs w:val="20"/>
               </w:rPr>
               <w:fldChar w:fldCharType="end"/>
             </w:r>
@@ -1100,17 +1192,19 @@
             <w:rPr>
               <w:rFonts w:asciiTheme="minorHAnsi" w:eastAsiaTheme="minorEastAsia" w:hAnsiTheme="minorHAnsi" w:cstheme="minorBidi"/>
               <w:noProof/>
-              <w:sz w:val="22"/>
-              <w:szCs w:val="22"/>
+              <w:sz w:val="20"/>
+              <w:szCs w:val="20"/>
               <w:bdr w:val="none" w:sz="0" w:space="0" w:color="auto"/>
               <w:lang w:val="en-GB" w:eastAsia="en-GB"/>
             </w:rPr>
           </w:pPr>
-          <w:hyperlink w:anchor="_Toc452752091" w:history="1">
+          <w:hyperlink w:anchor="_Toc455023873" w:history="1">
             <w:r>
               <w:rPr>
                 <w:rStyle w:val="Hyperlink"/>
                 <w:noProof/>
+                <w:sz w:val="20"/>
+                <w:szCs w:val="20"/>
               </w:rPr>
               <w:t>6. Resolução de problemas</w:t>
             </w:r>
@@ -1118,6 +1212,8 @@
               <w:rPr>
                 <w:noProof/>
                 <w:webHidden/>
+                <w:sz w:val="20"/>
+                <w:szCs w:val="20"/>
               </w:rPr>
               <w:tab/>
             </w:r>
@@ -1125,6 +1221,8 @@
               <w:rPr>
                 <w:noProof/>
                 <w:webHidden/>
+                <w:sz w:val="20"/>
+                <w:szCs w:val="20"/>
               </w:rPr>
               <w:fldChar w:fldCharType="begin"/>
             </w:r>
@@ -1132,19 +1230,25 @@
               <w:rPr>
                 <w:noProof/>
                 <w:webHidden/>
+                <w:sz w:val="20"/>
+                <w:szCs w:val="20"/>
               </w:rPr>
-              <w:instrText xml:space="preserve"> PAGEREF _Toc452752091 \h </w:instrText>
+              <w:instrText xml:space="preserve"> PAGEREF _Toc455023873 \h </w:instrText>
             </w:r>
             <w:r>
               <w:rPr>
                 <w:noProof/>
                 <w:webHidden/>
+                <w:sz w:val="20"/>
+                <w:szCs w:val="20"/>
               </w:rPr>
             </w:r>
             <w:r>
               <w:rPr>
                 <w:noProof/>
                 <w:webHidden/>
+                <w:sz w:val="20"/>
+                <w:szCs w:val="20"/>
               </w:rPr>
               <w:fldChar w:fldCharType="separate"/>
             </w:r>
@@ -1152,6 +1256,8 @@
               <w:rPr>
                 <w:noProof/>
                 <w:webHidden/>
+                <w:sz w:val="20"/>
+                <w:szCs w:val="20"/>
               </w:rPr>
               <w:t>5</w:t>
             </w:r>
@@ -1159,6 +1265,8 @@
               <w:rPr>
                 <w:noProof/>
                 <w:webHidden/>
+                <w:sz w:val="20"/>
+                <w:szCs w:val="20"/>
               </w:rPr>
               <w:fldChar w:fldCharType="end"/>
             </w:r>
@@ -1173,17 +1281,19 @@
             <w:rPr>
               <w:rFonts w:asciiTheme="minorHAnsi" w:eastAsiaTheme="minorEastAsia" w:hAnsiTheme="minorHAnsi" w:cstheme="minorBidi"/>
               <w:noProof/>
-              <w:sz w:val="22"/>
-              <w:szCs w:val="22"/>
+              <w:sz w:val="20"/>
+              <w:szCs w:val="20"/>
               <w:bdr w:val="none" w:sz="0" w:space="0" w:color="auto"/>
               <w:lang w:val="en-GB" w:eastAsia="en-GB"/>
             </w:rPr>
           </w:pPr>
-          <w:hyperlink w:anchor="_Toc452752092" w:history="1">
+          <w:hyperlink w:anchor="_Toc455023874" w:history="1">
             <w:r>
               <w:rPr>
                 <w:rStyle w:val="Hyperlink"/>
                 <w:noProof/>
+                <w:sz w:val="20"/>
+                <w:szCs w:val="20"/>
               </w:rPr>
               <w:t>7. Questões frequentes</w:t>
             </w:r>
@@ -1191,6 +1301,8 @@
               <w:rPr>
                 <w:noProof/>
                 <w:webHidden/>
+                <w:sz w:val="20"/>
+                <w:szCs w:val="20"/>
               </w:rPr>
               <w:tab/>
             </w:r>
@@ -1198,6 +1310,8 @@
               <w:rPr>
                 <w:noProof/>
                 <w:webHidden/>
+                <w:sz w:val="20"/>
+                <w:szCs w:val="20"/>
               </w:rPr>
               <w:fldChar w:fldCharType="begin"/>
             </w:r>
@@ -1205,19 +1319,25 @@
               <w:rPr>
                 <w:noProof/>
                 <w:webHidden/>
+                <w:sz w:val="20"/>
+                <w:szCs w:val="20"/>
               </w:rPr>
-              <w:instrText xml:space="preserve"> PAGEREF _Toc452752092 \h </w:instrText>
+              <w:instrText xml:space="preserve"> PAGEREF _Toc455023874 \h </w:instrText>
             </w:r>
             <w:r>
               <w:rPr>
                 <w:noProof/>
                 <w:webHidden/>
+                <w:sz w:val="20"/>
+                <w:szCs w:val="20"/>
               </w:rPr>
             </w:r>
             <w:r>
               <w:rPr>
                 <w:noProof/>
                 <w:webHidden/>
+                <w:sz w:val="20"/>
+                <w:szCs w:val="20"/>
               </w:rPr>
               <w:fldChar w:fldCharType="separate"/>
             </w:r>
@@ -1225,13 +1345,17 @@
               <w:rPr>
                 <w:noProof/>
                 <w:webHidden/>
+                <w:sz w:val="20"/>
+                <w:szCs w:val="20"/>
               </w:rPr>
-              <w:t>6</w:t>
+              <w:t>7</w:t>
             </w:r>
             <w:r>
               <w:rPr>
                 <w:noProof/>
                 <w:webHidden/>
+                <w:sz w:val="20"/>
+                <w:szCs w:val="20"/>
               </w:rPr>
               <w:fldChar w:fldCharType="end"/>
             </w:r>
@@ -1246,17 +1370,19 @@
             <w:rPr>
               <w:rFonts w:asciiTheme="minorHAnsi" w:eastAsiaTheme="minorEastAsia" w:hAnsiTheme="minorHAnsi" w:cstheme="minorBidi"/>
               <w:noProof/>
-              <w:sz w:val="22"/>
-              <w:szCs w:val="22"/>
+              <w:sz w:val="20"/>
+              <w:szCs w:val="20"/>
               <w:bdr w:val="none" w:sz="0" w:space="0" w:color="auto"/>
               <w:lang w:val="en-GB" w:eastAsia="en-GB"/>
             </w:rPr>
           </w:pPr>
-          <w:hyperlink w:anchor="_Toc452752093" w:history="1">
+          <w:hyperlink w:anchor="_Toc455023875" w:history="1">
             <w:r>
               <w:rPr>
                 <w:rStyle w:val="Hyperlink"/>
                 <w:noProof/>
+                <w:sz w:val="20"/>
+                <w:szCs w:val="20"/>
               </w:rPr>
               <w:t>8. Precauções a tomar e problemas de saúde</w:t>
             </w:r>
@@ -1264,6 +1390,8 @@
               <w:rPr>
                 <w:noProof/>
                 <w:webHidden/>
+                <w:sz w:val="20"/>
+                <w:szCs w:val="20"/>
               </w:rPr>
               <w:tab/>
             </w:r>
@@ -1271,6 +1399,8 @@
               <w:rPr>
                 <w:noProof/>
                 <w:webHidden/>
+                <w:sz w:val="20"/>
+                <w:szCs w:val="20"/>
               </w:rPr>
               <w:fldChar w:fldCharType="begin"/>
             </w:r>
@@ -1278,19 +1408,25 @@
               <w:rPr>
                 <w:noProof/>
                 <w:webHidden/>
+                <w:sz w:val="20"/>
+                <w:szCs w:val="20"/>
               </w:rPr>
-              <w:instrText xml:space="preserve"> PAGEREF _Toc452752093 \h </w:instrText>
+              <w:instrText xml:space="preserve"> PAGEREF _Toc455023875 \h </w:instrText>
             </w:r>
             <w:r>
               <w:rPr>
                 <w:noProof/>
                 <w:webHidden/>
+                <w:sz w:val="20"/>
+                <w:szCs w:val="20"/>
               </w:rPr>
             </w:r>
             <w:r>
               <w:rPr>
                 <w:noProof/>
                 <w:webHidden/>
+                <w:sz w:val="20"/>
+                <w:szCs w:val="20"/>
               </w:rPr>
               <w:fldChar w:fldCharType="separate"/>
             </w:r>
@@ -1298,13 +1434,17 @@
               <w:rPr>
                 <w:noProof/>
                 <w:webHidden/>
+                <w:sz w:val="20"/>
+                <w:szCs w:val="20"/>
               </w:rPr>
-              <w:t>7</w:t>
+              <w:t>8</w:t>
             </w:r>
             <w:r>
               <w:rPr>
                 <w:noProof/>
                 <w:webHidden/>
+                <w:sz w:val="20"/>
+                <w:szCs w:val="20"/>
               </w:rPr>
               <w:fldChar w:fldCharType="end"/>
             </w:r>
@@ -1319,17 +1459,19 @@
             <w:rPr>
               <w:rFonts w:asciiTheme="minorHAnsi" w:eastAsiaTheme="minorEastAsia" w:hAnsiTheme="minorHAnsi" w:cstheme="minorBidi"/>
               <w:noProof/>
-              <w:sz w:val="22"/>
-              <w:szCs w:val="22"/>
+              <w:sz w:val="20"/>
+              <w:szCs w:val="20"/>
               <w:bdr w:val="none" w:sz="0" w:space="0" w:color="auto"/>
               <w:lang w:val="en-GB" w:eastAsia="en-GB"/>
             </w:rPr>
           </w:pPr>
-          <w:hyperlink w:anchor="_Toc452752094" w:history="1">
+          <w:hyperlink w:anchor="_Toc455023876" w:history="1">
             <w:r>
               <w:rPr>
                 <w:rStyle w:val="Hyperlink"/>
                 <w:noProof/>
+                <w:sz w:val="20"/>
+                <w:szCs w:val="20"/>
               </w:rPr>
               <w:t>9. Garantia</w:t>
             </w:r>
@@ -1337,6 +1479,8 @@
               <w:rPr>
                 <w:noProof/>
                 <w:webHidden/>
+                <w:sz w:val="20"/>
+                <w:szCs w:val="20"/>
               </w:rPr>
               <w:tab/>
             </w:r>
@@ -1344,6 +1488,8 @@
               <w:rPr>
                 <w:noProof/>
                 <w:webHidden/>
+                <w:sz w:val="20"/>
+                <w:szCs w:val="20"/>
               </w:rPr>
               <w:fldChar w:fldCharType="begin"/>
             </w:r>
@@ -1351,19 +1497,25 @@
               <w:rPr>
                 <w:noProof/>
                 <w:webHidden/>
+                <w:sz w:val="20"/>
+                <w:szCs w:val="20"/>
               </w:rPr>
-              <w:instrText xml:space="preserve"> PAGEREF _Toc452752094 \h </w:instrText>
+              <w:instrText xml:space="preserve"> PAGEREF _Toc455023876 \h </w:instrText>
             </w:r>
             <w:r>
               <w:rPr>
                 <w:noProof/>
                 <w:webHidden/>
+                <w:sz w:val="20"/>
+                <w:szCs w:val="20"/>
               </w:rPr>
             </w:r>
             <w:r>
               <w:rPr>
                 <w:noProof/>
                 <w:webHidden/>
+                <w:sz w:val="20"/>
+                <w:szCs w:val="20"/>
               </w:rPr>
               <w:fldChar w:fldCharType="separate"/>
             </w:r>
@@ -1371,13 +1523,17 @@
               <w:rPr>
                 <w:noProof/>
                 <w:webHidden/>
+                <w:sz w:val="20"/>
+                <w:szCs w:val="20"/>
               </w:rPr>
-              <w:t>7</w:t>
+              <w:t>8</w:t>
             </w:r>
             <w:r>
               <w:rPr>
                 <w:noProof/>
                 <w:webHidden/>
+                <w:sz w:val="20"/>
+                <w:szCs w:val="20"/>
               </w:rPr>
               <w:fldChar w:fldCharType="end"/>
             </w:r>
@@ -1445,7 +1601,7 @@
           <w:rFonts w:ascii="Times New Roman" w:hAnsi="Times New Roman" w:cs="Times New Roman"/>
         </w:rPr>
       </w:pPr>
-      <w:bookmarkStart w:id="0" w:name="_Toc452752086"/>
+      <w:bookmarkStart w:id="0" w:name="_Toc455023868"/>
       <w:r>
         <w:rPr>
           <w:rFonts w:ascii="Times New Roman" w:hAnsi="Times New Roman" w:cs="Times New Roman"/>
@@ -1546,7 +1702,7 @@
           <w:szCs w:val="20"/>
           <w:lang w:val="pt-PT" w:eastAsia="pt-PT"/>
         </w:rPr>
-        <w:t>0.5</w:t>
+        <w:t>1.1</w:t>
       </w:r>
       <w:r>
         <w:rPr>
@@ -1663,7 +1819,7 @@
           <w:rFonts w:ascii="Times New Roman" w:hAnsi="Times New Roman" w:cs="Times New Roman"/>
         </w:rPr>
       </w:pPr>
-      <w:bookmarkStart w:id="1" w:name="_Toc452752087"/>
+      <w:bookmarkStart w:id="1" w:name="_Toc455023869"/>
       <w:r>
         <w:rPr>
           <w:rFonts w:ascii="Times New Roman" w:hAnsi="Times New Roman" w:cs="Times New Roman"/>
@@ -1994,7 +2150,7 @@
           <w:sz w:val="20"/>
           <w:szCs w:val="20"/>
         </w:rPr>
-        <w:t>Escolher o seu método preferido para a visualização dessas informações de entre os fornecidos, desde gráficos de barras, linhas e até a simples números no seu ecrã.</w:t>
+        <w:t>Escolher o seu método preferido para a visualização dessas informações de entre os fornecidos, desde gráficos de barras, linhas e simples números no seu ecrã.</w:t>
       </w:r>
     </w:p>
     <w:p>
@@ -2133,7 +2289,7 @@
           <w:rFonts w:ascii="Times New Roman" w:hAnsi="Times New Roman" w:cs="Times New Roman"/>
         </w:rPr>
       </w:pPr>
-      <w:bookmarkStart w:id="2" w:name="_Toc452752088"/>
+      <w:bookmarkStart w:id="2" w:name="_Toc455023870"/>
       <w:r>
         <w:rPr>
           <w:rFonts w:ascii="Times New Roman" w:hAnsi="Times New Roman" w:cs="Times New Roman"/>
@@ -2234,13 +2390,25 @@
         </w:rPr>
         <w:t xml:space="preserve"> para abrir a interface gráfica.</w:t>
       </w:r>
-      <w:r>
-        <w:rPr>
-          <w:rFonts w:cs="Times New Roman"/>
-          <w:sz w:val="20"/>
-          <w:szCs w:val="20"/>
-        </w:rPr>
-        <w:t xml:space="preserve"> Note-se, contudo, que tem de ter o </w:t>
+    </w:p>
+    <w:p>
+      <w:pPr>
+        <w:pStyle w:val="Corpo"/>
+        <w:spacing w:after="120"/>
+        <w:ind w:firstLine="720"/>
+        <w:rPr>
+          <w:rFonts w:cs="Times New Roman"/>
+          <w:sz w:val="20"/>
+          <w:szCs w:val="20"/>
+        </w:rPr>
+      </w:pPr>
+      <w:r>
+        <w:rPr>
+          <w:rFonts w:cs="Times New Roman"/>
+          <w:sz w:val="20"/>
+          <w:szCs w:val="20"/>
+        </w:rPr>
+        <w:t xml:space="preserve">Note-se, contudo, que tem de ter o </w:t>
       </w:r>
       <w:r>
         <w:rPr>
@@ -2256,7 +2424,23 @@
           <w:sz w:val="20"/>
           <w:szCs w:val="20"/>
         </w:rPr>
-        <w:t>(JRE8) instalado no seu computador</w:t>
+        <w:t>(JRE8)</w:t>
+      </w:r>
+      <w:r>
+        <w:rPr>
+          <w:rFonts w:cs="Times New Roman"/>
+          <w:sz w:val="20"/>
+          <w:szCs w:val="20"/>
+        </w:rPr>
+        <w:t xml:space="preserve"> versão 32 bits ou, alternativamente, o Java SE Development Kit 8 (JDK8) versão 32 bits</w:t>
+      </w:r>
+      <w:r>
+        <w:rPr>
+          <w:rFonts w:cs="Times New Roman"/>
+          <w:sz w:val="20"/>
+          <w:szCs w:val="20"/>
+        </w:rPr>
+        <w:t xml:space="preserve"> instalado no seu computador</w:t>
       </w:r>
       <w:r>
         <w:rPr>
@@ -2363,47 +2547,251 @@
         </w:rPr>
         <w:t>).</w:t>
       </w:r>
-      <w:r>
-        <w:rPr>
-          <w:rFonts w:cs="Times New Roman"/>
-          <w:sz w:val="20"/>
-          <w:szCs w:val="20"/>
-        </w:rPr>
-        <w:t xml:space="preserve"> Para o correto funcionamento do separador “Home” necessita de ter uma ligação à Internet.</w:t>
-      </w:r>
-    </w:p>
-    <w:p>
-      <w:pPr>
-        <w:pStyle w:val="Corpo"/>
-        <w:spacing w:after="120"/>
-        <w:rPr>
-          <w:rFonts w:cs="Times New Roman"/>
-          <w:sz w:val="20"/>
-          <w:szCs w:val="20"/>
-        </w:rPr>
-      </w:pPr>
-    </w:p>
-    <w:p>
-      <w:pPr>
-        <w:pStyle w:val="Corpo"/>
-        <w:spacing w:after="120"/>
-        <w:rPr>
-          <w:rFonts w:cs="Times New Roman"/>
-          <w:sz w:val="20"/>
-          <w:szCs w:val="20"/>
-        </w:rPr>
-      </w:pPr>
-    </w:p>
-    <w:p>
-      <w:pPr>
-        <w:pStyle w:val="Corpo"/>
-        <w:spacing w:after="120"/>
-        <w:rPr>
-          <w:rFonts w:cs="Times New Roman"/>
-          <w:sz w:val="20"/>
-          <w:szCs w:val="20"/>
-        </w:rPr>
-      </w:pPr>
+    </w:p>
+    <w:p>
+      <w:pPr>
+        <w:pStyle w:val="Corpo"/>
+        <w:spacing w:after="120"/>
+        <w:ind w:firstLine="720"/>
+        <w:rPr>
+          <w:rFonts w:cs="Times New Roman"/>
+          <w:sz w:val="20"/>
+          <w:szCs w:val="20"/>
+        </w:rPr>
+      </w:pPr>
+      <w:r>
+        <w:rPr>
+          <w:rFonts w:cs="Times New Roman"/>
+          <w:sz w:val="20"/>
+          <w:szCs w:val="20"/>
+        </w:rPr>
+        <w:t>No mesmo diretório do ficheiro “BrainLight.jar” t</w:t>
+      </w:r>
+      <w:r>
+        <w:rPr>
+          <w:rFonts w:cs="Times New Roman"/>
+          <w:sz w:val="20"/>
+          <w:szCs w:val="20"/>
+        </w:rPr>
+        <w:t>êm qu</w:t>
+      </w:r>
+      <w:r>
+        <w:rPr>
+          <w:rFonts w:cs="Times New Roman"/>
+          <w:sz w:val="20"/>
+          <w:szCs w:val="20"/>
+        </w:rPr>
+        <w:t>e estar obrigatoriamente os ficheiros “edk.dll” e “edk_utils.dll”</w:t>
+      </w:r>
+      <w:r>
+        <w:rPr>
+          <w:rFonts w:cs="Times New Roman"/>
+          <w:sz w:val="20"/>
+          <w:szCs w:val="20"/>
+        </w:rPr>
+        <w:t>, incluídos na entrega da solução e necessários para efetuar leituras do dispositivo Emotiv Epoc.</w:t>
+      </w:r>
+    </w:p>
+    <w:p>
+      <w:pPr>
+        <w:pStyle w:val="Corpo"/>
+        <w:spacing w:after="120"/>
+        <w:ind w:firstLine="720"/>
+        <w:rPr>
+          <w:rFonts w:cs="Times New Roman"/>
+          <w:sz w:val="20"/>
+          <w:szCs w:val="20"/>
+        </w:rPr>
+      </w:pPr>
+      <w:r>
+        <w:rPr>
+          <w:rFonts w:cs="Times New Roman"/>
+          <w:sz w:val="20"/>
+          <w:szCs w:val="20"/>
+        </w:rPr>
+        <w:t>Para o correto funcionamento do separador “Home” necessita</w:t>
+      </w:r>
+      <w:r>
+        <w:rPr>
+          <w:rFonts w:cs="Times New Roman"/>
+          <w:sz w:val="20"/>
+          <w:szCs w:val="20"/>
+        </w:rPr>
+        <w:t>rá</w:t>
+      </w:r>
+      <w:r>
+        <w:rPr>
+          <w:rFonts w:cs="Times New Roman"/>
+          <w:sz w:val="20"/>
+          <w:szCs w:val="20"/>
+        </w:rPr>
+        <w:t xml:space="preserve"> de ter uma ligação à Int</w:t>
+      </w:r>
+      <w:r>
+        <w:rPr>
+          <w:rFonts w:cs="Times New Roman"/>
+          <w:sz w:val="20"/>
+          <w:szCs w:val="20"/>
+        </w:rPr>
+        <w:t xml:space="preserve">ernet. </w:t>
+      </w:r>
+      <w:r>
+        <w:rPr>
+          <w:rFonts w:cs="Times New Roman"/>
+          <w:sz w:val="20"/>
+          <w:szCs w:val="20"/>
+        </w:rPr>
+        <w:t>Esta funcionalidade ainda não foi implementada, mas sê-lo-á em breve.</w:t>
+      </w:r>
+      <w:r>
+        <w:rPr>
+          <w:rFonts w:cs="Times New Roman"/>
+          <w:sz w:val="20"/>
+          <w:szCs w:val="20"/>
+        </w:rPr>
+        <w:t xml:space="preserve"> </w:t>
+      </w:r>
+      <w:r>
+        <w:rPr>
+          <w:rFonts w:cs="Times New Roman"/>
+          <w:sz w:val="20"/>
+          <w:szCs w:val="20"/>
+        </w:rPr>
+        <w:t>Contudo</w:t>
+      </w:r>
+      <w:r>
+        <w:rPr>
+          <w:rFonts w:cs="Times New Roman"/>
+          <w:sz w:val="20"/>
+          <w:szCs w:val="20"/>
+        </w:rPr>
+        <w:t xml:space="preserve">, a aplicação </w:t>
+      </w:r>
+      <w:r>
+        <w:rPr>
+          <w:rFonts w:cs="Times New Roman"/>
+          <w:sz w:val="20"/>
+          <w:szCs w:val="20"/>
+        </w:rPr>
+        <w:t>funciona</w:t>
+      </w:r>
+      <w:r>
+        <w:rPr>
+          <w:rFonts w:cs="Times New Roman"/>
+          <w:sz w:val="20"/>
+          <w:szCs w:val="20"/>
+        </w:rPr>
+        <w:t xml:space="preserve"> e continuará a </w:t>
+      </w:r>
+      <w:r>
+        <w:rPr>
+          <w:rFonts w:cs="Times New Roman"/>
+          <w:sz w:val="20"/>
+          <w:szCs w:val="20"/>
+        </w:rPr>
+        <w:t>funcionar</w:t>
+      </w:r>
+      <w:r>
+        <w:rPr>
+          <w:rFonts w:cs="Times New Roman"/>
+          <w:sz w:val="20"/>
+          <w:szCs w:val="20"/>
+        </w:rPr>
+        <w:t xml:space="preserve"> </w:t>
+      </w:r>
+      <w:r>
+        <w:rPr>
+          <w:rFonts w:cs="Times New Roman"/>
+          <w:i/>
+          <w:sz w:val="20"/>
+          <w:szCs w:val="20"/>
+        </w:rPr>
+        <w:t>offline</w:t>
+      </w:r>
+      <w:r>
+        <w:rPr>
+          <w:rFonts w:cs="Times New Roman"/>
+          <w:sz w:val="20"/>
+          <w:szCs w:val="20"/>
+        </w:rPr>
+        <w:t xml:space="preserve">; </w:t>
+      </w:r>
+      <w:r>
+        <w:rPr>
+          <w:rFonts w:cs="Times New Roman"/>
+          <w:sz w:val="20"/>
+          <w:szCs w:val="20"/>
+        </w:rPr>
+        <w:t xml:space="preserve">se </w:t>
+      </w:r>
+      <w:r>
+        <w:rPr>
+          <w:rFonts w:cs="Times New Roman"/>
+          <w:sz w:val="20"/>
+          <w:szCs w:val="20"/>
+        </w:rPr>
+        <w:t>estiver nesse modo</w:t>
+      </w:r>
+      <w:r>
+        <w:rPr>
+          <w:rFonts w:cs="Times New Roman"/>
+          <w:sz w:val="20"/>
+          <w:szCs w:val="20"/>
+        </w:rPr>
+        <w:t xml:space="preserve"> </w:t>
+      </w:r>
+      <w:r>
+        <w:rPr>
+          <w:rFonts w:cs="Times New Roman"/>
+          <w:sz w:val="20"/>
+          <w:szCs w:val="20"/>
+        </w:rPr>
+        <w:t>simplesmente não mostrará informações nesse separador.</w:t>
+      </w:r>
+    </w:p>
+    <w:p>
+      <w:pPr>
+        <w:pStyle w:val="Corpo"/>
+        <w:spacing w:after="120"/>
+        <w:rPr>
+          <w:rFonts w:cs="Times New Roman"/>
+          <w:sz w:val="20"/>
+          <w:szCs w:val="20"/>
+        </w:rPr>
+      </w:pPr>
+    </w:p>
+    <w:p>
+      <w:pPr>
+        <w:pStyle w:val="Corpo"/>
+        <w:spacing w:after="120"/>
+        <w:rPr>
+          <w:rFonts w:cs="Times New Roman"/>
+          <w:sz w:val="20"/>
+          <w:szCs w:val="20"/>
+        </w:rPr>
+      </w:pPr>
+    </w:p>
+    <w:p>
+      <w:pPr>
+        <w:pStyle w:val="Corpo"/>
+        <w:tabs>
+          <w:tab w:val="left" w:pos="3437"/>
+        </w:tabs>
+        <w:spacing w:after="120"/>
+        <w:rPr>
+          <w:rFonts w:cs="Times New Roman"/>
+          <w:sz w:val="20"/>
+          <w:szCs w:val="20"/>
+        </w:rPr>
+      </w:pPr>
+      <w:r>
+        <w:rPr>
+          <w:rFonts w:cs="Times New Roman"/>
+          <w:sz w:val="20"/>
+          <w:szCs w:val="20"/>
+        </w:rPr>
+        <w:tab/>
+      </w:r>
     </w:p>
     <w:p>
       <w:pPr>
@@ -2424,7 +2812,7 @@
           <w:rFonts w:ascii="Times New Roman" w:hAnsi="Times New Roman" w:cs="Times New Roman"/>
         </w:rPr>
       </w:pPr>
-      <w:bookmarkStart w:id="3" w:name="_Toc452752089"/>
+      <w:bookmarkStart w:id="3" w:name="_Toc455023871"/>
       <w:r>
         <w:rPr>
           <w:rFonts w:ascii="Times New Roman" w:hAnsi="Times New Roman" w:cs="Times New Roman"/>
@@ -2535,39 +2923,107 @@
           <w:sz w:val="20"/>
           <w:szCs w:val="20"/>
         </w:rPr>
-        <w:t xml:space="preserve">ão como os vários gráficos </w:t>
-      </w:r>
-      <w:r>
-        <w:rPr>
-          <w:rFonts w:cs="Times New Roman"/>
-          <w:sz w:val="20"/>
-          <w:szCs w:val="20"/>
-        </w:rPr>
-        <w:t xml:space="preserve">permitem ter uma visão intuitiva e </w:t>
-      </w:r>
-      <w:r>
-        <w:rPr>
-          <w:rFonts w:cs="Times New Roman"/>
-          <w:sz w:val="20"/>
-          <w:szCs w:val="20"/>
-        </w:rPr>
-        <w:t>cativante do comportamento das ondas em tempo real, enquanto os gráficos de linhas e a listagem numérica de valores permitem uma an</w:t>
-      </w:r>
-      <w:r>
-        <w:rPr>
-          <w:rFonts w:cs="Times New Roman"/>
-          <w:sz w:val="20"/>
-          <w:szCs w:val="20"/>
-        </w:rPr>
-        <w:t>álise exata das frequências em cada momento.</w:t>
-      </w:r>
-      <w:r>
-        <w:rPr>
-          <w:rFonts w:cs="Times New Roman"/>
-          <w:sz w:val="20"/>
-          <w:szCs w:val="20"/>
-        </w:rPr>
-        <w:t xml:space="preserve"> Para além disso, o histórico permite que se voltem a consultar leituras passadas, possibilitando o acompanhamento de um indivíduo ao longo do tempo.</w:t>
+        <w:t xml:space="preserve">ão </w:t>
+      </w:r>
+      <w:r>
+        <w:rPr>
+          <w:rFonts w:cs="Times New Roman"/>
+          <w:sz w:val="20"/>
+          <w:szCs w:val="20"/>
+        </w:rPr>
+        <w:t>cativantes e interativos</w:t>
+      </w:r>
+      <w:r>
+        <w:rPr>
+          <w:rFonts w:cs="Times New Roman"/>
+          <w:sz w:val="20"/>
+          <w:szCs w:val="20"/>
+        </w:rPr>
+        <w:t xml:space="preserve"> </w:t>
+      </w:r>
+      <w:r>
+        <w:rPr>
+          <w:rFonts w:cs="Times New Roman"/>
+          <w:sz w:val="20"/>
+          <w:szCs w:val="20"/>
+        </w:rPr>
+        <w:t>per</w:t>
+      </w:r>
+      <w:r>
+        <w:rPr>
+          <w:rFonts w:cs="Times New Roman"/>
+          <w:sz w:val="20"/>
+          <w:szCs w:val="20"/>
+        </w:rPr>
+        <w:t xml:space="preserve">mitem ter uma visão intuitiva </w:t>
+      </w:r>
+      <w:r>
+        <w:rPr>
+          <w:rFonts w:cs="Times New Roman"/>
+          <w:sz w:val="20"/>
+          <w:szCs w:val="20"/>
+        </w:rPr>
+        <w:t>do comportamento das ondas em tempo real, enquanto</w:t>
+      </w:r>
+      <w:r>
+        <w:rPr>
+          <w:rFonts w:cs="Times New Roman"/>
+          <w:sz w:val="20"/>
+          <w:szCs w:val="20"/>
+        </w:rPr>
+        <w:t xml:space="preserve"> modos mais técnicos de exposição </w:t>
+      </w:r>
+      <w:r>
+        <w:rPr>
+          <w:rFonts w:cs="Times New Roman"/>
+          <w:sz w:val="20"/>
+          <w:szCs w:val="20"/>
+        </w:rPr>
+        <w:t>permitem uma an</w:t>
+      </w:r>
+      <w:r>
+        <w:rPr>
+          <w:rFonts w:cs="Times New Roman"/>
+          <w:sz w:val="20"/>
+          <w:szCs w:val="20"/>
+        </w:rPr>
+        <w:t xml:space="preserve">álise </w:t>
+      </w:r>
+      <w:r>
+        <w:rPr>
+          <w:rFonts w:cs="Times New Roman"/>
+          <w:sz w:val="20"/>
+          <w:szCs w:val="20"/>
+        </w:rPr>
+        <w:t xml:space="preserve">mais </w:t>
+      </w:r>
+      <w:r>
+        <w:rPr>
+          <w:rFonts w:cs="Times New Roman"/>
+          <w:sz w:val="20"/>
+          <w:szCs w:val="20"/>
+        </w:rPr>
+        <w:t>exata das frequências em cada momento.</w:t>
+      </w:r>
+    </w:p>
+    <w:p>
+      <w:pPr>
+        <w:pStyle w:val="Corpo"/>
+        <w:spacing w:after="120"/>
+        <w:ind w:firstLine="720"/>
+        <w:rPr>
+          <w:rFonts w:cs="Times New Roman"/>
+          <w:sz w:val="20"/>
+          <w:szCs w:val="20"/>
+        </w:rPr>
+      </w:pPr>
+      <w:r>
+        <w:rPr>
+          <w:rFonts w:cs="Times New Roman"/>
+          <w:sz w:val="20"/>
+          <w:szCs w:val="20"/>
+        </w:rPr>
+        <w:t>Para além disso, o histórico permite que se voltem a consultar leituras passadas, possibilitando o acompanhamento de um indivíduo ao longo do tempo.</w:t>
       </w:r>
     </w:p>
     <w:p>
@@ -2622,7 +3078,7 @@
           <w:rFonts w:ascii="Times New Roman" w:hAnsi="Times New Roman" w:cs="Times New Roman"/>
         </w:rPr>
       </w:pPr>
-      <w:bookmarkStart w:id="4" w:name="_Toc452752090"/>
+      <w:bookmarkStart w:id="4" w:name="_Toc455023872"/>
       <w:r>
         <w:rPr>
           <w:rFonts w:ascii="Times New Roman" w:hAnsi="Times New Roman" w:cs="Times New Roman"/>
@@ -2700,6 +3156,46 @@
           <w:szCs w:val="20"/>
         </w:rPr>
         <w:t xml:space="preserve"> dispositivos que se ligam ao computador</w:t>
+      </w:r>
+      <w:r>
+        <w:rPr>
+          <w:rFonts w:cs="Times New Roman"/>
+          <w:sz w:val="20"/>
+          <w:szCs w:val="20"/>
+        </w:rPr>
+        <w:t xml:space="preserve"> e os respetivos Software Development Kit</w:t>
+      </w:r>
+      <w:r>
+        <w:rPr>
+          <w:rFonts w:cs="Times New Roman"/>
+          <w:sz w:val="20"/>
+          <w:szCs w:val="20"/>
+        </w:rPr>
+        <w:t>s</w:t>
+      </w:r>
+      <w:r>
+        <w:rPr>
+          <w:rFonts w:cs="Times New Roman"/>
+          <w:sz w:val="20"/>
+          <w:szCs w:val="20"/>
+        </w:rPr>
+        <w:t xml:space="preserve"> (SDK</w:t>
+      </w:r>
+      <w:r>
+        <w:rPr>
+          <w:rFonts w:cs="Times New Roman"/>
+          <w:sz w:val="20"/>
+          <w:szCs w:val="20"/>
+        </w:rPr>
+        <w:t>s</w:t>
+      </w:r>
+      <w:r>
+        <w:rPr>
+          <w:rFonts w:cs="Times New Roman"/>
+          <w:sz w:val="20"/>
+          <w:szCs w:val="20"/>
+        </w:rPr>
+        <w:t>)</w:t>
       </w:r>
       <w:r>
         <w:rPr>
@@ -2762,7 +3258,7 @@
           <w:rFonts w:ascii="Times New Roman" w:hAnsi="Times New Roman" w:cs="Times New Roman"/>
         </w:rPr>
       </w:pPr>
-      <w:bookmarkStart w:id="5" w:name="_Toc452752091"/>
+      <w:bookmarkStart w:id="5" w:name="_Toc455023873"/>
       <w:r>
         <w:rPr>
           <w:rFonts w:ascii="Times New Roman" w:hAnsi="Times New Roman" w:cs="Times New Roman"/>
@@ -2834,26 +3330,51 @@
           <w:sz w:val="20"/>
           <w:szCs w:val="20"/>
         </w:rPr>
-        <w:t>Separador “Home” não mostra dados</w:t>
-      </w:r>
-    </w:p>
-    <w:p>
-      <w:pPr>
-        <w:pStyle w:val="Corpo"/>
-        <w:spacing w:after="120"/>
-        <w:rPr>
-          <w:rFonts w:cs="Times New Roman"/>
-          <w:sz w:val="20"/>
-          <w:szCs w:val="20"/>
-        </w:rPr>
-      </w:pPr>
-      <w:r>
-        <w:rPr>
-          <w:rFonts w:cs="Times New Roman"/>
-          <w:sz w:val="20"/>
-          <w:szCs w:val="20"/>
-        </w:rPr>
-        <w:t xml:space="preserve">Infelizmente, o gráfico radar não foi implementado, o que significa que o separador “Home” nunca mostra </w:t>
+        <w:t>O s</w:t>
+      </w:r>
+      <w:r>
+        <w:rPr>
+          <w:rFonts w:cs="Times New Roman"/>
+          <w:b/>
+          <w:sz w:val="20"/>
+          <w:szCs w:val="20"/>
+        </w:rPr>
+        <w:t>eparador “Home” não mostra dados</w:t>
+      </w:r>
+    </w:p>
+    <w:p>
+      <w:pPr>
+        <w:pStyle w:val="Corpo"/>
+        <w:spacing w:after="120"/>
+        <w:rPr>
+          <w:rFonts w:cs="Times New Roman"/>
+          <w:sz w:val="20"/>
+          <w:szCs w:val="20"/>
+        </w:rPr>
+      </w:pPr>
+      <w:r>
+        <w:rPr>
+          <w:rFonts w:cs="Times New Roman"/>
+          <w:sz w:val="20"/>
+          <w:szCs w:val="20"/>
+        </w:rPr>
+        <w:t xml:space="preserve">Infelizmente, o gráfico radar </w:t>
+      </w:r>
+      <w:r>
+        <w:rPr>
+          <w:rFonts w:cs="Times New Roman"/>
+          <w:sz w:val="20"/>
+          <w:szCs w:val="20"/>
+        </w:rPr>
+        <w:t xml:space="preserve">ainda </w:t>
+      </w:r>
+      <w:r>
+        <w:rPr>
+          <w:rFonts w:cs="Times New Roman"/>
+          <w:sz w:val="20"/>
+          <w:szCs w:val="20"/>
+        </w:rPr>
+        <w:t xml:space="preserve">não foi implementado, o que significa que o separador “Home” nunca mostra </w:t>
       </w:r>
       <w:r>
         <w:rPr>
@@ -2921,7 +3442,939 @@
           <w:sz w:val="20"/>
           <w:szCs w:val="20"/>
         </w:rPr>
-        <w:t>Para resolver este problema basta reiniciar o computador</w:t>
+        <w:t xml:space="preserve">Confirme que, depois de inserir a </w:t>
+      </w:r>
+      <w:r>
+        <w:rPr>
+          <w:rFonts w:cs="Times New Roman"/>
+          <w:i/>
+          <w:sz w:val="20"/>
+          <w:szCs w:val="20"/>
+        </w:rPr>
+        <w:t>pen</w:t>
+      </w:r>
+      <w:r>
+        <w:rPr>
+          <w:rFonts w:cs="Times New Roman"/>
+          <w:sz w:val="20"/>
+          <w:szCs w:val="20"/>
+        </w:rPr>
+        <w:t xml:space="preserve"> </w:t>
+      </w:r>
+      <w:r>
+        <w:rPr>
+          <w:rFonts w:cs="Times New Roman"/>
+          <w:sz w:val="20"/>
+          <w:szCs w:val="20"/>
+        </w:rPr>
+        <w:t xml:space="preserve">fornecida com </w:t>
+      </w:r>
+      <w:r>
+        <w:rPr>
+          <w:rFonts w:cs="Times New Roman"/>
+          <w:sz w:val="20"/>
+          <w:szCs w:val="20"/>
+        </w:rPr>
+        <w:t xml:space="preserve">o aparelho </w:t>
+      </w:r>
+      <w:r>
+        <w:rPr>
+          <w:rFonts w:cs="Times New Roman"/>
+          <w:sz w:val="20"/>
+          <w:szCs w:val="20"/>
+        </w:rPr>
+        <w:t>no seu computador, está a colocar o dispositivo em modo de emparelhamento, pressionando o botão d</w:t>
+      </w:r>
+      <w:r>
+        <w:rPr>
+          <w:rFonts w:cs="Times New Roman"/>
+          <w:sz w:val="20"/>
+          <w:szCs w:val="20"/>
+        </w:rPr>
+        <w:t>e</w:t>
+      </w:r>
+      <w:r>
+        <w:rPr>
+          <w:rFonts w:cs="Times New Roman"/>
+          <w:sz w:val="20"/>
+          <w:szCs w:val="20"/>
+        </w:rPr>
+        <w:t xml:space="preserve"> som durante alguns segundos até começarem a piscar duas luzes azul e vermelha. Aí, vá às definições de </w:t>
+      </w:r>
+      <w:r>
+        <w:rPr>
+          <w:rFonts w:cs="Times New Roman"/>
+          <w:i/>
+          <w:sz w:val="20"/>
+          <w:szCs w:val="20"/>
+        </w:rPr>
+        <w:t>bluetooth</w:t>
+      </w:r>
+      <w:r>
+        <w:rPr>
+          <w:rFonts w:cs="Times New Roman"/>
+          <w:sz w:val="20"/>
+          <w:szCs w:val="20"/>
+        </w:rPr>
+        <w:t xml:space="preserve"> do seu computador (em Windows 8 e </w:t>
+      </w:r>
+      <w:r>
+        <w:rPr>
+          <w:rFonts w:cs="Times New Roman"/>
+          <w:sz w:val="20"/>
+          <w:szCs w:val="20"/>
+        </w:rPr>
+        <w:t>10</w:t>
+      </w:r>
+      <w:r>
+        <w:rPr>
+          <w:rFonts w:cs="Times New Roman"/>
+          <w:sz w:val="20"/>
+          <w:szCs w:val="20"/>
+        </w:rPr>
+        <w:t xml:space="preserve"> pode clicar em WINDOWS KEY + I para abrir a página </w:t>
+      </w:r>
+      <w:r>
+        <w:rPr>
+          <w:rFonts w:cs="Times New Roman"/>
+          <w:sz w:val="20"/>
+          <w:szCs w:val="20"/>
+        </w:rPr>
+        <w:t>“</w:t>
+      </w:r>
+      <w:r>
+        <w:rPr>
+          <w:rFonts w:cs="Times New Roman"/>
+          <w:sz w:val="20"/>
+          <w:szCs w:val="20"/>
+        </w:rPr>
+        <w:t>Settings</w:t>
+      </w:r>
+      <w:r>
+        <w:rPr>
+          <w:rFonts w:cs="Times New Roman"/>
+          <w:sz w:val="20"/>
+          <w:szCs w:val="20"/>
+        </w:rPr>
+        <w:t>”</w:t>
+      </w:r>
+      <w:r>
+        <w:rPr>
+          <w:rFonts w:cs="Times New Roman"/>
+          <w:sz w:val="20"/>
+          <w:szCs w:val="20"/>
+        </w:rPr>
+        <w:t xml:space="preserve">, </w:t>
+      </w:r>
+      <w:r>
+        <w:rPr>
+          <w:rFonts w:cs="Times New Roman"/>
+          <w:sz w:val="20"/>
+          <w:szCs w:val="20"/>
+        </w:rPr>
+        <w:t>depois</w:t>
+      </w:r>
+      <w:r>
+        <w:rPr>
+          <w:rFonts w:cs="Times New Roman"/>
+          <w:sz w:val="20"/>
+          <w:szCs w:val="20"/>
+        </w:rPr>
+        <w:t xml:space="preserve"> em “Devices” </w:t>
+      </w:r>
+      <w:r>
+        <w:rPr>
+          <w:rFonts w:cs="Times New Roman"/>
+          <w:sz w:val="20"/>
+          <w:szCs w:val="20"/>
+        </w:rPr>
+        <w:t>seguido de</w:t>
+      </w:r>
+      <w:r>
+        <w:rPr>
+          <w:rFonts w:cs="Times New Roman"/>
+          <w:sz w:val="20"/>
+          <w:szCs w:val="20"/>
+        </w:rPr>
+        <w:t xml:space="preserve"> “Bluetooth”; em versões anteriores poderá encontrar essa opção no painel de controlo ou na área de notificação junto ao relógio) e tente conectar-se ao dispositivo “MindSet”. Se lhe for pedido um código, insira “0000” e deverá ficar conectado.</w:t>
+      </w:r>
+    </w:p>
+    <w:p>
+      <w:pPr>
+        <w:pStyle w:val="Corpo"/>
+        <w:spacing w:after="120"/>
+        <w:ind w:firstLine="720"/>
+        <w:rPr>
+          <w:rFonts w:cs="Times New Roman"/>
+          <w:sz w:val="20"/>
+          <w:szCs w:val="20"/>
+        </w:rPr>
+      </w:pPr>
+      <w:r>
+        <w:rPr>
+          <w:rFonts w:cs="Times New Roman"/>
+          <w:sz w:val="20"/>
+          <w:szCs w:val="20"/>
+        </w:rPr>
+        <w:t xml:space="preserve">Para confirmar, repare se a luz azul da </w:t>
+      </w:r>
+      <w:r>
+        <w:rPr>
+          <w:rFonts w:cs="Times New Roman"/>
+          <w:i/>
+          <w:sz w:val="20"/>
+          <w:szCs w:val="20"/>
+        </w:rPr>
+        <w:t>pen</w:t>
+      </w:r>
+      <w:r>
+        <w:rPr>
+          <w:rFonts w:cs="Times New Roman"/>
+          <w:sz w:val="20"/>
+          <w:szCs w:val="20"/>
+        </w:rPr>
+        <w:t xml:space="preserve"> está intermitente</w:t>
+      </w:r>
+      <w:r>
+        <w:rPr>
+          <w:rFonts w:cs="Times New Roman"/>
+          <w:sz w:val="20"/>
+          <w:szCs w:val="20"/>
+        </w:rPr>
+        <w:t xml:space="preserve"> e o </w:t>
+      </w:r>
+      <w:r>
+        <w:rPr>
+          <w:rFonts w:cs="Times New Roman"/>
+          <w:i/>
+          <w:sz w:val="20"/>
+          <w:szCs w:val="20"/>
+        </w:rPr>
+        <w:t>headset</w:t>
+      </w:r>
+      <w:r>
+        <w:rPr>
+          <w:rFonts w:cs="Times New Roman"/>
+          <w:sz w:val="20"/>
+          <w:szCs w:val="20"/>
+        </w:rPr>
+        <w:t xml:space="preserve"> tem uma luz azul fixa</w:t>
+      </w:r>
+      <w:r>
+        <w:rPr>
+          <w:rFonts w:cs="Times New Roman"/>
+          <w:sz w:val="20"/>
+          <w:szCs w:val="20"/>
+        </w:rPr>
+        <w:t xml:space="preserve">. Se </w:t>
+      </w:r>
+      <w:r>
+        <w:rPr>
+          <w:rFonts w:cs="Times New Roman"/>
+          <w:sz w:val="20"/>
+          <w:szCs w:val="20"/>
+        </w:rPr>
+        <w:t xml:space="preserve">a </w:t>
+      </w:r>
+      <w:r>
+        <w:rPr>
+          <w:rFonts w:cs="Times New Roman"/>
+          <w:i/>
+          <w:sz w:val="20"/>
+          <w:szCs w:val="20"/>
+        </w:rPr>
+        <w:t>pen</w:t>
+      </w:r>
+      <w:r>
+        <w:rPr>
+          <w:rFonts w:cs="Times New Roman"/>
+          <w:sz w:val="20"/>
+          <w:szCs w:val="20"/>
+        </w:rPr>
+        <w:t xml:space="preserve"> </w:t>
+      </w:r>
+      <w:r>
+        <w:rPr>
+          <w:rFonts w:cs="Times New Roman"/>
+          <w:sz w:val="20"/>
+          <w:szCs w:val="20"/>
+        </w:rPr>
+        <w:t>não</w:t>
+      </w:r>
+      <w:r>
+        <w:rPr>
+          <w:rFonts w:cs="Times New Roman"/>
+          <w:sz w:val="20"/>
+          <w:szCs w:val="20"/>
+        </w:rPr>
+        <w:t xml:space="preserve"> </w:t>
+      </w:r>
+      <w:r>
+        <w:rPr>
+          <w:rFonts w:cs="Times New Roman"/>
+          <w:sz w:val="20"/>
+          <w:szCs w:val="20"/>
+        </w:rPr>
+        <w:t>emitir</w:t>
+      </w:r>
+      <w:r>
+        <w:rPr>
+          <w:rFonts w:cs="Times New Roman"/>
+          <w:sz w:val="20"/>
+          <w:szCs w:val="20"/>
+        </w:rPr>
+        <w:t xml:space="preserve"> luz</w:t>
+      </w:r>
+      <w:r>
+        <w:rPr>
+          <w:rFonts w:cs="Times New Roman"/>
+          <w:sz w:val="20"/>
+          <w:szCs w:val="20"/>
+        </w:rPr>
+        <w:t xml:space="preserve"> de todo</w:t>
+      </w:r>
+      <w:r>
+        <w:rPr>
+          <w:rFonts w:cs="Times New Roman"/>
+          <w:sz w:val="20"/>
+          <w:szCs w:val="20"/>
+        </w:rPr>
+        <w:t xml:space="preserve">, então terá de reiniciar o computador para que este a reconheça. </w:t>
+      </w:r>
+      <w:r>
+        <w:rPr>
+          <w:rFonts w:cs="Times New Roman"/>
+          <w:sz w:val="20"/>
+          <w:szCs w:val="20"/>
+        </w:rPr>
+        <w:t>Caso já tenha efetuado o emparelhamento expl</w:t>
+      </w:r>
+      <w:r>
+        <w:rPr>
+          <w:rFonts w:cs="Times New Roman"/>
+          <w:sz w:val="20"/>
+          <w:szCs w:val="20"/>
+        </w:rPr>
+        <w:t>icado anteriormente com sucesso</w:t>
+      </w:r>
+      <w:r>
+        <w:rPr>
+          <w:rFonts w:cs="Times New Roman"/>
+          <w:sz w:val="20"/>
+          <w:szCs w:val="20"/>
+        </w:rPr>
+        <w:t xml:space="preserve"> não precisa de o repetir, pode correr logo o programa.</w:t>
+      </w:r>
+      <w:r>
+        <w:rPr>
+          <w:rFonts w:cs="Times New Roman"/>
+          <w:sz w:val="20"/>
+          <w:szCs w:val="20"/>
+        </w:rPr>
+        <w:t xml:space="preserve"> Caso contrário terá de repetir os passos delineados acima.</w:t>
+      </w:r>
+    </w:p>
+    <w:p>
+      <w:pPr>
+        <w:pStyle w:val="Corpo"/>
+        <w:spacing w:after="120"/>
+        <w:ind w:firstLine="720"/>
+        <w:rPr>
+          <w:rFonts w:cs="Times New Roman"/>
+          <w:sz w:val="20"/>
+          <w:szCs w:val="20"/>
+        </w:rPr>
+      </w:pPr>
+      <w:r>
+        <w:rPr>
+          <w:rFonts w:cs="Times New Roman"/>
+          <w:sz w:val="20"/>
+          <w:szCs w:val="20"/>
+        </w:rPr>
+        <w:t>Se precisar de mais informações, por favor consulte o manual de utilização do Neurosky Mindset, uma vez que o mais provável é que este seja um problema do aparelho e não do programa.</w:t>
+      </w:r>
+    </w:p>
+    <w:p>
+      <w:pPr>
+        <w:pStyle w:val="Corpo"/>
+        <w:spacing w:after="120"/>
+        <w:rPr>
+          <w:rFonts w:cs="Times New Roman"/>
+          <w:sz w:val="20"/>
+          <w:szCs w:val="20"/>
+        </w:rPr>
+      </w:pPr>
+      <w:bookmarkStart w:id="6" w:name="OLE_LINK2"/>
+    </w:p>
+    <w:p>
+      <w:pPr>
+        <w:pStyle w:val="Corpo"/>
+        <w:spacing w:after="120"/>
+        <w:rPr>
+          <w:rFonts w:cs="Times New Roman"/>
+          <w:b/>
+          <w:sz w:val="20"/>
+          <w:szCs w:val="20"/>
+        </w:rPr>
+      </w:pPr>
+      <w:r>
+        <w:rPr>
+          <w:rFonts w:cs="Times New Roman"/>
+          <w:b/>
+          <w:sz w:val="20"/>
+          <w:szCs w:val="20"/>
+        </w:rPr>
+        <w:t>6.</w:t>
+      </w:r>
+      <w:r>
+        <w:rPr>
+          <w:rFonts w:cs="Times New Roman"/>
+          <w:b/>
+          <w:sz w:val="20"/>
+          <w:szCs w:val="20"/>
+        </w:rPr>
+        <w:t>3</w:t>
+      </w:r>
+      <w:r>
+        <w:rPr>
+          <w:rFonts w:cs="Times New Roman"/>
+          <w:b/>
+          <w:sz w:val="20"/>
+          <w:szCs w:val="20"/>
+        </w:rPr>
+        <w:t xml:space="preserve"> </w:t>
+      </w:r>
+      <w:r>
+        <w:rPr>
+          <w:rFonts w:cs="Times New Roman"/>
+          <w:b/>
+          <w:sz w:val="20"/>
+          <w:szCs w:val="20"/>
+        </w:rPr>
+        <w:t>Não são apresentados dados quando se conecta o Emotiv Epoc</w:t>
+      </w:r>
+    </w:p>
+    <w:p>
+      <w:pPr>
+        <w:pStyle w:val="Corpo"/>
+        <w:spacing w:after="120"/>
+        <w:rPr>
+          <w:rFonts w:cs="Times New Roman"/>
+          <w:sz w:val="20"/>
+          <w:szCs w:val="20"/>
+        </w:rPr>
+      </w:pPr>
+      <w:r>
+        <w:rPr>
+          <w:rFonts w:cs="Times New Roman"/>
+          <w:sz w:val="20"/>
+          <w:szCs w:val="20"/>
+        </w:rPr>
+        <w:t>Confirme que os ficheiros “edk.dll” e “edk_utils.dll” se encontram na mesma pasta do ficheiro “BrainLight.jar”</w:t>
+      </w:r>
+      <w:r>
+        <w:rPr>
+          <w:rFonts w:cs="Times New Roman"/>
+          <w:sz w:val="20"/>
+          <w:szCs w:val="20"/>
+        </w:rPr>
+        <w:t xml:space="preserve"> e que o disposi</w:t>
+      </w:r>
+      <w:r>
+        <w:rPr>
+          <w:rFonts w:cs="Times New Roman"/>
+          <w:sz w:val="20"/>
+          <w:szCs w:val="20"/>
+        </w:rPr>
+        <w:t>tivo se encontra bem conectado.</w:t>
+      </w:r>
+    </w:p>
+    <w:p>
+      <w:pPr>
+        <w:pStyle w:val="Corpo"/>
+        <w:spacing w:after="120"/>
+        <w:rPr>
+          <w:rFonts w:cs="Times New Roman"/>
+          <w:sz w:val="20"/>
+          <w:szCs w:val="20"/>
+        </w:rPr>
+      </w:pPr>
+    </w:p>
+    <w:p>
+      <w:pPr>
+        <w:pStyle w:val="Corpo"/>
+        <w:spacing w:after="120"/>
+        <w:rPr>
+          <w:rFonts w:cs="Times New Roman"/>
+          <w:b/>
+          <w:sz w:val="20"/>
+          <w:szCs w:val="20"/>
+        </w:rPr>
+      </w:pPr>
+      <w:r>
+        <w:rPr>
+          <w:rFonts w:cs="Times New Roman"/>
+          <w:b/>
+          <w:sz w:val="20"/>
+          <w:szCs w:val="20"/>
+        </w:rPr>
+        <w:t>6.4</w:t>
+      </w:r>
+      <w:r>
+        <w:rPr>
+          <w:rFonts w:cs="Times New Roman"/>
+          <w:b/>
+          <w:sz w:val="20"/>
+          <w:szCs w:val="20"/>
+        </w:rPr>
+        <w:t xml:space="preserve"> Por vezes, ao fazer “Restart”, a janela anterior não é fechada</w:t>
+      </w:r>
+    </w:p>
+    <w:p>
+      <w:pPr>
+        <w:pStyle w:val="Corpo"/>
+        <w:spacing w:after="120"/>
+        <w:rPr>
+          <w:rFonts w:cs="Times New Roman"/>
+          <w:sz w:val="20"/>
+          <w:szCs w:val="20"/>
+        </w:rPr>
+      </w:pPr>
+      <w:r>
+        <w:rPr>
+          <w:rFonts w:cs="Times New Roman"/>
+          <w:sz w:val="20"/>
+          <w:szCs w:val="20"/>
+        </w:rPr>
+        <w:t xml:space="preserve">Isto deve-se </w:t>
+      </w:r>
+      <w:bookmarkEnd w:id="6"/>
+      <w:r>
+        <w:rPr>
+          <w:rFonts w:cs="Times New Roman"/>
+          <w:sz w:val="20"/>
+          <w:szCs w:val="20"/>
+        </w:rPr>
+        <w:t>a não ter nenhum dispositivo conectado. Se estiver a ler dados de um dispositivo, isto nunca acontecerá.</w:t>
+      </w:r>
+    </w:p>
+    <w:p>
+      <w:pPr>
+        <w:pStyle w:val="Corpo"/>
+        <w:spacing w:after="120"/>
+        <w:rPr>
+          <w:rFonts w:cs="Times New Roman"/>
+          <w:sz w:val="20"/>
+          <w:szCs w:val="20"/>
+        </w:rPr>
+      </w:pPr>
+    </w:p>
+    <w:p>
+      <w:pPr>
+        <w:pStyle w:val="Corpo"/>
+        <w:spacing w:after="120"/>
+        <w:rPr>
+          <w:rFonts w:cs="Times New Roman"/>
+          <w:b/>
+          <w:sz w:val="20"/>
+          <w:szCs w:val="20"/>
+        </w:rPr>
+      </w:pPr>
+      <w:r>
+        <w:rPr>
+          <w:rFonts w:cs="Times New Roman"/>
+          <w:b/>
+          <w:sz w:val="20"/>
+          <w:szCs w:val="20"/>
+        </w:rPr>
+        <w:t>6.5</w:t>
+      </w:r>
+      <w:r>
+        <w:rPr>
+          <w:rFonts w:cs="Times New Roman"/>
+          <w:b/>
+          <w:sz w:val="20"/>
+          <w:szCs w:val="20"/>
+        </w:rPr>
+        <w:t xml:space="preserve"> Não consigo abrir um ficheiro do histórico</w:t>
+      </w:r>
+    </w:p>
+    <w:p>
+      <w:pPr>
+        <w:pStyle w:val="Corpo"/>
+        <w:spacing w:after="120"/>
+        <w:rPr>
+          <w:rFonts w:cs="Times New Roman"/>
+          <w:sz w:val="20"/>
+          <w:szCs w:val="20"/>
+        </w:rPr>
+      </w:pPr>
+      <w:r>
+        <w:rPr>
+          <w:rFonts w:cs="Times New Roman"/>
+          <w:sz w:val="20"/>
+          <w:szCs w:val="20"/>
+        </w:rPr>
+        <w:t>Isto deve-se a não ter nenhum dispositivo conectado. Se estiver a ler dados de um dispositivo, isto nunca acontecerá.</w:t>
+      </w:r>
+      <w:r>
+        <w:rPr>
+          <w:rFonts w:cs="Times New Roman"/>
+          <w:sz w:val="20"/>
+          <w:szCs w:val="20"/>
+        </w:rPr>
+        <w:t xml:space="preserve"> Tenha em atenção que as informações dependerão do dispositivo com que guardou o histórico; cada um lê dados diferentes.</w:t>
+      </w:r>
+    </w:p>
+    <w:p>
+      <w:pPr>
+        <w:pStyle w:val="Corpo"/>
+        <w:spacing w:after="120"/>
+        <w:rPr>
+          <w:rFonts w:cs="Times New Roman"/>
+          <w:sz w:val="20"/>
+          <w:szCs w:val="20"/>
+        </w:rPr>
+      </w:pPr>
+      <w:bookmarkStart w:id="7" w:name="OLE_LINK1"/>
+      <w:bookmarkStart w:id="8" w:name="OLE_LINK3"/>
+      <w:bookmarkStart w:id="9" w:name="OLE_LINK4"/>
+    </w:p>
+    <w:p>
+      <w:pPr>
+        <w:pStyle w:val="Corpo"/>
+        <w:spacing w:after="120"/>
+        <w:rPr>
+          <w:rFonts w:cs="Times New Roman"/>
+          <w:b/>
+          <w:sz w:val="20"/>
+          <w:szCs w:val="20"/>
+        </w:rPr>
+      </w:pPr>
+      <w:r>
+        <w:rPr>
+          <w:rFonts w:cs="Times New Roman"/>
+          <w:b/>
+          <w:sz w:val="20"/>
+          <w:szCs w:val="20"/>
+        </w:rPr>
+        <w:t>6.</w:t>
+      </w:r>
+      <w:r>
+        <w:rPr>
+          <w:rFonts w:cs="Times New Roman"/>
+          <w:b/>
+          <w:sz w:val="20"/>
+          <w:szCs w:val="20"/>
+        </w:rPr>
+        <w:t>6</w:t>
+      </w:r>
+      <w:r>
+        <w:rPr>
+          <w:rFonts w:cs="Times New Roman"/>
+          <w:b/>
+          <w:sz w:val="20"/>
+          <w:szCs w:val="20"/>
+        </w:rPr>
+        <w:t xml:space="preserve"> Há um problema com o programa, e não sei a causa</w:t>
+      </w:r>
+    </w:p>
+    <w:p>
+      <w:pPr>
+        <w:pStyle w:val="Corpo"/>
+        <w:spacing w:after="120"/>
+        <w:rPr>
+          <w:rFonts w:cs="Times New Roman"/>
+          <w:sz w:val="20"/>
+          <w:szCs w:val="20"/>
+        </w:rPr>
+      </w:pPr>
+      <w:r>
+        <w:rPr>
+          <w:rFonts w:cs="Times New Roman"/>
+          <w:sz w:val="20"/>
+          <w:szCs w:val="20"/>
+        </w:rPr>
+        <w:t xml:space="preserve">Por favor, corra o programa pela consola. Para isso, clique em SHIFT e no botão direito do rato simultaneamente </w:t>
+      </w:r>
+      <w:bookmarkEnd w:id="8"/>
+      <w:bookmarkEnd w:id="9"/>
+      <w:r>
+        <w:rPr>
+          <w:rFonts w:cs="Times New Roman"/>
+          <w:sz w:val="20"/>
+          <w:szCs w:val="20"/>
+        </w:rPr>
+        <w:t xml:space="preserve">num </w:t>
+      </w:r>
+      <w:bookmarkEnd w:id="7"/>
+      <w:r>
+        <w:rPr>
+          <w:rFonts w:cs="Times New Roman"/>
+          <w:sz w:val="20"/>
+          <w:szCs w:val="20"/>
+        </w:rPr>
+        <w:t xml:space="preserve">espaço vazio dentro da pasta onde se encontra o ficheiro </w:t>
+      </w:r>
+      <w:r>
+        <w:rPr>
+          <w:rFonts w:cs="Times New Roman"/>
+          <w:sz w:val="20"/>
+          <w:szCs w:val="20"/>
+        </w:rPr>
+        <w:t>“BrainLight</w:t>
+      </w:r>
+      <w:r>
+        <w:rPr>
+          <w:rFonts w:cs="Times New Roman"/>
+          <w:sz w:val="20"/>
+          <w:szCs w:val="20"/>
+        </w:rPr>
+        <w:t>.jar</w:t>
+      </w:r>
+      <w:r>
+        <w:rPr>
+          <w:rFonts w:cs="Times New Roman"/>
+          <w:sz w:val="20"/>
+          <w:szCs w:val="20"/>
+        </w:rPr>
+        <w:t>” e selecione a opção “Open command window here” (ou equivalente noutro idioma). Na janela que aparecer</w:t>
+      </w:r>
+      <w:r>
+        <w:rPr>
+          <w:rFonts w:cs="Times New Roman"/>
+          <w:sz w:val="20"/>
+          <w:szCs w:val="20"/>
+        </w:rPr>
+        <w:t xml:space="preserve"> esc</w:t>
+      </w:r>
+      <w:r>
+        <w:rPr>
+          <w:rFonts w:cs="Times New Roman"/>
+          <w:sz w:val="20"/>
+          <w:szCs w:val="20"/>
+        </w:rPr>
+        <w:t>reva “</w:t>
+      </w:r>
+      <w:r>
+        <w:rPr>
+          <w:rFonts w:ascii="Lucida Console" w:hAnsi="Lucida Console" w:cs="Times New Roman"/>
+          <w:sz w:val="16"/>
+          <w:szCs w:val="16"/>
+        </w:rPr>
+        <w:t>java –jar BrainLight.jar</w:t>
+      </w:r>
+      <w:r>
+        <w:rPr>
+          <w:rFonts w:cs="Times New Roman"/>
+          <w:sz w:val="20"/>
+          <w:szCs w:val="20"/>
+        </w:rPr>
+        <w:t>”</w:t>
+      </w:r>
+      <w:r>
+        <w:rPr>
+          <w:rFonts w:cs="Times New Roman"/>
+          <w:sz w:val="20"/>
+          <w:szCs w:val="20"/>
+        </w:rPr>
+        <w:t xml:space="preserve"> seguindo de ENTER. </w:t>
+      </w:r>
+      <w:r>
+        <w:rPr>
+          <w:rFonts w:cs="Times New Roman"/>
+          <w:sz w:val="20"/>
+          <w:szCs w:val="20"/>
+        </w:rPr>
+        <w:t xml:space="preserve">Repare em quaisquer mensagens de erro que surjam e envie-as a um desenvolvedor juntamente com a descrição do evento que </w:t>
+      </w:r>
+      <w:r>
+        <w:rPr>
+          <w:rFonts w:cs="Times New Roman"/>
+          <w:sz w:val="20"/>
+          <w:szCs w:val="20"/>
+        </w:rPr>
+        <w:t>despoletou</w:t>
+      </w:r>
+      <w:r>
+        <w:rPr>
+          <w:rFonts w:cs="Times New Roman"/>
+          <w:sz w:val="20"/>
+          <w:szCs w:val="20"/>
+        </w:rPr>
+        <w:t xml:space="preserve"> essa mensagem de modo a que</w:t>
+      </w:r>
+      <w:r>
+        <w:rPr>
+          <w:rFonts w:cs="Times New Roman"/>
+          <w:sz w:val="20"/>
+          <w:szCs w:val="20"/>
+        </w:rPr>
+        <w:t xml:space="preserve"> ele</w:t>
+      </w:r>
+      <w:r>
+        <w:rPr>
+          <w:rFonts w:cs="Times New Roman"/>
+          <w:sz w:val="20"/>
+          <w:szCs w:val="20"/>
+        </w:rPr>
+        <w:t xml:space="preserve"> possa </w:t>
+      </w:r>
+      <w:r>
+        <w:rPr>
+          <w:rFonts w:cs="Times New Roman"/>
+          <w:sz w:val="20"/>
+          <w:szCs w:val="20"/>
+        </w:rPr>
+        <w:t>determinar a causa do problema e resolv</w:t>
+      </w:r>
+      <w:r>
+        <w:rPr>
+          <w:rFonts w:cs="Times New Roman"/>
+          <w:sz w:val="20"/>
+          <w:szCs w:val="20"/>
+        </w:rPr>
+        <w:t>ê-lo.</w:t>
+      </w:r>
+    </w:p>
+    <w:p>
+      <w:pPr>
+        <w:pStyle w:val="Corpo"/>
+        <w:spacing w:after="120"/>
+        <w:rPr>
+          <w:rFonts w:cs="Times New Roman"/>
+          <w:sz w:val="20"/>
+          <w:szCs w:val="20"/>
+        </w:rPr>
+      </w:pPr>
+      <w:r>
+        <w:rPr>
+          <w:rFonts w:cs="Times New Roman"/>
+          <w:sz w:val="20"/>
+          <w:szCs w:val="20"/>
+        </w:rPr>
+        <w:t>Caso não consiga correr o comando especificado devido ao erro “</w:t>
+      </w:r>
+      <w:r>
+        <w:rPr>
+          <w:rFonts w:ascii="Lucida Console" w:hAnsi="Lucida Console" w:cs="Times New Roman"/>
+          <w:sz w:val="16"/>
+          <w:szCs w:val="20"/>
+        </w:rPr>
+        <w:t>’java’ is not recognized as an internal or external command, operable program or batch file.</w:t>
+      </w:r>
+      <w:r>
+        <w:rPr>
+          <w:rFonts w:cs="Times New Roman"/>
+          <w:sz w:val="20"/>
+          <w:szCs w:val="20"/>
+        </w:rPr>
+        <w:t xml:space="preserve">” por favor siga </w:t>
+      </w:r>
+      <w:hyperlink r:id="rId11" w:history="1">
+        <w:r>
+          <w:rPr>
+            <w:rStyle w:val="Hyperlink"/>
+            <w:rFonts w:cs="Times New Roman"/>
+            <w:sz w:val="20"/>
+            <w:szCs w:val="20"/>
+          </w:rPr>
+          <w:t>estas instruções</w:t>
+        </w:r>
+      </w:hyperlink>
+      <w:r>
+        <w:rPr>
+          <w:rFonts w:cs="Times New Roman"/>
+          <w:sz w:val="20"/>
+          <w:szCs w:val="20"/>
+        </w:rPr>
+        <w:t xml:space="preserve"> (conteúdo em inglês).</w:t>
+      </w:r>
+    </w:p>
+    <w:p>
+      <w:pPr>
+        <w:pStyle w:val="Corpo"/>
+        <w:spacing w:after="120"/>
+        <w:rPr>
+          <w:rFonts w:cs="Times New Roman"/>
+          <w:sz w:val="20"/>
+          <w:szCs w:val="20"/>
+        </w:rPr>
+      </w:pPr>
+    </w:p>
+    <w:p>
+      <w:pPr>
+        <w:pStyle w:val="Corpo"/>
+        <w:spacing w:after="120"/>
+        <w:rPr>
+          <w:rFonts w:cs="Times New Roman"/>
+          <w:b/>
+          <w:sz w:val="20"/>
+          <w:szCs w:val="20"/>
+        </w:rPr>
+      </w:pPr>
+      <w:r>
+        <w:rPr>
+          <w:rFonts w:cs="Times New Roman"/>
+          <w:b/>
+          <w:sz w:val="20"/>
+          <w:szCs w:val="20"/>
+        </w:rPr>
+        <w:t>6.</w:t>
+      </w:r>
+      <w:r>
+        <w:rPr>
+          <w:rFonts w:cs="Times New Roman"/>
+          <w:b/>
+          <w:sz w:val="20"/>
+          <w:szCs w:val="20"/>
+        </w:rPr>
+        <w:t>7</w:t>
+      </w:r>
+      <w:r>
+        <w:rPr>
+          <w:rFonts w:cs="Times New Roman"/>
+          <w:b/>
+          <w:sz w:val="20"/>
+          <w:szCs w:val="20"/>
+        </w:rPr>
+        <w:t xml:space="preserve"> </w:t>
+      </w:r>
+      <w:r>
+        <w:rPr>
+          <w:rFonts w:cs="Times New Roman"/>
+          <w:b/>
+          <w:sz w:val="20"/>
+          <w:szCs w:val="20"/>
+        </w:rPr>
+        <w:t>Eu fiz o que é descrito no ponto anterior e deparei-me com algumas mensagens</w:t>
+      </w:r>
+    </w:p>
+    <w:p>
+      <w:pPr>
+        <w:pStyle w:val="Corpo"/>
+        <w:spacing w:after="120"/>
+        <w:rPr>
+          <w:rFonts w:cs="Times New Roman"/>
+          <w:sz w:val="20"/>
+          <w:szCs w:val="20"/>
+        </w:rPr>
+      </w:pPr>
+      <w:r>
+        <w:rPr>
+          <w:rFonts w:cs="Times New Roman"/>
+          <w:sz w:val="20"/>
+          <w:szCs w:val="20"/>
+        </w:rPr>
+        <w:t xml:space="preserve">Confirme se as suas mensagens </w:t>
+      </w:r>
+      <w:r>
+        <w:rPr>
+          <w:rFonts w:cs="Times New Roman"/>
+          <w:sz w:val="20"/>
+          <w:szCs w:val="20"/>
+        </w:rPr>
+        <w:t>são iguais ou muito semelhantes a alguma das seguintes</w:t>
       </w:r>
       <w:r>
         <w:rPr>
@@ -2936,194 +4389,275 @@
       <w:pPr>
         <w:pStyle w:val="Corpo"/>
         <w:spacing w:after="120"/>
-        <w:rPr>
-          <w:rFonts w:cs="Times New Roman"/>
-          <w:sz w:val="20"/>
-          <w:szCs w:val="20"/>
-        </w:rPr>
-      </w:pPr>
-    </w:p>
-    <w:p>
-      <w:pPr>
-        <w:pStyle w:val="Corpo"/>
-        <w:spacing w:after="120"/>
-        <w:rPr>
-          <w:rFonts w:cs="Times New Roman"/>
-          <w:b/>
-          <w:sz w:val="20"/>
-          <w:szCs w:val="20"/>
-        </w:rPr>
-      </w:pPr>
-      <w:r>
-        <w:rPr>
-          <w:rFonts w:cs="Times New Roman"/>
-          <w:b/>
-          <w:sz w:val="20"/>
-          <w:szCs w:val="20"/>
-        </w:rPr>
-        <w:t>6.3 Por vezes, ao fazer “Restart”, a janela anterior não é fechada</w:t>
-      </w:r>
-    </w:p>
-    <w:p>
-      <w:pPr>
-        <w:pStyle w:val="Corpo"/>
-        <w:spacing w:after="120"/>
-        <w:rPr>
-          <w:rFonts w:cs="Times New Roman"/>
-          <w:sz w:val="20"/>
-          <w:szCs w:val="20"/>
-        </w:rPr>
-      </w:pPr>
-      <w:r>
-        <w:rPr>
-          <w:rFonts w:cs="Times New Roman"/>
-          <w:sz w:val="20"/>
-          <w:szCs w:val="20"/>
-        </w:rPr>
-        <w:t>Isto deve-se a não ter nenhum dispositivo conectado. Se estiver a ler dados de um dispositivo, isto nunca acontecerá.</w:t>
-      </w:r>
-    </w:p>
-    <w:p>
-      <w:pPr>
-        <w:pStyle w:val="Corpo"/>
-        <w:spacing w:after="120"/>
-        <w:rPr>
-          <w:rFonts w:cs="Times New Roman"/>
-          <w:sz w:val="20"/>
-          <w:szCs w:val="20"/>
-        </w:rPr>
-      </w:pPr>
-    </w:p>
-    <w:p>
-      <w:pPr>
-        <w:pStyle w:val="Corpo"/>
-        <w:spacing w:after="120"/>
-        <w:rPr>
-          <w:rFonts w:cs="Times New Roman"/>
-          <w:b/>
-          <w:sz w:val="20"/>
-          <w:szCs w:val="20"/>
-        </w:rPr>
-      </w:pPr>
-      <w:r>
-        <w:rPr>
-          <w:rFonts w:cs="Times New Roman"/>
-          <w:b/>
-          <w:sz w:val="20"/>
-          <w:szCs w:val="20"/>
-        </w:rPr>
-        <w:t>6.4 Não consigo abrir um ficheiro do histórico</w:t>
-      </w:r>
-    </w:p>
-    <w:p>
-      <w:pPr>
-        <w:pStyle w:val="Corpo"/>
-        <w:spacing w:after="120"/>
-        <w:rPr>
-          <w:rFonts w:cs="Times New Roman"/>
-          <w:sz w:val="20"/>
-          <w:szCs w:val="20"/>
-        </w:rPr>
-      </w:pPr>
-      <w:r>
-        <w:rPr>
-          <w:rFonts w:cs="Times New Roman"/>
-          <w:sz w:val="20"/>
-          <w:szCs w:val="20"/>
-        </w:rPr>
-        <w:t>Isto deve-se a não ter nenhum dispositivo conectado. Se estiver a ler dados de um dispositivo, isto nunca acontecerá.</w:t>
-      </w:r>
-      <w:r>
-        <w:rPr>
-          <w:rFonts w:cs="Times New Roman"/>
-          <w:sz w:val="20"/>
-          <w:szCs w:val="20"/>
-        </w:rPr>
-        <w:t xml:space="preserve"> Tenha em atenção que as informações dependerão do dispositivo com que guardou o histórico; cada um lê dados diferentes.</w:t>
-      </w:r>
-    </w:p>
-    <w:p>
-      <w:pPr>
-        <w:pStyle w:val="Corpo"/>
-        <w:spacing w:after="120"/>
-        <w:rPr>
-          <w:rFonts w:cs="Times New Roman"/>
-          <w:sz w:val="20"/>
-          <w:szCs w:val="20"/>
-        </w:rPr>
-      </w:pPr>
-    </w:p>
-    <w:p>
-      <w:pPr>
-        <w:pStyle w:val="Corpo"/>
-        <w:spacing w:after="120"/>
-        <w:rPr>
-          <w:rFonts w:cs="Times New Roman"/>
-          <w:b/>
-          <w:sz w:val="20"/>
-          <w:szCs w:val="20"/>
-        </w:rPr>
-      </w:pPr>
-      <w:r>
-        <w:rPr>
-          <w:rFonts w:cs="Times New Roman"/>
-          <w:b/>
-          <w:sz w:val="20"/>
-          <w:szCs w:val="20"/>
-        </w:rPr>
-        <w:t>6.4 Há um problema com o programa, e não sei a causa</w:t>
-      </w:r>
-    </w:p>
-    <w:p>
-      <w:pPr>
-        <w:pStyle w:val="Corpo"/>
-        <w:spacing w:after="120"/>
-        <w:rPr>
-          <w:rFonts w:cs="Times New Roman"/>
-          <w:sz w:val="20"/>
-          <w:szCs w:val="20"/>
-        </w:rPr>
-      </w:pPr>
-      <w:r>
-        <w:rPr>
-          <w:rFonts w:cs="Times New Roman"/>
-          <w:sz w:val="20"/>
-          <w:szCs w:val="20"/>
-        </w:rPr>
-        <w:t xml:space="preserve">Por favor, corra o programa pela consola. Para isso, clique em SHIFT e no botão direito do rato simultaneamente num espaço vazio dentro da pasta onde se encontra o ficheiro .jar e escreva “java –jar BrainLight.jar”, seguindo de ENTER. </w:t>
-      </w:r>
-      <w:r>
-        <w:rPr>
-          <w:rFonts w:cs="Times New Roman"/>
-          <w:sz w:val="20"/>
-          <w:szCs w:val="20"/>
-        </w:rPr>
-        <w:t>Repare em quaisquer mensagens de erro que surjam e envie-as a um desenvolvedor juntamente com a descrição do evento que criou essa mensagem de modo a que</w:t>
-      </w:r>
-      <w:r>
-        <w:rPr>
-          <w:rFonts w:cs="Times New Roman"/>
-          <w:sz w:val="20"/>
-          <w:szCs w:val="20"/>
-        </w:rPr>
-        <w:t xml:space="preserve"> ele</w:t>
-      </w:r>
-      <w:r>
-        <w:rPr>
-          <w:rFonts w:cs="Times New Roman"/>
-          <w:sz w:val="20"/>
-          <w:szCs w:val="20"/>
-        </w:rPr>
-        <w:t xml:space="preserve"> possa </w:t>
-      </w:r>
-      <w:r>
-        <w:rPr>
-          <w:rFonts w:cs="Times New Roman"/>
-          <w:sz w:val="20"/>
-          <w:szCs w:val="20"/>
-        </w:rPr>
-        <w:t>determinar a causa do problema e resolver a situação.</w:t>
-      </w:r>
+        <w:ind w:firstLine="720"/>
+        <w:rPr>
+          <w:rFonts w:cs="Times New Roman"/>
+          <w:sz w:val="20"/>
+          <w:szCs w:val="20"/>
+          <w:lang w:val="en-GB"/>
+        </w:rPr>
+      </w:pPr>
+      <w:r>
+        <w:rPr>
+          <w:rFonts w:cs="Times New Roman"/>
+          <w:sz w:val="20"/>
+          <w:szCs w:val="20"/>
+          <w:lang w:val="en-GB"/>
+        </w:rPr>
+        <w:t>Para qualquer dispositivo:</w:t>
+      </w:r>
+    </w:p>
+    <w:p>
+      <w:pPr>
+        <w:pStyle w:val="Corpo"/>
+        <w:spacing w:after="120"/>
+        <w:rPr>
+          <w:rFonts w:ascii="Lucida Console" w:hAnsi="Lucida Console" w:cs="Times New Roman"/>
+          <w:sz w:val="16"/>
+          <w:szCs w:val="16"/>
+          <w:lang w:val="en-GB"/>
+        </w:rPr>
+      </w:pPr>
+      <w:r>
+        <w:rPr>
+          <w:rFonts w:ascii="Lucida Console" w:hAnsi="Lucida Console" w:cs="Times New Roman"/>
+          <w:sz w:val="16"/>
+          <w:szCs w:val="16"/>
+          <w:lang w:val="en-GB"/>
+        </w:rPr>
+        <w:t>WARNING: Could not open/create prefs root node Software\JavaSoft\Prefs at root 0x80000002 [...] returned error code 5.</w:t>
+      </w:r>
+    </w:p>
+    <w:p>
+      <w:pPr>
+        <w:pStyle w:val="Corpo"/>
+        <w:spacing w:after="120"/>
+        <w:ind w:firstLine="720"/>
+        <w:rPr>
+          <w:rFonts w:cs="Times New Roman"/>
+          <w:sz w:val="20"/>
+          <w:szCs w:val="20"/>
+          <w:lang w:val="en-GB"/>
+        </w:rPr>
+      </w:pPr>
+      <w:r>
+        <w:rPr>
+          <w:rFonts w:cs="Times New Roman"/>
+          <w:sz w:val="20"/>
+          <w:szCs w:val="20"/>
+          <w:lang w:val="en-GB"/>
+        </w:rPr>
+        <w:t>Apenas para o Neurosky:</w:t>
+      </w:r>
+    </w:p>
+    <w:p>
+      <w:pPr>
+        <w:pStyle w:val="Corpo"/>
+        <w:rPr>
+          <w:rFonts w:ascii="Lucida Console" w:hAnsi="Lucida Console" w:cs="Times New Roman"/>
+          <w:sz w:val="16"/>
+          <w:szCs w:val="16"/>
+          <w:lang w:val="en-GB"/>
+        </w:rPr>
+      </w:pPr>
+      <w:r>
+        <w:rPr>
+          <w:rFonts w:ascii="Lucida Console" w:hAnsi="Lucida Console" w:cs="Times New Roman"/>
+          <w:sz w:val="16"/>
+          <w:szCs w:val="16"/>
+          <w:lang w:val="en-GB"/>
+        </w:rPr>
+        <w:t>log4j:WARN No appenders could be found for logger (com.intel.bluetooth).</w:t>
+      </w:r>
+    </w:p>
+    <w:p>
+      <w:pPr>
+        <w:pStyle w:val="Corpo"/>
+        <w:rPr>
+          <w:rFonts w:ascii="Lucida Console" w:hAnsi="Lucida Console" w:cs="Times New Roman"/>
+          <w:sz w:val="16"/>
+          <w:szCs w:val="16"/>
+          <w:lang w:val="en-GB"/>
+        </w:rPr>
+      </w:pPr>
+      <w:r>
+        <w:rPr>
+          <w:rFonts w:ascii="Lucida Console" w:hAnsi="Lucida Console" w:cs="Times New Roman"/>
+          <w:sz w:val="16"/>
+          <w:szCs w:val="16"/>
+          <w:lang w:val="en-GB"/>
+        </w:rPr>
+        <w:t>javax.bluetooth.BluetoothStateException: BluetoothStack not detected</w:t>
+      </w:r>
+    </w:p>
+    <w:p>
+      <w:pPr>
+        <w:pStyle w:val="Corpo"/>
+        <w:rPr>
+          <w:rFonts w:ascii="Lucida Console" w:hAnsi="Lucida Console" w:cs="Times New Roman"/>
+          <w:sz w:val="16"/>
+          <w:szCs w:val="16"/>
+          <w:lang w:val="en-GB"/>
+        </w:rPr>
+      </w:pPr>
+      <w:r>
+        <w:rPr>
+          <w:rFonts w:ascii="Lucida Console" w:hAnsi="Lucida Console" w:cs="Times New Roman"/>
+          <w:sz w:val="16"/>
+          <w:szCs w:val="16"/>
+          <w:lang w:val="en-GB"/>
+        </w:rPr>
+        <w:t xml:space="preserve">   </w:t>
+      </w:r>
+      <w:r>
+        <w:rPr>
+          <w:rFonts w:ascii="Lucida Console" w:hAnsi="Lucida Console" w:cs="Times New Roman"/>
+          <w:sz w:val="16"/>
+          <w:szCs w:val="16"/>
+          <w:lang w:val="en-GB"/>
+        </w:rPr>
+        <w:t>at com.intel.bluetooth.BlueCoveImp1.detectStack</w:t>
+      </w:r>
+    </w:p>
+    <w:p>
+      <w:pPr>
+        <w:pStyle w:val="Corpo"/>
+        <w:rPr>
+          <w:rFonts w:ascii="Lucida Console" w:hAnsi="Lucida Console" w:cs="Times New Roman"/>
+          <w:sz w:val="16"/>
+          <w:szCs w:val="16"/>
+          <w:lang w:val="en-GB"/>
+        </w:rPr>
+      </w:pPr>
+      <w:r>
+        <w:rPr>
+          <w:rFonts w:ascii="Lucida Console" w:hAnsi="Lucida Console" w:cs="Times New Roman"/>
+          <w:sz w:val="16"/>
+          <w:szCs w:val="16"/>
+          <w:lang w:val="en-GB"/>
+        </w:rPr>
+        <w:t xml:space="preserve">   </w:t>
+      </w:r>
+      <w:r>
+        <w:rPr>
+          <w:rFonts w:ascii="Lucida Console" w:hAnsi="Lucida Console" w:cs="Times New Roman"/>
+          <w:sz w:val="16"/>
+          <w:szCs w:val="16"/>
+          <w:lang w:val="en-GB"/>
+        </w:rPr>
+        <w:t>[</w:t>
+      </w:r>
+      <w:r>
+        <w:rPr>
+          <w:rFonts w:ascii="Lucida Console" w:hAnsi="Lucida Console" w:cs="Times New Roman"/>
+          <w:sz w:val="16"/>
+          <w:szCs w:val="16"/>
+          <w:lang w:val="en-GB"/>
+        </w:rPr>
+        <w:t>...</w:t>
+      </w:r>
+      <w:r>
+        <w:rPr>
+          <w:rFonts w:ascii="Lucida Console" w:hAnsi="Lucida Console" w:cs="Times New Roman"/>
+          <w:sz w:val="16"/>
+          <w:szCs w:val="16"/>
+          <w:lang w:val="en-GB"/>
+        </w:rPr>
+        <w:t>]</w:t>
+      </w:r>
+    </w:p>
+    <w:p>
+      <w:pPr>
+        <w:pStyle w:val="Corpo"/>
+        <w:spacing w:after="120"/>
+        <w:rPr>
+          <w:rFonts w:ascii="Lucida Console" w:hAnsi="Lucida Console" w:cs="Times New Roman"/>
+          <w:sz w:val="16"/>
+          <w:szCs w:val="16"/>
+          <w:lang w:val="en-GB"/>
+        </w:rPr>
+      </w:pPr>
+      <w:r>
+        <w:rPr>
+          <w:rFonts w:ascii="Lucida Console" w:hAnsi="Lucida Console" w:cs="Times New Roman"/>
+          <w:sz w:val="16"/>
+          <w:szCs w:val="16"/>
+          <w:lang w:val="en-GB"/>
+        </w:rPr>
+        <w:t xml:space="preserve">   </w:t>
+      </w:r>
+      <w:r>
+        <w:rPr>
+          <w:rFonts w:ascii="Lucida Console" w:hAnsi="Lucida Console" w:cs="Times New Roman"/>
+          <w:sz w:val="16"/>
+          <w:szCs w:val="16"/>
+          <w:lang w:val="en-GB"/>
+        </w:rPr>
+        <w:t>a</w:t>
+      </w:r>
+      <w:r>
+        <w:rPr>
+          <w:rFonts w:ascii="Lucida Console" w:hAnsi="Lucida Console" w:cs="Times New Roman"/>
+          <w:sz w:val="16"/>
+          <w:szCs w:val="16"/>
+          <w:lang w:val="en-GB"/>
+        </w:rPr>
+        <w:t>t module.MainModule$3.run(MainModule.java:200)</w:t>
+      </w:r>
+    </w:p>
+    <w:p>
+      <w:pPr>
+        <w:pStyle w:val="Corpo"/>
+        <w:spacing w:after="120"/>
+        <w:ind w:firstLine="720"/>
+        <w:rPr>
+          <w:rFonts w:cs="Times New Roman"/>
+          <w:sz w:val="20"/>
+          <w:szCs w:val="20"/>
+        </w:rPr>
+      </w:pPr>
+      <w:r>
+        <w:rPr>
+          <w:rFonts w:cs="Times New Roman"/>
+          <w:sz w:val="20"/>
+          <w:szCs w:val="20"/>
+        </w:rPr>
+        <w:t xml:space="preserve">A primeira mensagem é </w:t>
+      </w:r>
+      <w:r>
+        <w:rPr>
+          <w:rFonts w:cs="Times New Roman"/>
+          <w:sz w:val="20"/>
+          <w:szCs w:val="20"/>
+        </w:rPr>
+        <w:t>conhecida</w:t>
+      </w:r>
+      <w:r>
+        <w:rPr>
+          <w:rFonts w:cs="Times New Roman"/>
+          <w:sz w:val="20"/>
+          <w:szCs w:val="20"/>
+        </w:rPr>
+        <w:t xml:space="preserve"> e n</w:t>
+      </w:r>
+      <w:r>
+        <w:rPr>
+          <w:rFonts w:cs="Times New Roman"/>
+          <w:sz w:val="20"/>
+          <w:szCs w:val="20"/>
+        </w:rPr>
+        <w:t>ão impede o correto funcionamento da plataforma. A segunda implica que o dispositivo Neurosky não esteja bem conectado.</w:t>
+      </w:r>
+      <w:r>
+        <w:rPr>
+          <w:rFonts w:cs="Times New Roman"/>
+          <w:sz w:val="20"/>
+          <w:szCs w:val="20"/>
+        </w:rPr>
+        <w:t xml:space="preserve"> Por favor, consulte a resposta 6.2 deste capítulo para obter mais informações sobre como resolver essa situação.</w:t>
+      </w:r>
+      <w:bookmarkStart w:id="10" w:name="_GoBack"/>
+      <w:bookmarkEnd w:id="10"/>
     </w:p>
     <w:p>
       <w:pPr>
@@ -3188,12 +4722,11 @@
           <w:rFonts w:ascii="Times New Roman" w:hAnsi="Times New Roman" w:cs="Times New Roman"/>
         </w:rPr>
       </w:pPr>
-      <w:bookmarkStart w:id="6" w:name="_Toc452752092"/>
+      <w:bookmarkStart w:id="11" w:name="_Toc455023874"/>
       <w:r>
         <w:rPr>
           <w:rFonts w:ascii="Times New Roman" w:hAnsi="Times New Roman" w:cs="Times New Roman"/>
         </w:rPr>
-        <w:lastRenderedPageBreak/>
         <w:t>7</w:t>
       </w:r>
       <w:r>
@@ -3202,7 +4735,7 @@
         </w:rPr>
         <w:t>. Questões frequentes</w:t>
       </w:r>
-      <w:bookmarkEnd w:id="6"/>
+      <w:bookmarkEnd w:id="11"/>
     </w:p>
     <w:p>
       <w:pPr>
@@ -3283,7 +4816,23 @@
           <w:sz w:val="20"/>
           <w:szCs w:val="20"/>
         </w:rPr>
-        <w:t>Pode clicar no botão “restart”, localiz</w:t>
+        <w:t>Pode clicar no botão “</w:t>
+      </w:r>
+      <w:r>
+        <w:rPr>
+          <w:rFonts w:cs="Times New Roman"/>
+          <w:sz w:val="20"/>
+          <w:szCs w:val="20"/>
+        </w:rPr>
+        <w:t>R</w:t>
+      </w:r>
+      <w:r>
+        <w:rPr>
+          <w:rFonts w:cs="Times New Roman"/>
+          <w:sz w:val="20"/>
+          <w:szCs w:val="20"/>
+        </w:rPr>
+        <w:t>estart”, localiz</w:t>
       </w:r>
       <w:r>
         <w:rPr>
@@ -3350,7 +4899,23 @@
           <w:sz w:val="20"/>
           <w:szCs w:val="20"/>
         </w:rPr>
-        <w:t xml:space="preserve">Sim, basta ir ao separador “settings”, localizado no menu horizontal no topo da janela, e clicar na opção </w:t>
+        <w:t>Sim, basta ir ao separador “</w:t>
+      </w:r>
+      <w:r>
+        <w:rPr>
+          <w:rFonts w:cs="Times New Roman"/>
+          <w:sz w:val="20"/>
+          <w:szCs w:val="20"/>
+        </w:rPr>
+        <w:t>S</w:t>
+      </w:r>
+      <w:r>
+        <w:rPr>
+          <w:rFonts w:cs="Times New Roman"/>
+          <w:sz w:val="20"/>
+          <w:szCs w:val="20"/>
+        </w:rPr>
+        <w:t xml:space="preserve">ettings”, localizado no menu horizontal no topo da janela, e clicar na opção </w:t>
       </w:r>
       <w:r>
         <w:rPr>
@@ -3434,7 +4999,55 @@
           <w:sz w:val="20"/>
           <w:szCs w:val="20"/>
         </w:rPr>
-        <w:t xml:space="preserve"> Durante o desenvolvimento ficou decidido que o histórico só poderia ser armazenado entre 120 (4 meses) e 1825 dias (5 anos). </w:t>
+        <w:t xml:space="preserve"> Durante o desenvolvimento ficou decidido que o histórico só p</w:t>
+      </w:r>
+      <w:r>
+        <w:rPr>
+          <w:rFonts w:cs="Times New Roman"/>
+          <w:sz w:val="20"/>
+          <w:szCs w:val="20"/>
+        </w:rPr>
+        <w:t>oderia ser armazenado entre 120</w:t>
+      </w:r>
+      <w:r>
+        <w:rPr>
+          <w:rFonts w:cs="Times New Roman"/>
+          <w:sz w:val="20"/>
+          <w:szCs w:val="20"/>
+        </w:rPr>
+        <w:t xml:space="preserve"> e 1825 dias (</w:t>
+      </w:r>
+      <w:r>
+        <w:rPr>
+          <w:rFonts w:cs="Times New Roman"/>
+          <w:sz w:val="20"/>
+          <w:szCs w:val="20"/>
+        </w:rPr>
+        <w:t xml:space="preserve">4 meses e </w:t>
+      </w:r>
+      <w:r>
+        <w:rPr>
+          <w:rFonts w:cs="Times New Roman"/>
+          <w:sz w:val="20"/>
+          <w:szCs w:val="20"/>
+        </w:rPr>
+        <w:t>5 anos</w:t>
+      </w:r>
+      <w:r>
+        <w:rPr>
+          <w:rFonts w:cs="Times New Roman"/>
+          <w:sz w:val="20"/>
+          <w:szCs w:val="20"/>
+        </w:rPr>
+        <w:t>, respetivamente</w:t>
+      </w:r>
+      <w:r>
+        <w:rPr>
+          <w:rFonts w:cs="Times New Roman"/>
+          <w:sz w:val="20"/>
+          <w:szCs w:val="20"/>
+        </w:rPr>
+        <w:t xml:space="preserve">). </w:t>
       </w:r>
       <w:r>
         <w:rPr>
@@ -3652,8 +5265,6 @@
         </w:rPr>
         <w:t>”</w:t>
       </w:r>
-      <w:bookmarkStart w:id="7" w:name="_GoBack"/>
-      <w:bookmarkEnd w:id="7"/>
       <w:r>
         <w:rPr>
           <w:rFonts w:cs="Times New Roman"/>
@@ -3727,7 +5338,23 @@
           <w:sz w:val="20"/>
           <w:szCs w:val="20"/>
         </w:rPr>
-        <w:t xml:space="preserve"> Para isso basta ter a suite Office instalada no seu computador, ou outro programa </w:t>
+        <w:t xml:space="preserve"> Para isso basta ter a suite </w:t>
+      </w:r>
+      <w:r>
+        <w:rPr>
+          <w:rFonts w:cs="Times New Roman"/>
+          <w:sz w:val="20"/>
+          <w:szCs w:val="20"/>
+        </w:rPr>
+        <w:t xml:space="preserve">Microsoft </w:t>
+      </w:r>
+      <w:r>
+        <w:rPr>
+          <w:rFonts w:cs="Times New Roman"/>
+          <w:sz w:val="20"/>
+          <w:szCs w:val="20"/>
+        </w:rPr>
+        <w:t xml:space="preserve">Office ou outro programa </w:t>
       </w:r>
       <w:r>
         <w:rPr>
@@ -3744,7 +5371,47 @@
           <w:sz w:val="20"/>
           <w:szCs w:val="20"/>
         </w:rPr>
-        <w:t xml:space="preserve"> que abra esse tipo de ficheiros.</w:t>
+        <w:t xml:space="preserve"> </w:t>
+      </w:r>
+      <w:r>
+        <w:rPr>
+          <w:rFonts w:cs="Times New Roman"/>
+          <w:sz w:val="20"/>
+          <w:szCs w:val="20"/>
+        </w:rPr>
+        <w:t xml:space="preserve">que abra esse tipo de ficheiros </w:t>
+      </w:r>
+      <w:r>
+        <w:rPr>
+          <w:rFonts w:cs="Times New Roman"/>
+          <w:sz w:val="20"/>
+          <w:szCs w:val="20"/>
+        </w:rPr>
+        <w:t>instalad</w:t>
+      </w:r>
+      <w:r>
+        <w:rPr>
+          <w:rFonts w:cs="Times New Roman"/>
+          <w:sz w:val="20"/>
+          <w:szCs w:val="20"/>
+        </w:rPr>
+        <w:t>o</w:t>
+      </w:r>
+      <w:r>
+        <w:rPr>
+          <w:rFonts w:cs="Times New Roman"/>
+          <w:sz w:val="20"/>
+          <w:szCs w:val="20"/>
+        </w:rPr>
+        <w:t xml:space="preserve"> no seu computador</w:t>
+      </w:r>
+      <w:r>
+        <w:rPr>
+          <w:rFonts w:cs="Times New Roman"/>
+          <w:sz w:val="20"/>
+          <w:szCs w:val="20"/>
+        </w:rPr>
+        <w:t>.</w:t>
       </w:r>
     </w:p>
     <w:p>
@@ -3799,7 +5466,7 @@
           <w:rFonts w:ascii="Times New Roman" w:hAnsi="Times New Roman" w:cs="Times New Roman"/>
         </w:rPr>
       </w:pPr>
-      <w:bookmarkStart w:id="8" w:name="_Toc452752093"/>
+      <w:bookmarkStart w:id="12" w:name="_Toc455023875"/>
       <w:r>
         <w:rPr>
           <w:rFonts w:ascii="Times New Roman" w:hAnsi="Times New Roman" w:cs="Times New Roman"/>
@@ -3812,7 +5479,7 @@
         </w:rPr>
         <w:t>. Precauções a tomar e problemas de saúde</w:t>
       </w:r>
-      <w:bookmarkEnd w:id="8"/>
+      <w:bookmarkEnd w:id="12"/>
     </w:p>
     <w:p>
       <w:pPr>
@@ -3972,7 +5639,71 @@
           <w:sz w:val="20"/>
           <w:szCs w:val="20"/>
         </w:rPr>
-        <w:t>ão por indivíduos que apresentem essas condições.</w:t>
+        <w:t>ão por</w:t>
+      </w:r>
+      <w:r>
+        <w:rPr>
+          <w:rFonts w:cs="Times New Roman"/>
+          <w:sz w:val="20"/>
+          <w:szCs w:val="20"/>
+        </w:rPr>
+        <w:t xml:space="preserve"> indivíduos que </w:t>
+      </w:r>
+      <w:r>
+        <w:rPr>
+          <w:rFonts w:cs="Times New Roman"/>
+          <w:sz w:val="20"/>
+          <w:szCs w:val="20"/>
+        </w:rPr>
+        <w:t>sofram dessa</w:t>
+      </w:r>
+      <w:r>
+        <w:rPr>
+          <w:rFonts w:cs="Times New Roman"/>
+          <w:sz w:val="20"/>
+          <w:szCs w:val="20"/>
+        </w:rPr>
+        <w:t>s</w:t>
+      </w:r>
+      <w:r>
+        <w:rPr>
+          <w:rFonts w:cs="Times New Roman"/>
+          <w:sz w:val="20"/>
+          <w:szCs w:val="20"/>
+        </w:rPr>
+        <w:t xml:space="preserve"> condiç</w:t>
+      </w:r>
+      <w:r>
+        <w:rPr>
+          <w:rFonts w:cs="Times New Roman"/>
+          <w:sz w:val="20"/>
+          <w:szCs w:val="20"/>
+        </w:rPr>
+        <w:t>ões</w:t>
+      </w:r>
+      <w:r>
+        <w:rPr>
+          <w:rFonts w:cs="Times New Roman"/>
+          <w:sz w:val="20"/>
+          <w:szCs w:val="20"/>
+        </w:rPr>
+        <w:t xml:space="preserve"> médica</w:t>
+      </w:r>
+      <w:r>
+        <w:rPr>
+          <w:rFonts w:cs="Times New Roman"/>
+          <w:sz w:val="20"/>
+          <w:szCs w:val="20"/>
+        </w:rPr>
+        <w:t>s</w:t>
+      </w:r>
+      <w:r>
+        <w:rPr>
+          <w:rFonts w:cs="Times New Roman"/>
+          <w:sz w:val="20"/>
+          <w:szCs w:val="20"/>
+        </w:rPr>
+        <w:t>.</w:t>
       </w:r>
     </w:p>
     <w:p>
@@ -4027,7 +5758,7 @@
           <w:rFonts w:ascii="Times New Roman" w:hAnsi="Times New Roman" w:cs="Times New Roman"/>
         </w:rPr>
       </w:pPr>
-      <w:bookmarkStart w:id="9" w:name="_Toc452752094"/>
+      <w:bookmarkStart w:id="13" w:name="_Toc455023876"/>
       <w:r>
         <w:rPr>
           <w:rFonts w:ascii="Times New Roman" w:hAnsi="Times New Roman" w:cs="Times New Roman"/>
@@ -4040,7 +5771,7 @@
         </w:rPr>
         <w:t>. Garantia</w:t>
       </w:r>
-      <w:bookmarkEnd w:id="9"/>
+      <w:bookmarkEnd w:id="13"/>
     </w:p>
     <w:p>
       <w:pPr>
@@ -4110,8 +5841,8 @@
       </w:r>
     </w:p>
     <w:sectPr>
-      <w:headerReference w:type="default" r:id="rId11"/>
-      <w:footerReference w:type="default" r:id="rId12"/>
+      <w:headerReference w:type="default" r:id="rId12"/>
+      <w:footerReference w:type="default" r:id="rId13"/>
       <w:pgSz w:w="11906" w:h="16838"/>
       <w:pgMar w:top="2880" w:right="720" w:bottom="1440" w:left="3107" w:header="709" w:footer="616" w:gutter="0"/>
       <w:pgNumType w:start="3"/>
@@ -4245,7 +5976,7 @@
                 <w:sz w:val="20"/>
                 <w:szCs w:val="20"/>
               </w:rPr>
-              <w:t>6</w:t>
+              <w:t>8</w:t>
             </w:r>
             <w:r>
               <w:rPr>
@@ -4341,7 +6072,7 @@
           <w:szCs w:val="16"/>
           <w:lang w:val="pt-PT"/>
         </w:rPr>
-        <w:t xml:space="preserve">Falta </w:t>
+        <w:t xml:space="preserve">Falta apenas </w:t>
       </w:r>
       <w:r>
         <w:rPr>
@@ -4349,7 +6080,29 @@
           <w:szCs w:val="16"/>
           <w:lang w:val="pt-PT"/>
         </w:rPr>
-        <w:t xml:space="preserve">apenas </w:t>
+        <w:t>terminar essa funcionalidade.</w:t>
+      </w:r>
+    </w:p>
+  </w:footnote>
+  <w:footnote w:id="3">
+    <w:p>
+      <w:pPr>
+        <w:pStyle w:val="FootnoteText"/>
+        <w:rPr>
+          <w:lang w:val="pt-PT"/>
+        </w:rPr>
+      </w:pPr>
+      <w:r>
+        <w:rPr>
+          <w:rStyle w:val="FootnoteReference"/>
+        </w:rPr>
+        <w:footnoteRef/>
+      </w:r>
+      <w:r>
+        <w:rPr>
+          <w:lang w:val="pt-PT"/>
+        </w:rPr>
+        <w:t xml:space="preserve"> </w:t>
       </w:r>
       <w:r>
         <w:rPr>
@@ -4357,29 +6110,7 @@
           <w:szCs w:val="16"/>
           <w:lang w:val="pt-PT"/>
         </w:rPr>
-        <w:t>terminar essa funcionalidade.</w:t>
-      </w:r>
-    </w:p>
-  </w:footnote>
-  <w:footnote w:id="3">
-    <w:p>
-      <w:pPr>
-        <w:pStyle w:val="FootnoteText"/>
-        <w:rPr>
-          <w:lang w:val="pt-PT"/>
-        </w:rPr>
-      </w:pPr>
-      <w:r>
-        <w:rPr>
-          <w:rStyle w:val="FootnoteReference"/>
-        </w:rPr>
-        <w:footnoteRef/>
-      </w:r>
-      <w:r>
-        <w:rPr>
-          <w:lang w:val="pt-PT"/>
-        </w:rPr>
-        <w:t xml:space="preserve"> </w:t>
+        <w:t xml:space="preserve">Consultar instruções </w:t>
       </w:r>
       <w:r>
         <w:rPr>
@@ -4387,7 +6118,15 @@
           <w:szCs w:val="16"/>
           <w:lang w:val="pt-PT"/>
         </w:rPr>
-        <w:t xml:space="preserve">Consultar instruções em: </w:t>
+        <w:t xml:space="preserve">para instalar JRE8 </w:t>
+      </w:r>
+      <w:r>
+        <w:rPr>
+          <w:sz w:val="16"/>
+          <w:szCs w:val="16"/>
+          <w:lang w:val="pt-PT"/>
+        </w:rPr>
+        <w:t xml:space="preserve">em: </w:t>
       </w:r>
       <w:hyperlink r:id="rId1" w:anchor="A1097282" w:history="1">
         <w:r>
@@ -4414,7 +6153,7 @@
     <w:r>
       <w:rPr>
         <w:noProof/>
-        <w:lang w:val="pt-PT" w:eastAsia="pt-PT"/>
+        <w:lang w:val="en-GB" w:eastAsia="en-GB"/>
       </w:rPr>
       <w:drawing>
         <wp:anchor distT="0" distB="0" distL="114300" distR="114300" simplePos="0" relativeHeight="251666432" behindDoc="0" locked="0" layoutInCell="1" allowOverlap="1" wp14:anchorId="44DFCE5C" wp14:editId="1F413727">
@@ -4468,7 +6207,7 @@
                   </a:ln>
                   <a:extLst>
                     <a:ext uri="{FAA26D3D-D897-4be2-8F04-BA451C77F1D7}">
-                      <ma14:placeholderFlag xmlns="" xmlns:mo="http://schemas.microsoft.com/office/mac/office/2008/main" xmlns:mv="urn:schemas-microsoft-com:mac:vml" xmlns:o="urn:schemas-microsoft-com:office:office" xmlns:v="urn:schemas-microsoft-com:vml" xmlns:w10="urn:schemas-microsoft-com:office:word" xmlns:w="http://schemas.openxmlformats.org/wordprocessingml/2006/main" xmlns:ma14="http://schemas.microsoft.com/office/mac/drawingml/2011/main"/>
+                      <ma14:placeholderFlag xmlns:ma14="http://schemas.microsoft.com/office/mac/drawingml/2011/main" xmlns:w="http://schemas.openxmlformats.org/wordprocessingml/2006/main" xmlns:w10="urn:schemas-microsoft-com:office:word" xmlns:v="urn:schemas-microsoft-com:vml" xmlns:o="urn:schemas-microsoft-com:office:office" xmlns:mv="urn:schemas-microsoft-com:mac:vml" xmlns:mo="http://schemas.microsoft.com/office/mac/office/2008/main" xmlns=""/>
                     </a:ext>
                   </a:extLst>
                 </pic:spPr>
@@ -4497,7 +6236,7 @@
     <w:r>
       <w:rPr>
         <w:noProof/>
-        <w:lang w:val="pt-PT" w:eastAsia="pt-PT"/>
+        <w:lang w:val="en-GB" w:eastAsia="en-GB"/>
       </w:rPr>
       <mc:AlternateContent>
         <mc:Choice Requires="wps">
@@ -4581,7 +6320,7 @@
     <w:r>
       <w:rPr>
         <w:noProof/>
-        <w:lang w:val="pt-PT" w:eastAsia="pt-PT"/>
+        <w:lang w:val="en-GB" w:eastAsia="en-GB"/>
       </w:rPr>
       <w:drawing>
         <wp:anchor distT="0" distB="0" distL="114300" distR="114300" simplePos="0" relativeHeight="251668480" behindDoc="0" locked="0" layoutInCell="1" allowOverlap="1" wp14:anchorId="6E78FF82" wp14:editId="108B76BE">
@@ -4635,7 +6374,7 @@
                   </a:ln>
                   <a:extLst>
                     <a:ext uri="{FAA26D3D-D897-4be2-8F04-BA451C77F1D7}">
-                      <ma14:placeholderFlag xmlns="" xmlns:mo="http://schemas.microsoft.com/office/mac/office/2008/main" xmlns:mv="urn:schemas-microsoft-com:mac:vml" xmlns:o="urn:schemas-microsoft-com:office:office" xmlns:v="urn:schemas-microsoft-com:vml" xmlns:w10="urn:schemas-microsoft-com:office:word" xmlns:w="http://schemas.openxmlformats.org/wordprocessingml/2006/main" xmlns:ma14="http://schemas.microsoft.com/office/mac/drawingml/2011/main"/>
+                      <ma14:placeholderFlag xmlns:ma14="http://schemas.microsoft.com/office/mac/drawingml/2011/main" xmlns:w="http://schemas.openxmlformats.org/wordprocessingml/2006/main" xmlns:w10="urn:schemas-microsoft-com:office:word" xmlns:v="urn:schemas-microsoft-com:vml" xmlns:o="urn:schemas-microsoft-com:office:office" xmlns:mv="urn:schemas-microsoft-com:mac:vml" xmlns:mo="http://schemas.microsoft.com/office/mac/office/2008/main" xmlns=""/>
                     </a:ext>
                   </a:extLst>
                 </pic:spPr>
@@ -4661,7 +6400,7 @@
     <w:r>
       <w:rPr>
         <w:noProof/>
-        <w:lang w:val="pt-PT" w:eastAsia="pt-PT"/>
+        <w:lang w:val="en-GB" w:eastAsia="en-GB"/>
       </w:rPr>
       <w:drawing>
         <wp:anchor distT="0" distB="0" distL="114300" distR="114300" simplePos="0" relativeHeight="251667456" behindDoc="0" locked="0" layoutInCell="1" allowOverlap="1" wp14:anchorId="10A3F180" wp14:editId="5F4B5D5A">
@@ -4715,7 +6454,7 @@
                   </a:ln>
                   <a:extLst>
                     <a:ext uri="{FAA26D3D-D897-4be2-8F04-BA451C77F1D7}">
-                      <ma14:placeholderFlag xmlns="" xmlns:mo="http://schemas.microsoft.com/office/mac/office/2008/main" xmlns:mv="urn:schemas-microsoft-com:mac:vml" xmlns:o="urn:schemas-microsoft-com:office:office" xmlns:v="urn:schemas-microsoft-com:vml" xmlns:w10="urn:schemas-microsoft-com:office:word" xmlns:w="http://schemas.openxmlformats.org/wordprocessingml/2006/main" xmlns:ma14="http://schemas.microsoft.com/office/mac/drawingml/2011/main"/>
+                      <ma14:placeholderFlag xmlns:ma14="http://schemas.microsoft.com/office/mac/drawingml/2011/main" xmlns:w="http://schemas.openxmlformats.org/wordprocessingml/2006/main" xmlns:w10="urn:schemas-microsoft-com:office:word" xmlns:v="urn:schemas-microsoft-com:vml" xmlns:o="urn:schemas-microsoft-com:office:office" xmlns:mv="urn:schemas-microsoft-com:mac:vml" xmlns:mo="http://schemas.microsoft.com/office/mac/office/2008/main" xmlns=""/>
                     </a:ext>
                   </a:extLst>
                 </pic:spPr>
@@ -5846,6 +7585,18 @@
     <w:rsid w:val="00B1751A"/>
     <w:rPr>
       <w:vertAlign w:val="superscript"/>
+    </w:rPr>
+  </w:style>
+  <w:style w:type="character" w:styleId="FollowedHyperlink">
+    <w:name w:val="FollowedHyperlink"/>
+    <w:basedOn w:val="DefaultParagraphFont"/>
+    <w:uiPriority w:val="99"/>
+    <w:semiHidden/>
+    <w:unhideWhenUsed/>
+    <w:rsid w:val="009065F2"/>
+    <w:rPr>
+      <w:color w:val="FF00FF" w:themeColor="followedHyperlink"/>
+      <w:u w:val="single"/>
     </w:rPr>
   </w:style>
 </w:styles>
@@ -6958,7 +8709,7 @@
 </file>
 
 <file path=customXml/itemProps1.xml><?xml version="1.0" encoding="utf-8"?>
-<ds:datastoreItem xmlns:ds="http://schemas.openxmlformats.org/officeDocument/2006/customXml" ds:itemID="{12A83837-11B1-492A-89E3-496325D00A71}">
+<ds:datastoreItem xmlns:ds="http://schemas.openxmlformats.org/officeDocument/2006/customXml" ds:itemID="{6CEB5B1D-0D0D-4931-8B3C-E7074F82D29A}">
   <ds:schemaRefs>
     <ds:schemaRef ds:uri="http://schemas.openxmlformats.org/officeDocument/2006/bibliography"/>
   </ds:schemaRefs>

--- a/BrainLight/userManual.docx
+++ b/BrainLight/userManual.docx
@@ -168,7 +168,7 @@
         <w:rPr>
           <w:noProof/>
           <w:sz w:val="20"/>
-          <w:lang w:val="en-GB" w:eastAsia="en-GB"/>
+          <w:lang w:val="pt-PT" w:eastAsia="pt-PT"/>
         </w:rPr>
         <mc:AlternateContent>
           <mc:Choice Requires="wps">
@@ -729,7 +729,7 @@
               <w:sz w:val="20"/>
               <w:szCs w:val="20"/>
               <w:bdr w:val="none" w:sz="0" w:space="0" w:color="auto"/>
-              <w:lang w:val="en-GB" w:eastAsia="en-GB"/>
+              <w:lang w:val="pt-PT" w:eastAsia="pt-PT"/>
             </w:rPr>
           </w:pPr>
           <w:r>
@@ -753,7 +753,156 @@
             </w:rPr>
             <w:fldChar w:fldCharType="separate"/>
           </w:r>
-          <w:hyperlink w:anchor="_Toc455023868" w:history="1">
+          <w:bookmarkStart w:id="0" w:name="_GoBack"/>
+          <w:r>
+            <w:rPr>
+              <w:rStyle w:val="Hyperlink"/>
+              <w:noProof/>
+              <w:sz w:val="20"/>
+              <w:szCs w:val="20"/>
+            </w:rPr>
+            <w:fldChar w:fldCharType="begin"/>
+          </w:r>
+          <w:r>
+            <w:rPr>
+              <w:rStyle w:val="Hyperlink"/>
+              <w:noProof/>
+              <w:sz w:val="20"/>
+              <w:szCs w:val="20"/>
+            </w:rPr>
+            <w:instrText xml:space="preserve"> </w:instrText>
+          </w:r>
+          <w:r>
+            <w:rPr>
+              <w:noProof/>
+              <w:sz w:val="20"/>
+              <w:szCs w:val="20"/>
+            </w:rPr>
+            <w:instrText>HYPERLINK \l "_Toc455104911"</w:instrText>
+          </w:r>
+          <w:r>
+            <w:rPr>
+              <w:rStyle w:val="Hyperlink"/>
+              <w:noProof/>
+              <w:sz w:val="20"/>
+              <w:szCs w:val="20"/>
+            </w:rPr>
+            <w:instrText xml:space="preserve"> </w:instrText>
+          </w:r>
+          <w:r>
+            <w:rPr>
+              <w:rStyle w:val="Hyperlink"/>
+              <w:noProof/>
+              <w:sz w:val="20"/>
+              <w:szCs w:val="20"/>
+            </w:rPr>
+          </w:r>
+          <w:r>
+            <w:rPr>
+              <w:rStyle w:val="Hyperlink"/>
+              <w:noProof/>
+              <w:sz w:val="20"/>
+              <w:szCs w:val="20"/>
+            </w:rPr>
+            <w:fldChar w:fldCharType="separate"/>
+          </w:r>
+          <w:r>
+            <w:rPr>
+              <w:rStyle w:val="Hyperlink"/>
+              <w:noProof/>
+              <w:sz w:val="20"/>
+              <w:szCs w:val="20"/>
+            </w:rPr>
+            <w:t>1. Produto</w:t>
+          </w:r>
+          <w:r>
+            <w:rPr>
+              <w:noProof/>
+              <w:webHidden/>
+              <w:sz w:val="20"/>
+              <w:szCs w:val="20"/>
+            </w:rPr>
+            <w:tab/>
+          </w:r>
+          <w:r>
+            <w:rPr>
+              <w:noProof/>
+              <w:webHidden/>
+              <w:sz w:val="20"/>
+              <w:szCs w:val="20"/>
+            </w:rPr>
+            <w:fldChar w:fldCharType="begin"/>
+          </w:r>
+          <w:r>
+            <w:rPr>
+              <w:noProof/>
+              <w:webHidden/>
+              <w:sz w:val="20"/>
+              <w:szCs w:val="20"/>
+            </w:rPr>
+            <w:instrText xml:space="preserve"> PAGEREF _Toc455104911 \h </w:instrText>
+          </w:r>
+          <w:r>
+            <w:rPr>
+              <w:noProof/>
+              <w:webHidden/>
+              <w:sz w:val="20"/>
+              <w:szCs w:val="20"/>
+            </w:rPr>
+          </w:r>
+          <w:r>
+            <w:rPr>
+              <w:noProof/>
+              <w:webHidden/>
+              <w:sz w:val="20"/>
+              <w:szCs w:val="20"/>
+            </w:rPr>
+            <w:fldChar w:fldCharType="separate"/>
+          </w:r>
+          <w:r>
+            <w:rPr>
+              <w:noProof/>
+              <w:webHidden/>
+              <w:sz w:val="20"/>
+              <w:szCs w:val="20"/>
+            </w:rPr>
+            <w:t>3</w:t>
+          </w:r>
+          <w:r>
+            <w:rPr>
+              <w:noProof/>
+              <w:webHidden/>
+              <w:sz w:val="20"/>
+              <w:szCs w:val="20"/>
+            </w:rPr>
+            <w:fldChar w:fldCharType="end"/>
+          </w:r>
+          <w:r>
+            <w:rPr>
+              <w:rStyle w:val="Hyperlink"/>
+              <w:noProof/>
+              <w:sz w:val="20"/>
+              <w:szCs w:val="20"/>
+            </w:rPr>
+            <w:fldChar w:fldCharType="end"/>
+          </w:r>
+        </w:p>
+        <w:p>
+          <w:pPr>
+            <w:pStyle w:val="TOC1"/>
+            <w:tabs>
+              <w:tab w:val="right" w:leader="dot" w:pos="8069"/>
+            </w:tabs>
+            <w:rPr>
+              <w:rFonts w:asciiTheme="minorHAnsi" w:eastAsiaTheme="minorEastAsia" w:hAnsiTheme="minorHAnsi" w:cstheme="minorBidi"/>
+              <w:noProof/>
+              <w:sz w:val="20"/>
+              <w:szCs w:val="20"/>
+              <w:bdr w:val="none" w:sz="0" w:space="0" w:color="auto"/>
+              <w:lang w:val="pt-PT" w:eastAsia="pt-PT"/>
+            </w:rPr>
+          </w:pPr>
+          <w:hyperlink w:anchor="_Toc455104912" w:history="1">
             <w:r>
               <w:rPr>
                 <w:rStyle w:val="Hyperlink"/>
@@ -761,7 +910,7 @@
                 <w:sz w:val="20"/>
                 <w:szCs w:val="20"/>
               </w:rPr>
-              <w:t>1. Produto</w:t>
+              <w:t>2. Funcionalidades</w:t>
             </w:r>
             <w:r>
               <w:rPr>
@@ -788,7 +937,7 @@
                 <w:sz w:val="20"/>
                 <w:szCs w:val="20"/>
               </w:rPr>
-              <w:instrText xml:space="preserve"> PAGEREF _Toc455023868 \h </w:instrText>
+              <w:instrText xml:space="preserve"> PAGEREF _Toc455104912 \h </w:instrText>
             </w:r>
             <w:r>
               <w:rPr>
@@ -839,99 +988,10 @@
               <w:sz w:val="20"/>
               <w:szCs w:val="20"/>
               <w:bdr w:val="none" w:sz="0" w:space="0" w:color="auto"/>
-              <w:lang w:val="en-GB" w:eastAsia="en-GB"/>
+              <w:lang w:val="pt-PT" w:eastAsia="pt-PT"/>
             </w:rPr>
           </w:pPr>
-          <w:hyperlink w:anchor="_Toc455023869" w:history="1">
-            <w:r>
-              <w:rPr>
-                <w:rStyle w:val="Hyperlink"/>
-                <w:noProof/>
-                <w:sz w:val="20"/>
-                <w:szCs w:val="20"/>
-              </w:rPr>
-              <w:t>2. Funcionalidades</w:t>
-            </w:r>
-            <w:r>
-              <w:rPr>
-                <w:noProof/>
-                <w:webHidden/>
-                <w:sz w:val="20"/>
-                <w:szCs w:val="20"/>
-              </w:rPr>
-              <w:tab/>
-            </w:r>
-            <w:r>
-              <w:rPr>
-                <w:noProof/>
-                <w:webHidden/>
-                <w:sz w:val="20"/>
-                <w:szCs w:val="20"/>
-              </w:rPr>
-              <w:fldChar w:fldCharType="begin"/>
-            </w:r>
-            <w:r>
-              <w:rPr>
-                <w:noProof/>
-                <w:webHidden/>
-                <w:sz w:val="20"/>
-                <w:szCs w:val="20"/>
-              </w:rPr>
-              <w:instrText xml:space="preserve"> PAGEREF _Toc455023869 \h </w:instrText>
-            </w:r>
-            <w:r>
-              <w:rPr>
-                <w:noProof/>
-                <w:webHidden/>
-                <w:sz w:val="20"/>
-                <w:szCs w:val="20"/>
-              </w:rPr>
-            </w:r>
-            <w:r>
-              <w:rPr>
-                <w:noProof/>
-                <w:webHidden/>
-                <w:sz w:val="20"/>
-                <w:szCs w:val="20"/>
-              </w:rPr>
-              <w:fldChar w:fldCharType="separate"/>
-            </w:r>
-            <w:r>
-              <w:rPr>
-                <w:noProof/>
-                <w:webHidden/>
-                <w:sz w:val="20"/>
-                <w:szCs w:val="20"/>
-              </w:rPr>
-              <w:t>3</w:t>
-            </w:r>
-            <w:r>
-              <w:rPr>
-                <w:noProof/>
-                <w:webHidden/>
-                <w:sz w:val="20"/>
-                <w:szCs w:val="20"/>
-              </w:rPr>
-              <w:fldChar w:fldCharType="end"/>
-            </w:r>
-          </w:hyperlink>
-        </w:p>
-        <w:p>
-          <w:pPr>
-            <w:pStyle w:val="TOC1"/>
-            <w:tabs>
-              <w:tab w:val="right" w:leader="dot" w:pos="8069"/>
-            </w:tabs>
-            <w:rPr>
-              <w:rFonts w:asciiTheme="minorHAnsi" w:eastAsiaTheme="minorEastAsia" w:hAnsiTheme="minorHAnsi" w:cstheme="minorBidi"/>
-              <w:noProof/>
-              <w:sz w:val="20"/>
-              <w:szCs w:val="20"/>
-              <w:bdr w:val="none" w:sz="0" w:space="0" w:color="auto"/>
-              <w:lang w:val="en-GB" w:eastAsia="en-GB"/>
-            </w:rPr>
-          </w:pPr>
-          <w:hyperlink w:anchor="_Toc455023870" w:history="1">
+          <w:hyperlink w:anchor="_Toc455104913" w:history="1">
             <w:r>
               <w:rPr>
                 <w:rStyle w:val="Hyperlink"/>
@@ -966,7 +1026,7 @@
                 <w:sz w:val="20"/>
                 <w:szCs w:val="20"/>
               </w:rPr>
-              <w:instrText xml:space="preserve"> PAGEREF _Toc455023870 \h </w:instrText>
+              <w:instrText xml:space="preserve"> PAGEREF _Toc455104913 \h </w:instrText>
             </w:r>
             <w:r>
               <w:rPr>
@@ -1017,10 +1077,10 @@
               <w:sz w:val="20"/>
               <w:szCs w:val="20"/>
               <w:bdr w:val="none" w:sz="0" w:space="0" w:color="auto"/>
-              <w:lang w:val="en-GB" w:eastAsia="en-GB"/>
+              <w:lang w:val="pt-PT" w:eastAsia="pt-PT"/>
             </w:rPr>
           </w:pPr>
-          <w:hyperlink w:anchor="_Toc455023871" w:history="1">
+          <w:hyperlink w:anchor="_Toc455104914" w:history="1">
             <w:r>
               <w:rPr>
                 <w:rStyle w:val="Hyperlink"/>
@@ -1055,7 +1115,7 @@
                 <w:sz w:val="20"/>
                 <w:szCs w:val="20"/>
               </w:rPr>
-              <w:instrText xml:space="preserve"> PAGEREF _Toc455023871 \h </w:instrText>
+              <w:instrText xml:space="preserve"> PAGEREF _Toc455104914 \h </w:instrText>
             </w:r>
             <w:r>
               <w:rPr>
@@ -1106,10 +1166,10 @@
               <w:sz w:val="20"/>
               <w:szCs w:val="20"/>
               <w:bdr w:val="none" w:sz="0" w:space="0" w:color="auto"/>
-              <w:lang w:val="en-GB" w:eastAsia="en-GB"/>
+              <w:lang w:val="pt-PT" w:eastAsia="pt-PT"/>
             </w:rPr>
           </w:pPr>
-          <w:hyperlink w:anchor="_Toc455023872" w:history="1">
+          <w:hyperlink w:anchor="_Toc455104915" w:history="1">
             <w:r>
               <w:rPr>
                 <w:rStyle w:val="Hyperlink"/>
@@ -1144,7 +1204,7 @@
                 <w:sz w:val="20"/>
                 <w:szCs w:val="20"/>
               </w:rPr>
-              <w:instrText xml:space="preserve"> PAGEREF _Toc455023872 \h </w:instrText>
+              <w:instrText xml:space="preserve"> PAGEREF _Toc455104915 \h </w:instrText>
             </w:r>
             <w:r>
               <w:rPr>
@@ -1195,10 +1255,10 @@
               <w:sz w:val="20"/>
               <w:szCs w:val="20"/>
               <w:bdr w:val="none" w:sz="0" w:space="0" w:color="auto"/>
-              <w:lang w:val="en-GB" w:eastAsia="en-GB"/>
+              <w:lang w:val="pt-PT" w:eastAsia="pt-PT"/>
             </w:rPr>
           </w:pPr>
-          <w:hyperlink w:anchor="_Toc455023873" w:history="1">
+          <w:hyperlink w:anchor="_Toc455104916" w:history="1">
             <w:r>
               <w:rPr>
                 <w:rStyle w:val="Hyperlink"/>
@@ -1233,7 +1293,7 @@
                 <w:sz w:val="20"/>
                 <w:szCs w:val="20"/>
               </w:rPr>
-              <w:instrText xml:space="preserve"> PAGEREF _Toc455023873 \h </w:instrText>
+              <w:instrText xml:space="preserve"> PAGEREF _Toc455104916 \h </w:instrText>
             </w:r>
             <w:r>
               <w:rPr>
@@ -1284,10 +1344,10 @@
               <w:sz w:val="20"/>
               <w:szCs w:val="20"/>
               <w:bdr w:val="none" w:sz="0" w:space="0" w:color="auto"/>
-              <w:lang w:val="en-GB" w:eastAsia="en-GB"/>
+              <w:lang w:val="pt-PT" w:eastAsia="pt-PT"/>
             </w:rPr>
           </w:pPr>
-          <w:hyperlink w:anchor="_Toc455023874" w:history="1">
+          <w:hyperlink w:anchor="_Toc455104917" w:history="1">
             <w:r>
               <w:rPr>
                 <w:rStyle w:val="Hyperlink"/>
@@ -1322,7 +1382,7 @@
                 <w:sz w:val="20"/>
                 <w:szCs w:val="20"/>
               </w:rPr>
-              <w:instrText xml:space="preserve"> PAGEREF _Toc455023874 \h </w:instrText>
+              <w:instrText xml:space="preserve"> PAGEREF _Toc455104917 \h </w:instrText>
             </w:r>
             <w:r>
               <w:rPr>
@@ -1373,10 +1433,10 @@
               <w:sz w:val="20"/>
               <w:szCs w:val="20"/>
               <w:bdr w:val="none" w:sz="0" w:space="0" w:color="auto"/>
-              <w:lang w:val="en-GB" w:eastAsia="en-GB"/>
+              <w:lang w:val="pt-PT" w:eastAsia="pt-PT"/>
             </w:rPr>
           </w:pPr>
-          <w:hyperlink w:anchor="_Toc455023875" w:history="1">
+          <w:hyperlink w:anchor="_Toc455104918" w:history="1">
             <w:r>
               <w:rPr>
                 <w:rStyle w:val="Hyperlink"/>
@@ -1411,7 +1471,7 @@
                 <w:sz w:val="20"/>
                 <w:szCs w:val="20"/>
               </w:rPr>
-              <w:instrText xml:space="preserve"> PAGEREF _Toc455023875 \h </w:instrText>
+              <w:instrText xml:space="preserve"> PAGEREF _Toc455104918 \h </w:instrText>
             </w:r>
             <w:r>
               <w:rPr>
@@ -1462,10 +1522,10 @@
               <w:sz w:val="20"/>
               <w:szCs w:val="20"/>
               <w:bdr w:val="none" w:sz="0" w:space="0" w:color="auto"/>
-              <w:lang w:val="en-GB" w:eastAsia="en-GB"/>
+              <w:lang w:val="pt-PT" w:eastAsia="pt-PT"/>
             </w:rPr>
           </w:pPr>
-          <w:hyperlink w:anchor="_Toc455023876" w:history="1">
+          <w:hyperlink w:anchor="_Toc455104919" w:history="1">
             <w:r>
               <w:rPr>
                 <w:rStyle w:val="Hyperlink"/>
@@ -1500,7 +1560,7 @@
                 <w:sz w:val="20"/>
                 <w:szCs w:val="20"/>
               </w:rPr>
-              <w:instrText xml:space="preserve"> PAGEREF _Toc455023876 \h </w:instrText>
+              <w:instrText xml:space="preserve"> PAGEREF _Toc455104919 \h </w:instrText>
             </w:r>
             <w:r>
               <w:rPr>
@@ -1539,6 +1599,7 @@
             </w:r>
           </w:hyperlink>
         </w:p>
+        <w:bookmarkEnd w:id="0"/>
         <w:p>
           <w:pPr>
             <w:rPr>
@@ -1601,7 +1662,7 @@
           <w:rFonts w:ascii="Times New Roman" w:hAnsi="Times New Roman" w:cs="Times New Roman"/>
         </w:rPr>
       </w:pPr>
-      <w:bookmarkStart w:id="0" w:name="_Toc455023868"/>
+      <w:bookmarkStart w:id="1" w:name="_Toc455104911"/>
       <w:r>
         <w:rPr>
           <w:rFonts w:ascii="Times New Roman" w:hAnsi="Times New Roman" w:cs="Times New Roman"/>
@@ -1621,7 +1682,7 @@
         </w:rPr>
         <w:t>roduto</w:t>
       </w:r>
-      <w:bookmarkEnd w:id="0"/>
+      <w:bookmarkEnd w:id="1"/>
     </w:p>
     <w:p>
       <w:pPr>
@@ -1819,7 +1880,7 @@
           <w:rFonts w:ascii="Times New Roman" w:hAnsi="Times New Roman" w:cs="Times New Roman"/>
         </w:rPr>
       </w:pPr>
-      <w:bookmarkStart w:id="1" w:name="_Toc455023869"/>
+      <w:bookmarkStart w:id="2" w:name="_Toc455104912"/>
       <w:r>
         <w:rPr>
           <w:rFonts w:ascii="Times New Roman" w:hAnsi="Times New Roman" w:cs="Times New Roman"/>
@@ -1838,7 +1899,7 @@
         </w:rPr>
         <w:t>Funcionalidades</w:t>
       </w:r>
-      <w:bookmarkEnd w:id="1"/>
+      <w:bookmarkEnd w:id="2"/>
     </w:p>
     <w:p>
       <w:pPr>
@@ -2289,7 +2350,7 @@
           <w:rFonts w:ascii="Times New Roman" w:hAnsi="Times New Roman" w:cs="Times New Roman"/>
         </w:rPr>
       </w:pPr>
-      <w:bookmarkStart w:id="2" w:name="_Toc455023870"/>
+      <w:bookmarkStart w:id="3" w:name="_Toc455104913"/>
       <w:r>
         <w:rPr>
           <w:rFonts w:ascii="Times New Roman" w:hAnsi="Times New Roman" w:cs="Times New Roman"/>
@@ -2297,7 +2358,7 @@
         <w:lastRenderedPageBreak/>
         <w:t>3. Instalação</w:t>
       </w:r>
-      <w:bookmarkEnd w:id="2"/>
+      <w:bookmarkEnd w:id="3"/>
     </w:p>
     <w:p>
       <w:pPr>
@@ -2641,15 +2702,7 @@
           <w:sz w:val="20"/>
           <w:szCs w:val="20"/>
         </w:rPr>
-        <w:t>Esta funcionalidade ainda não foi implementada, mas sê-lo-á em breve.</w:t>
-      </w:r>
-      <w:r>
-        <w:rPr>
-          <w:rFonts w:cs="Times New Roman"/>
-          <w:sz w:val="20"/>
-          <w:szCs w:val="20"/>
-        </w:rPr>
-        <w:t xml:space="preserve"> </w:t>
+        <w:t xml:space="preserve">Esta funcionalidade ainda não foi implementada, mas sê-lo-á em breve. </w:t>
       </w:r>
       <w:r>
         <w:rPr>
@@ -2812,7 +2865,7 @@
           <w:rFonts w:ascii="Times New Roman" w:hAnsi="Times New Roman" w:cs="Times New Roman"/>
         </w:rPr>
       </w:pPr>
-      <w:bookmarkStart w:id="3" w:name="_Toc455023871"/>
+      <w:bookmarkStart w:id="4" w:name="_Toc455104914"/>
       <w:r>
         <w:rPr>
           <w:rFonts w:ascii="Times New Roman" w:hAnsi="Times New Roman" w:cs="Times New Roman"/>
@@ -2825,7 +2878,7 @@
         </w:rPr>
         <w:t>Utilização</w:t>
       </w:r>
-      <w:bookmarkEnd w:id="3"/>
+      <w:bookmarkEnd w:id="4"/>
     </w:p>
     <w:p>
       <w:pPr>
@@ -3078,7 +3131,7 @@
           <w:rFonts w:ascii="Times New Roman" w:hAnsi="Times New Roman" w:cs="Times New Roman"/>
         </w:rPr>
       </w:pPr>
-      <w:bookmarkStart w:id="4" w:name="_Toc455023872"/>
+      <w:bookmarkStart w:id="5" w:name="_Toc455104915"/>
       <w:r>
         <w:rPr>
           <w:rFonts w:ascii="Times New Roman" w:hAnsi="Times New Roman" w:cs="Times New Roman"/>
@@ -3097,7 +3150,7 @@
         </w:rPr>
         <w:t>Questões de segurança</w:t>
       </w:r>
-      <w:bookmarkEnd w:id="4"/>
+      <w:bookmarkEnd w:id="5"/>
     </w:p>
     <w:p>
       <w:pPr>
@@ -3258,7 +3311,7 @@
           <w:rFonts w:ascii="Times New Roman" w:hAnsi="Times New Roman" w:cs="Times New Roman"/>
         </w:rPr>
       </w:pPr>
-      <w:bookmarkStart w:id="5" w:name="_Toc455023873"/>
+      <w:bookmarkStart w:id="6" w:name="_Toc455104916"/>
       <w:r>
         <w:rPr>
           <w:rFonts w:ascii="Times New Roman" w:hAnsi="Times New Roman" w:cs="Times New Roman"/>
@@ -3277,7 +3330,7 @@
         </w:rPr>
         <w:t>Resolução de problemas</w:t>
       </w:r>
-      <w:bookmarkEnd w:id="5"/>
+      <w:bookmarkEnd w:id="6"/>
     </w:p>
     <w:p>
       <w:pPr>
@@ -3442,6 +3495,99 @@
           <w:sz w:val="20"/>
           <w:szCs w:val="20"/>
         </w:rPr>
+        <w:t xml:space="preserve">Antes de mais, não pode usar nenhuma aplicação </w:t>
+      </w:r>
+      <w:r>
+        <w:rPr>
+          <w:rFonts w:cs="Times New Roman"/>
+          <w:i/>
+          <w:sz w:val="20"/>
+          <w:szCs w:val="20"/>
+        </w:rPr>
+        <w:t>bluetooth</w:t>
+      </w:r>
+      <w:r>
+        <w:rPr>
+          <w:rFonts w:cs="Times New Roman"/>
+          <w:sz w:val="20"/>
+          <w:szCs w:val="20"/>
+        </w:rPr>
+        <w:t xml:space="preserve"> (incluindo a </w:t>
+      </w:r>
+      <w:r>
+        <w:rPr>
+          <w:rFonts w:cs="Times New Roman"/>
+          <w:sz w:val="20"/>
+          <w:szCs w:val="20"/>
+        </w:rPr>
+        <w:t xml:space="preserve">que é </w:t>
+      </w:r>
+      <w:r>
+        <w:rPr>
+          <w:rFonts w:cs="Times New Roman"/>
+          <w:sz w:val="20"/>
+          <w:szCs w:val="20"/>
+        </w:rPr>
+        <w:t>fornecida no CD de instalação do dispositivo). Se tiver alguma aplicação dessas precisará de a desins</w:t>
+      </w:r>
+      <w:r>
+        <w:rPr>
+          <w:rFonts w:cs="Times New Roman"/>
+          <w:sz w:val="20"/>
+          <w:szCs w:val="20"/>
+        </w:rPr>
+        <w:t xml:space="preserve">talar antes de poder prosseguir, caso contrário poderá </w:t>
+      </w:r>
+      <w:r>
+        <w:rPr>
+          <w:rFonts w:cs="Times New Roman"/>
+          <w:sz w:val="20"/>
+          <w:szCs w:val="20"/>
+        </w:rPr>
+        <w:t>impedir</w:t>
+      </w:r>
+      <w:r>
+        <w:rPr>
+          <w:rFonts w:cs="Times New Roman"/>
+          <w:sz w:val="20"/>
+          <w:szCs w:val="20"/>
+        </w:rPr>
+        <w:t xml:space="preserve"> o </w:t>
+      </w:r>
+      <w:r>
+        <w:rPr>
+          <w:rFonts w:cs="Times New Roman"/>
+          <w:sz w:val="20"/>
+          <w:szCs w:val="20"/>
+        </w:rPr>
+        <w:t xml:space="preserve">correto funcionamento do </w:t>
+      </w:r>
+      <w:r>
+        <w:rPr>
+          <w:rFonts w:cs="Times New Roman"/>
+          <w:sz w:val="20"/>
+          <w:szCs w:val="20"/>
+        </w:rPr>
+        <w:t>processo que se segue.</w:t>
+      </w:r>
+    </w:p>
+    <w:p>
+      <w:pPr>
+        <w:pStyle w:val="Corpo"/>
+        <w:spacing w:after="120"/>
+        <w:ind w:firstLine="720"/>
+        <w:rPr>
+          <w:rFonts w:cs="Times New Roman"/>
+          <w:sz w:val="20"/>
+          <w:szCs w:val="20"/>
+        </w:rPr>
+      </w:pPr>
+      <w:r>
+        <w:rPr>
+          <w:rFonts w:cs="Times New Roman"/>
+          <w:sz w:val="20"/>
+          <w:szCs w:val="20"/>
+        </w:rPr>
         <w:t xml:space="preserve">Confirme que, depois de inserir a </w:t>
       </w:r>
       <w:r>
@@ -3596,7 +3742,47 @@
           <w:sz w:val="20"/>
           <w:szCs w:val="20"/>
         </w:rPr>
-        <w:t xml:space="preserve"> “Bluetooth”; em versões anteriores poderá encontrar essa opção no painel de controlo ou na área de notificação junto ao relógio) e tente conectar-se ao dispositivo “MindSet”. Se lhe for pedido um código, insira “0000” e deverá ficar conectado.</w:t>
+        <w:t xml:space="preserve"> “Bluetooth”</w:t>
+      </w:r>
+      <w:r>
+        <w:rPr>
+          <w:rFonts w:cs="Times New Roman"/>
+          <w:sz w:val="20"/>
+          <w:szCs w:val="20"/>
+        </w:rPr>
+        <w:t xml:space="preserve"> (</w:t>
+      </w:r>
+      <w:r>
+        <w:rPr>
+          <w:rFonts w:cs="Times New Roman"/>
+          <w:sz w:val="20"/>
+          <w:szCs w:val="20"/>
+        </w:rPr>
+        <w:t>esse separador irá aparecer nesta altura, mesmo que antes não existisse)</w:t>
+      </w:r>
+      <w:r>
+        <w:rPr>
+          <w:rFonts w:cs="Times New Roman"/>
+          <w:sz w:val="20"/>
+          <w:szCs w:val="20"/>
+        </w:rPr>
+        <w:t>; em versões anteriores</w:t>
+      </w:r>
+      <w:r>
+        <w:rPr>
+          <w:rFonts w:cs="Times New Roman"/>
+          <w:sz w:val="20"/>
+          <w:szCs w:val="20"/>
+        </w:rPr>
+        <w:t xml:space="preserve"> do Windows</w:t>
+      </w:r>
+      <w:r>
+        <w:rPr>
+          <w:rFonts w:cs="Times New Roman"/>
+          <w:sz w:val="20"/>
+          <w:szCs w:val="20"/>
+        </w:rPr>
+        <w:t xml:space="preserve"> poderá encontrar essa opção no painel de controlo ou na área de notificação junto ao relógio) e tente conectar-se ao dispositivo “MindSet”. Se lhe for pedido um código, insira “0000” e deverá ficar conectado.</w:t>
       </w:r>
     </w:p>
     <w:p>
@@ -3791,41 +3977,187 @@
           <w:sz w:val="20"/>
           <w:szCs w:val="20"/>
         </w:rPr>
-        <w:t>Se precisar de mais informações, por favor consulte o manual de utilização do Neurosky Mindset, uma vez que o mais provável é que este seja um problema do aparelho e não do programa.</w:t>
-      </w:r>
-    </w:p>
-    <w:p>
-      <w:pPr>
-        <w:pStyle w:val="Corpo"/>
-        <w:spacing w:after="120"/>
-        <w:rPr>
-          <w:rFonts w:cs="Times New Roman"/>
-          <w:sz w:val="20"/>
-          <w:szCs w:val="20"/>
-        </w:rPr>
-      </w:pPr>
-      <w:bookmarkStart w:id="6" w:name="OLE_LINK2"/>
-    </w:p>
-    <w:p>
-      <w:pPr>
-        <w:pStyle w:val="Corpo"/>
-        <w:spacing w:after="120"/>
+        <w:t>Se precisar de mais informações, por favor consulte o manual de utilização do Neurosky Mindset</w:t>
+      </w:r>
+      <w:r>
+        <w:rPr>
+          <w:rFonts w:cs="Times New Roman"/>
+          <w:sz w:val="20"/>
+          <w:szCs w:val="20"/>
+        </w:rPr>
+        <w:t xml:space="preserve"> para garantir que est</w:t>
+      </w:r>
+      <w:r>
+        <w:rPr>
+          <w:rFonts w:cs="Times New Roman"/>
+          <w:sz w:val="20"/>
+          <w:szCs w:val="20"/>
+        </w:rPr>
+        <w:t xml:space="preserve">á a agir corretamente, tendo em atenção que </w:t>
+      </w:r>
+      <w:r>
+        <w:rPr>
+          <w:rFonts w:cs="Times New Roman"/>
+          <w:sz w:val="20"/>
+          <w:szCs w:val="20"/>
+        </w:rPr>
+        <w:t>não</w:t>
+      </w:r>
+      <w:r>
+        <w:rPr>
+          <w:rFonts w:cs="Times New Roman"/>
+          <w:sz w:val="20"/>
+          <w:szCs w:val="20"/>
+        </w:rPr>
+        <w:t xml:space="preserve"> pode</w:t>
+      </w:r>
+      <w:r>
+        <w:rPr>
+          <w:rFonts w:cs="Times New Roman"/>
+          <w:sz w:val="20"/>
+          <w:szCs w:val="20"/>
+        </w:rPr>
+        <w:t xml:space="preserve"> instal</w:t>
+      </w:r>
+      <w:r>
+        <w:rPr>
+          <w:rFonts w:cs="Times New Roman"/>
+          <w:sz w:val="20"/>
+          <w:szCs w:val="20"/>
+        </w:rPr>
+        <w:t>ar</w:t>
+      </w:r>
+      <w:r>
+        <w:rPr>
+          <w:rFonts w:cs="Times New Roman"/>
+          <w:sz w:val="20"/>
+          <w:szCs w:val="20"/>
+        </w:rPr>
+        <w:t xml:space="preserve"> qualquer </w:t>
+      </w:r>
+      <w:r>
+        <w:rPr>
+          <w:rFonts w:cs="Times New Roman"/>
+          <w:i/>
+          <w:sz w:val="20"/>
+          <w:szCs w:val="20"/>
+        </w:rPr>
+        <w:t>software</w:t>
+      </w:r>
+      <w:r>
+        <w:rPr>
+          <w:rFonts w:cs="Times New Roman"/>
+          <w:sz w:val="20"/>
+          <w:szCs w:val="20"/>
+        </w:rPr>
+        <w:t xml:space="preserve"> </w:t>
+      </w:r>
+      <w:r>
+        <w:rPr>
+          <w:rFonts w:cs="Times New Roman"/>
+          <w:sz w:val="20"/>
+          <w:szCs w:val="20"/>
+        </w:rPr>
+        <w:t>para</w:t>
+      </w:r>
+      <w:r>
+        <w:rPr>
+          <w:rFonts w:cs="Times New Roman"/>
+          <w:sz w:val="20"/>
+          <w:szCs w:val="20"/>
+        </w:rPr>
+        <w:t xml:space="preserve"> ligação</w:t>
+      </w:r>
+      <w:r>
+        <w:rPr>
+          <w:rFonts w:cs="Times New Roman"/>
+          <w:sz w:val="20"/>
+          <w:szCs w:val="20"/>
+        </w:rPr>
+        <w:t xml:space="preserve"> </w:t>
+      </w:r>
+      <w:r>
+        <w:rPr>
+          <w:rFonts w:cs="Times New Roman"/>
+          <w:i/>
+          <w:sz w:val="20"/>
+          <w:szCs w:val="20"/>
+        </w:rPr>
+        <w:t>bluetooth</w:t>
+      </w:r>
+      <w:r>
+        <w:rPr>
+          <w:rFonts w:cs="Times New Roman"/>
+          <w:sz w:val="20"/>
+          <w:szCs w:val="20"/>
+        </w:rPr>
+        <w:t>, caso contrário</w:t>
+      </w:r>
+      <w:r>
+        <w:rPr>
+          <w:rFonts w:cs="Times New Roman"/>
+          <w:sz w:val="20"/>
+          <w:szCs w:val="20"/>
+        </w:rPr>
+        <w:t xml:space="preserve"> a </w:t>
+      </w:r>
+      <w:r>
         <w:rPr>
           <w:rFonts w:cs="Times New Roman"/>
           <w:b/>
           <w:sz w:val="20"/>
           <w:szCs w:val="20"/>
         </w:rPr>
-      </w:pPr>
-      <w:r>
+        <w:t>BrainLight</w:t>
+      </w:r>
+      <w:r>
+        <w:rPr>
+          <w:rFonts w:cs="Times New Roman"/>
+          <w:sz w:val="20"/>
+          <w:szCs w:val="20"/>
+        </w:rPr>
+        <w:t xml:space="preserve"> </w:t>
+      </w:r>
+      <w:r>
+        <w:rPr>
+          <w:rFonts w:cs="Times New Roman"/>
+          <w:sz w:val="20"/>
+          <w:szCs w:val="20"/>
+        </w:rPr>
+        <w:t xml:space="preserve">não </w:t>
+      </w:r>
+      <w:r>
+        <w:rPr>
+          <w:rFonts w:cs="Times New Roman"/>
+          <w:sz w:val="20"/>
+          <w:szCs w:val="20"/>
+        </w:rPr>
+        <w:t>será capaz de ler os sinais.</w:t>
+      </w:r>
+    </w:p>
+    <w:p>
+      <w:pPr>
+        <w:pStyle w:val="Corpo"/>
+        <w:spacing w:after="120"/>
+        <w:rPr>
+          <w:rFonts w:cs="Times New Roman"/>
+          <w:sz w:val="20"/>
+          <w:szCs w:val="20"/>
+        </w:rPr>
+      </w:pPr>
+      <w:bookmarkStart w:id="7" w:name="OLE_LINK2"/>
+    </w:p>
+    <w:p>
+      <w:pPr>
+        <w:pStyle w:val="Corpo"/>
+        <w:spacing w:after="120"/>
         <w:rPr>
           <w:rFonts w:cs="Times New Roman"/>
           <w:b/>
           <w:sz w:val="20"/>
           <w:szCs w:val="20"/>
         </w:rPr>
-        <w:t>6.</w:t>
-      </w:r>
+      </w:pPr>
       <w:r>
         <w:rPr>
           <w:rFonts w:cs="Times New Roman"/>
@@ -3833,17 +4165,154 @@
           <w:sz w:val="20"/>
           <w:szCs w:val="20"/>
         </w:rPr>
-        <w:t>3</w:t>
-      </w:r>
-      <w:r>
+        <w:t>6.3 Não são apresentados dados quando se conecta o Emotiv Epoc</w:t>
+      </w:r>
+    </w:p>
+    <w:p>
+      <w:pPr>
+        <w:pStyle w:val="Corpo"/>
+        <w:spacing w:after="120"/>
+        <w:rPr>
+          <w:rFonts w:cs="Times New Roman"/>
+          <w:sz w:val="20"/>
+          <w:szCs w:val="20"/>
+        </w:rPr>
+      </w:pPr>
+      <w:r>
+        <w:rPr>
+          <w:rFonts w:cs="Times New Roman"/>
+          <w:sz w:val="20"/>
+          <w:szCs w:val="20"/>
+        </w:rPr>
+        <w:t>Confirme que os ficheiros “edk.dll” e “edk_utils.dll” se encontram na mesma pasta do ficheiro “BrainLight.jar”</w:t>
+      </w:r>
+      <w:r>
+        <w:rPr>
+          <w:rFonts w:cs="Times New Roman"/>
+          <w:sz w:val="20"/>
+          <w:szCs w:val="20"/>
+        </w:rPr>
+        <w:t xml:space="preserve"> e que o disposi</w:t>
+      </w:r>
+      <w:r>
+        <w:rPr>
+          <w:rFonts w:cs="Times New Roman"/>
+          <w:sz w:val="20"/>
+          <w:szCs w:val="20"/>
+        </w:rPr>
+        <w:t>tivo se encontra bem conectado.</w:t>
+      </w:r>
+      <w:r>
+        <w:rPr>
+          <w:rFonts w:cs="Times New Roman"/>
+          <w:sz w:val="20"/>
+          <w:szCs w:val="20"/>
+        </w:rPr>
+        <w:t xml:space="preserve"> </w:t>
+      </w:r>
+    </w:p>
+    <w:p>
+      <w:pPr>
+        <w:pStyle w:val="Corpo"/>
+        <w:spacing w:after="120"/>
+        <w:rPr>
+          <w:rFonts w:cs="Times New Roman"/>
+          <w:sz w:val="20"/>
+          <w:szCs w:val="20"/>
+        </w:rPr>
+      </w:pPr>
+      <w:r>
+        <w:rPr>
+          <w:rFonts w:cs="Times New Roman"/>
+          <w:sz w:val="20"/>
+          <w:szCs w:val="20"/>
+        </w:rPr>
+        <w:tab/>
+        <w:t>Tenha em atenção que também poderá ser um problema de sinal; na janela “Sensors” poderá ver a qualidade do sinal de cada sensor.</w:t>
+      </w:r>
+      <w:r>
+        <w:rPr>
+          <w:rFonts w:cs="Times New Roman"/>
+          <w:sz w:val="20"/>
+          <w:szCs w:val="20"/>
+        </w:rPr>
+        <w:t xml:space="preserve"> Se for inexistente, confirme que os sensores se encontram abundantemente humedecidos</w:t>
+      </w:r>
+      <w:r>
+        <w:rPr>
+          <w:rFonts w:cs="Times New Roman"/>
+          <w:sz w:val="20"/>
+          <w:szCs w:val="20"/>
+        </w:rPr>
+        <w:t xml:space="preserve"> e bem colocados. Averigue também se a distância do </w:t>
+      </w:r>
+      <w:r>
+        <w:rPr>
+          <w:rFonts w:cs="Times New Roman"/>
+          <w:sz w:val="20"/>
+          <w:szCs w:val="20"/>
+        </w:rPr>
+        <w:t>dispositivo</w:t>
+      </w:r>
+      <w:r>
+        <w:rPr>
+          <w:rFonts w:cs="Times New Roman"/>
+          <w:sz w:val="20"/>
+          <w:szCs w:val="20"/>
+        </w:rPr>
+        <w:t xml:space="preserve"> ao computador não é exagerada.</w:t>
+      </w:r>
+    </w:p>
+    <w:p>
+      <w:pPr>
+        <w:pStyle w:val="Corpo"/>
+        <w:spacing w:after="120"/>
+        <w:ind w:firstLine="720"/>
+        <w:rPr>
+          <w:rFonts w:cs="Times New Roman"/>
+          <w:sz w:val="20"/>
+          <w:szCs w:val="20"/>
+        </w:rPr>
+      </w:pPr>
+      <w:r>
+        <w:rPr>
+          <w:rFonts w:cs="Times New Roman"/>
+          <w:sz w:val="20"/>
+          <w:szCs w:val="20"/>
+        </w:rPr>
+        <w:t>Para mais informações</w:t>
+      </w:r>
+      <w:r>
+        <w:rPr>
+          <w:rFonts w:cs="Times New Roman"/>
+          <w:sz w:val="20"/>
+          <w:szCs w:val="20"/>
+        </w:rPr>
+        <w:t xml:space="preserve"> consulte o manual de utilização do Emotiv Epoc.</w:t>
+      </w:r>
+    </w:p>
+    <w:p>
+      <w:pPr>
+        <w:pStyle w:val="Corpo"/>
+        <w:spacing w:after="120"/>
+        <w:rPr>
+          <w:rFonts w:cs="Times New Roman"/>
+          <w:sz w:val="20"/>
+          <w:szCs w:val="20"/>
+        </w:rPr>
+      </w:pPr>
+    </w:p>
+    <w:p>
+      <w:pPr>
+        <w:pStyle w:val="Corpo"/>
+        <w:spacing w:after="120"/>
         <w:rPr>
           <w:rFonts w:cs="Times New Roman"/>
           <w:b/>
           <w:sz w:val="20"/>
           <w:szCs w:val="20"/>
         </w:rPr>
-        <w:t xml:space="preserve"> </w:t>
-      </w:r>
+      </w:pPr>
       <w:r>
         <w:rPr>
           <w:rFonts w:cs="Times New Roman"/>
@@ -3851,75 +4320,68 @@
           <w:sz w:val="20"/>
           <w:szCs w:val="20"/>
         </w:rPr>
-        <w:t>Não são apresentados dados quando se conecta o Emotiv Epoc</w:t>
-      </w:r>
-    </w:p>
-    <w:p>
-      <w:pPr>
-        <w:pStyle w:val="Corpo"/>
-        <w:spacing w:after="120"/>
-        <w:rPr>
-          <w:rFonts w:cs="Times New Roman"/>
-          <w:sz w:val="20"/>
-          <w:szCs w:val="20"/>
-        </w:rPr>
-      </w:pPr>
-      <w:r>
-        <w:rPr>
-          <w:rFonts w:cs="Times New Roman"/>
-          <w:sz w:val="20"/>
-          <w:szCs w:val="20"/>
-        </w:rPr>
-        <w:t>Confirme que os ficheiros “edk.dll” e “edk_utils.dll” se encontram na mesma pasta do ficheiro “BrainLight.jar”</w:t>
-      </w:r>
-      <w:r>
-        <w:rPr>
-          <w:rFonts w:cs="Times New Roman"/>
-          <w:sz w:val="20"/>
-          <w:szCs w:val="20"/>
-        </w:rPr>
-        <w:t xml:space="preserve"> e que o disposi</w:t>
-      </w:r>
-      <w:r>
-        <w:rPr>
-          <w:rFonts w:cs="Times New Roman"/>
-          <w:sz w:val="20"/>
-          <w:szCs w:val="20"/>
-        </w:rPr>
-        <w:t>tivo se encontra bem conectado.</w:t>
-      </w:r>
-    </w:p>
-    <w:p>
-      <w:pPr>
-        <w:pStyle w:val="Corpo"/>
-        <w:spacing w:after="120"/>
-        <w:rPr>
-          <w:rFonts w:cs="Times New Roman"/>
-          <w:sz w:val="20"/>
-          <w:szCs w:val="20"/>
-        </w:rPr>
-      </w:pPr>
-    </w:p>
-    <w:p>
-      <w:pPr>
-        <w:pStyle w:val="Corpo"/>
-        <w:spacing w:after="120"/>
+        <w:t>6.4</w:t>
+      </w:r>
+      <w:r>
         <w:rPr>
           <w:rFonts w:cs="Times New Roman"/>
           <w:b/>
           <w:sz w:val="20"/>
           <w:szCs w:val="20"/>
         </w:rPr>
-      </w:pPr>
-      <w:r>
+        <w:t xml:space="preserve"> Por vezes, ao fazer “Restart”, a janela anterior não é fechada</w:t>
+      </w:r>
+    </w:p>
+    <w:p>
+      <w:pPr>
+        <w:pStyle w:val="Corpo"/>
+        <w:spacing w:after="120"/>
+        <w:rPr>
+          <w:rFonts w:cs="Times New Roman"/>
+          <w:sz w:val="20"/>
+          <w:szCs w:val="20"/>
+        </w:rPr>
+      </w:pPr>
+      <w:r>
+        <w:rPr>
+          <w:rFonts w:cs="Times New Roman"/>
+          <w:sz w:val="20"/>
+          <w:szCs w:val="20"/>
+        </w:rPr>
+        <w:t xml:space="preserve">Isto deve-se </w:t>
+      </w:r>
+      <w:bookmarkEnd w:id="7"/>
+      <w:r>
+        <w:rPr>
+          <w:rFonts w:cs="Times New Roman"/>
+          <w:sz w:val="20"/>
+          <w:szCs w:val="20"/>
+        </w:rPr>
+        <w:t>a não ter nenhum dispositivo conectado. Se estiver a ler dados de um dispositivo, isto nunca acontecerá.</w:t>
+      </w:r>
+    </w:p>
+    <w:p>
+      <w:pPr>
+        <w:pStyle w:val="Corpo"/>
+        <w:spacing w:after="120"/>
+        <w:rPr>
+          <w:rFonts w:cs="Times New Roman"/>
+          <w:sz w:val="20"/>
+          <w:szCs w:val="20"/>
+        </w:rPr>
+      </w:pPr>
+    </w:p>
+    <w:p>
+      <w:pPr>
+        <w:pStyle w:val="Corpo"/>
+        <w:spacing w:after="120"/>
         <w:rPr>
           <w:rFonts w:cs="Times New Roman"/>
           <w:b/>
           <w:sz w:val="20"/>
           <w:szCs w:val="20"/>
         </w:rPr>
-        <w:t>6.4</w:t>
-      </w:r>
+      </w:pPr>
       <w:r>
         <w:rPr>
           <w:rFonts w:cs="Times New Roman"/>
@@ -3927,75 +4389,15 @@
           <w:sz w:val="20"/>
           <w:szCs w:val="20"/>
         </w:rPr>
-        <w:t xml:space="preserve"> Por vezes, ao fazer “Restart”, a janela anterior não é fechada</w:t>
-      </w:r>
-    </w:p>
-    <w:p>
-      <w:pPr>
-        <w:pStyle w:val="Corpo"/>
-        <w:spacing w:after="120"/>
-        <w:rPr>
-          <w:rFonts w:cs="Times New Roman"/>
-          <w:sz w:val="20"/>
-          <w:szCs w:val="20"/>
-        </w:rPr>
-      </w:pPr>
-      <w:r>
-        <w:rPr>
-          <w:rFonts w:cs="Times New Roman"/>
-          <w:sz w:val="20"/>
-          <w:szCs w:val="20"/>
-        </w:rPr>
-        <w:t xml:space="preserve">Isto deve-se </w:t>
-      </w:r>
-      <w:bookmarkEnd w:id="6"/>
-      <w:r>
-        <w:rPr>
-          <w:rFonts w:cs="Times New Roman"/>
-          <w:sz w:val="20"/>
-          <w:szCs w:val="20"/>
-        </w:rPr>
-        <w:t>a não ter nenhum dispositivo conectado. Se estiver a ler dados de um dispositivo, isto nunca acontecerá.</w:t>
-      </w:r>
-    </w:p>
-    <w:p>
-      <w:pPr>
-        <w:pStyle w:val="Corpo"/>
-        <w:spacing w:after="120"/>
-        <w:rPr>
-          <w:rFonts w:cs="Times New Roman"/>
-          <w:sz w:val="20"/>
-          <w:szCs w:val="20"/>
-        </w:rPr>
-      </w:pPr>
-    </w:p>
-    <w:p>
-      <w:pPr>
-        <w:pStyle w:val="Corpo"/>
-        <w:spacing w:after="120"/>
+        <w:t>6.5</w:t>
+      </w:r>
+      <w:r>
         <w:rPr>
           <w:rFonts w:cs="Times New Roman"/>
           <w:b/>
           <w:sz w:val="20"/>
           <w:szCs w:val="20"/>
         </w:rPr>
-      </w:pPr>
-      <w:r>
-        <w:rPr>
-          <w:rFonts w:cs="Times New Roman"/>
-          <w:b/>
-          <w:sz w:val="20"/>
-          <w:szCs w:val="20"/>
-        </w:rPr>
-        <w:t>6.5</w:t>
-      </w:r>
-      <w:r>
-        <w:rPr>
-          <w:rFonts w:cs="Times New Roman"/>
-          <w:b/>
-          <w:sz w:val="20"/>
-          <w:szCs w:val="20"/>
-        </w:rPr>
         <w:t xml:space="preserve"> Não consigo abrir um ficheiro do histórico</w:t>
       </w:r>
     </w:p>
@@ -4036,9 +4438,9 @@
           <w:szCs w:val="20"/>
         </w:rPr>
       </w:pPr>
-      <w:bookmarkStart w:id="7" w:name="OLE_LINK1"/>
       <w:bookmarkStart w:id="8" w:name="OLE_LINK3"/>
       <w:bookmarkStart w:id="9" w:name="OLE_LINK4"/>
+      <w:bookmarkStart w:id="10" w:name="OLE_LINK1"/>
     </w:p>
     <w:p>
       <w:pPr>
@@ -4107,7 +4509,7 @@
         </w:rPr>
         <w:t xml:space="preserve">num </w:t>
       </w:r>
-      <w:bookmarkEnd w:id="7"/>
+      <w:bookmarkEnd w:id="10"/>
       <w:r>
         <w:rPr>
           <w:rFonts w:cs="Times New Roman"/>
@@ -4241,6 +4643,7 @@
       <w:pPr>
         <w:pStyle w:val="Corpo"/>
         <w:spacing w:after="120"/>
+        <w:ind w:firstLine="720"/>
         <w:rPr>
           <w:rFonts w:cs="Times New Roman"/>
           <w:sz w:val="20"/>
@@ -4271,17 +4674,33 @@
         </w:rPr>
         <w:t xml:space="preserve">” por favor siga </w:t>
       </w:r>
-      <w:hyperlink r:id="rId11" w:history="1">
-        <w:r>
-          <w:rPr>
-            <w:rStyle w:val="Hyperlink"/>
-            <w:rFonts w:cs="Times New Roman"/>
-            <w:sz w:val="20"/>
-            <w:szCs w:val="20"/>
-          </w:rPr>
-          <w:t>estas instruções</w:t>
-        </w:r>
-      </w:hyperlink>
+      <w:r>
+        <w:fldChar w:fldCharType="begin"/>
+      </w:r>
+      <w:r>
+        <w:instrText xml:space="preserve"> HYPERLINK "http://stackoverflow.com/a/18521588" </w:instrText>
+      </w:r>
+      <w:r>
+        <w:fldChar w:fldCharType="separate"/>
+      </w:r>
+      <w:r>
+        <w:rPr>
+          <w:rStyle w:val="Hyperlink"/>
+          <w:rFonts w:cs="Times New Roman"/>
+          <w:sz w:val="20"/>
+          <w:szCs w:val="20"/>
+        </w:rPr>
+        <w:t>estas instruções</w:t>
+      </w:r>
+      <w:r>
+        <w:rPr>
+          <w:rStyle w:val="Hyperlink"/>
+          <w:rFonts w:cs="Times New Roman"/>
+          <w:sz w:val="20"/>
+          <w:szCs w:val="20"/>
+        </w:rPr>
+        <w:fldChar w:fldCharType="end"/>
+      </w:r>
       <w:r>
         <w:rPr>
           <w:rFonts w:cs="Times New Roman"/>
@@ -4320,83 +4739,96 @@
           <w:sz w:val="20"/>
           <w:szCs w:val="20"/>
         </w:rPr>
-        <w:t>6.</w:t>
-      </w:r>
-      <w:r>
-        <w:rPr>
-          <w:rFonts w:cs="Times New Roman"/>
-          <w:b/>
-          <w:sz w:val="20"/>
-          <w:szCs w:val="20"/>
-        </w:rPr>
-        <w:t>7</w:t>
-      </w:r>
-      <w:r>
-        <w:rPr>
-          <w:rFonts w:cs="Times New Roman"/>
-          <w:b/>
-          <w:sz w:val="20"/>
-          <w:szCs w:val="20"/>
+        <w:t>6.7 Eu fiz o que é descrito no ponto anterior e deparei-me com algumas mensagens</w:t>
+      </w:r>
+    </w:p>
+    <w:p>
+      <w:pPr>
+        <w:pStyle w:val="Corpo"/>
+        <w:spacing w:after="120"/>
+        <w:rPr>
+          <w:rFonts w:cs="Times New Roman"/>
+          <w:sz w:val="20"/>
+          <w:szCs w:val="20"/>
+        </w:rPr>
+      </w:pPr>
+      <w:r>
+        <w:rPr>
+          <w:rFonts w:cs="Times New Roman"/>
+          <w:sz w:val="20"/>
+          <w:szCs w:val="20"/>
+        </w:rPr>
+        <w:t xml:space="preserve">Confirme se as suas mensagens </w:t>
+      </w:r>
+      <w:r>
+        <w:rPr>
+          <w:rFonts w:cs="Times New Roman"/>
+          <w:sz w:val="20"/>
+          <w:szCs w:val="20"/>
+        </w:rPr>
+        <w:t>são iguais ou muito semelhantes a alguma das seguintes</w:t>
+      </w:r>
+      <w:r>
+        <w:rPr>
+          <w:rFonts w:cs="Times New Roman"/>
+          <w:sz w:val="20"/>
+          <w:szCs w:val="20"/>
+        </w:rPr>
+        <w:t>.</w:t>
+      </w:r>
+    </w:p>
+    <w:p>
+      <w:pPr>
+        <w:pStyle w:val="Corpo"/>
+        <w:spacing w:after="120"/>
+        <w:ind w:firstLine="720"/>
+        <w:rPr>
+          <w:rFonts w:cs="Times New Roman"/>
+          <w:sz w:val="20"/>
+          <w:szCs w:val="20"/>
+          <w:lang w:val="en-GB"/>
+        </w:rPr>
+      </w:pPr>
+      <w:r>
+        <w:rPr>
+          <w:rFonts w:cs="Times New Roman"/>
+          <w:sz w:val="20"/>
+          <w:szCs w:val="20"/>
+          <w:lang w:val="en-GB"/>
+        </w:rPr>
+        <w:t xml:space="preserve">Para </w:t>
+      </w:r>
+      <w:proofErr w:type="spellStart"/>
+      <w:r>
+        <w:rPr>
+          <w:rFonts w:cs="Times New Roman"/>
+          <w:sz w:val="20"/>
+          <w:szCs w:val="20"/>
+          <w:lang w:val="en-GB"/>
+        </w:rPr>
+        <w:t>qualquer</w:t>
+      </w:r>
+      <w:proofErr w:type="spellEnd"/>
+      <w:r>
+        <w:rPr>
+          <w:rFonts w:cs="Times New Roman"/>
+          <w:sz w:val="20"/>
+          <w:szCs w:val="20"/>
+          <w:lang w:val="en-GB"/>
         </w:rPr>
         <w:t xml:space="preserve"> </w:t>
       </w:r>
-      <w:r>
-        <w:rPr>
-          <w:rFonts w:cs="Times New Roman"/>
-          <w:b/>
-          <w:sz w:val="20"/>
-          <w:szCs w:val="20"/>
-        </w:rPr>
-        <w:t>Eu fiz o que é descrito no ponto anterior e deparei-me com algumas mensagens</w:t>
-      </w:r>
-    </w:p>
-    <w:p>
-      <w:pPr>
-        <w:pStyle w:val="Corpo"/>
-        <w:spacing w:after="120"/>
-        <w:rPr>
-          <w:rFonts w:cs="Times New Roman"/>
-          <w:sz w:val="20"/>
-          <w:szCs w:val="20"/>
-        </w:rPr>
-      </w:pPr>
-      <w:r>
-        <w:rPr>
-          <w:rFonts w:cs="Times New Roman"/>
-          <w:sz w:val="20"/>
-          <w:szCs w:val="20"/>
-        </w:rPr>
-        <w:t xml:space="preserve">Confirme se as suas mensagens </w:t>
-      </w:r>
-      <w:r>
-        <w:rPr>
-          <w:rFonts w:cs="Times New Roman"/>
-          <w:sz w:val="20"/>
-          <w:szCs w:val="20"/>
-        </w:rPr>
-        <w:t>são iguais ou muito semelhantes a alguma das seguintes</w:t>
-      </w:r>
-      <w:r>
-        <w:rPr>
-          <w:rFonts w:cs="Times New Roman"/>
-          <w:sz w:val="20"/>
-          <w:szCs w:val="20"/>
-        </w:rPr>
-        <w:t>.</w:t>
-      </w:r>
-    </w:p>
-    <w:p>
-      <w:pPr>
-        <w:pStyle w:val="Corpo"/>
-        <w:spacing w:after="120"/>
-        <w:ind w:firstLine="720"/>
+      <w:proofErr w:type="spellStart"/>
+      <w:r>
         <w:rPr>
           <w:rFonts w:cs="Times New Roman"/>
           <w:sz w:val="20"/>
           <w:szCs w:val="20"/>
           <w:lang w:val="en-GB"/>
         </w:rPr>
-      </w:pPr>
+        <w:t>dispositivo</w:t>
+      </w:r>
+      <w:proofErr w:type="spellEnd"/>
       <w:r>
         <w:rPr>
           <w:rFonts w:cs="Times New Roman"/>
@@ -4404,7 +4836,7 @@
           <w:szCs w:val="20"/>
           <w:lang w:val="en-GB"/>
         </w:rPr>
-        <w:t>Para qualquer dispositivo:</w:t>
+        <w:t>:</w:t>
       </w:r>
     </w:p>
     <w:p>
@@ -4425,41 +4857,19 @@
           <w:szCs w:val="16"/>
           <w:lang w:val="en-GB"/>
         </w:rPr>
-        <w:t>WARNING: Could not open/create prefs root node Software\JavaSoft\Prefs at root 0x80000002 [...] returned error code 5.</w:t>
-      </w:r>
-    </w:p>
-    <w:p>
-      <w:pPr>
-        <w:pStyle w:val="Corpo"/>
-        <w:spacing w:after="120"/>
-        <w:ind w:firstLine="720"/>
-        <w:rPr>
-          <w:rFonts w:cs="Times New Roman"/>
-          <w:sz w:val="20"/>
-          <w:szCs w:val="20"/>
-          <w:lang w:val="en-GB"/>
-        </w:rPr>
-      </w:pPr>
-      <w:r>
-        <w:rPr>
-          <w:rFonts w:cs="Times New Roman"/>
-          <w:sz w:val="20"/>
-          <w:szCs w:val="20"/>
-          <w:lang w:val="en-GB"/>
-        </w:rPr>
-        <w:t>Apenas para o Neurosky:</w:t>
-      </w:r>
-    </w:p>
-    <w:p>
-      <w:pPr>
-        <w:pStyle w:val="Corpo"/>
+        <w:t xml:space="preserve">WARNING: Could not open/create </w:t>
+      </w:r>
+      <w:proofErr w:type="spellStart"/>
+      <w:r>
         <w:rPr>
           <w:rFonts w:ascii="Lucida Console" w:hAnsi="Lucida Console" w:cs="Times New Roman"/>
           <w:sz w:val="16"/>
           <w:szCs w:val="16"/>
           <w:lang w:val="en-GB"/>
         </w:rPr>
-      </w:pPr>
+        <w:t>prefs</w:t>
+      </w:r>
+      <w:proofErr w:type="spellEnd"/>
       <w:r>
         <w:rPr>
           <w:rFonts w:ascii="Lucida Console" w:hAnsi="Lucida Console" w:cs="Times New Roman"/>
@@ -4467,19 +4877,19 @@
           <w:szCs w:val="16"/>
           <w:lang w:val="en-GB"/>
         </w:rPr>
-        <w:t>log4j:WARN No appenders could be found for logger (com.intel.bluetooth).</w:t>
-      </w:r>
-    </w:p>
-    <w:p>
-      <w:pPr>
-        <w:pStyle w:val="Corpo"/>
+        <w:t xml:space="preserve"> root node Software\</w:t>
+      </w:r>
+      <w:proofErr w:type="spellStart"/>
+      <w:r>
         <w:rPr>
           <w:rFonts w:ascii="Lucida Console" w:hAnsi="Lucida Console" w:cs="Times New Roman"/>
           <w:sz w:val="16"/>
           <w:szCs w:val="16"/>
           <w:lang w:val="en-GB"/>
         </w:rPr>
-      </w:pPr>
+        <w:t>JavaSoft</w:t>
+      </w:r>
+      <w:proofErr w:type="spellEnd"/>
       <w:r>
         <w:rPr>
           <w:rFonts w:ascii="Lucida Console" w:hAnsi="Lucida Console" w:cs="Times New Roman"/>
@@ -4487,19 +4897,19 @@
           <w:szCs w:val="16"/>
           <w:lang w:val="en-GB"/>
         </w:rPr>
-        <w:t>javax.bluetooth.BluetoothStateException: BluetoothStack not detected</w:t>
-      </w:r>
-    </w:p>
-    <w:p>
-      <w:pPr>
-        <w:pStyle w:val="Corpo"/>
+        <w:t>\</w:t>
+      </w:r>
+      <w:proofErr w:type="spellStart"/>
+      <w:r>
         <w:rPr>
           <w:rFonts w:ascii="Lucida Console" w:hAnsi="Lucida Console" w:cs="Times New Roman"/>
           <w:sz w:val="16"/>
           <w:szCs w:val="16"/>
           <w:lang w:val="en-GB"/>
         </w:rPr>
-      </w:pPr>
+        <w:t>Prefs</w:t>
+      </w:r>
+      <w:proofErr w:type="spellEnd"/>
       <w:r>
         <w:rPr>
           <w:rFonts w:ascii="Lucida Console" w:hAnsi="Lucida Console" w:cs="Times New Roman"/>
@@ -4507,28 +4917,83 @@
           <w:szCs w:val="16"/>
           <w:lang w:val="en-GB"/>
         </w:rPr>
-        <w:t xml:space="preserve">   </w:t>
-      </w:r>
-      <w:r>
+        <w:t xml:space="preserve"> at root 0x80000002 [...] returned error code 5.</w:t>
+      </w:r>
+    </w:p>
+    <w:p>
+      <w:pPr>
+        <w:pStyle w:val="Corpo"/>
+        <w:spacing w:after="120"/>
+        <w:ind w:firstLine="720"/>
+        <w:rPr>
+          <w:rFonts w:cs="Times New Roman"/>
+          <w:sz w:val="20"/>
+          <w:szCs w:val="20"/>
+          <w:lang w:val="en-GB"/>
+        </w:rPr>
+      </w:pPr>
+      <w:proofErr w:type="spellStart"/>
+      <w:r>
+        <w:rPr>
+          <w:rFonts w:cs="Times New Roman"/>
+          <w:sz w:val="20"/>
+          <w:szCs w:val="20"/>
+          <w:lang w:val="en-GB"/>
+        </w:rPr>
+        <w:t>Apenas</w:t>
+      </w:r>
+      <w:proofErr w:type="spellEnd"/>
+      <w:r>
+        <w:rPr>
+          <w:rFonts w:cs="Times New Roman"/>
+          <w:sz w:val="20"/>
+          <w:szCs w:val="20"/>
+          <w:lang w:val="en-GB"/>
+        </w:rPr>
+        <w:t xml:space="preserve"> para o </w:t>
+      </w:r>
+      <w:proofErr w:type="spellStart"/>
+      <w:r>
+        <w:rPr>
+          <w:rFonts w:cs="Times New Roman"/>
+          <w:sz w:val="20"/>
+          <w:szCs w:val="20"/>
+          <w:lang w:val="en-GB"/>
+        </w:rPr>
+        <w:t>Neurosky</w:t>
+      </w:r>
+      <w:proofErr w:type="spellEnd"/>
+      <w:r>
+        <w:rPr>
+          <w:rFonts w:cs="Times New Roman"/>
+          <w:sz w:val="20"/>
+          <w:szCs w:val="20"/>
+          <w:lang w:val="en-GB"/>
+        </w:rPr>
+        <w:t>:</w:t>
+      </w:r>
+    </w:p>
+    <w:p>
+      <w:pPr>
+        <w:pStyle w:val="Corpo"/>
         <w:rPr>
           <w:rFonts w:ascii="Lucida Console" w:hAnsi="Lucida Console" w:cs="Times New Roman"/>
           <w:sz w:val="16"/>
           <w:szCs w:val="16"/>
           <w:lang w:val="en-GB"/>
         </w:rPr>
-        <w:t>at com.intel.bluetooth.BlueCoveImp1.detectStack</w:t>
-      </w:r>
-    </w:p>
-    <w:p>
-      <w:pPr>
-        <w:pStyle w:val="Corpo"/>
+      </w:pPr>
+      <w:r>
         <w:rPr>
           <w:rFonts w:ascii="Lucida Console" w:hAnsi="Lucida Console" w:cs="Times New Roman"/>
           <w:sz w:val="16"/>
           <w:szCs w:val="16"/>
           <w:lang w:val="en-GB"/>
         </w:rPr>
-      </w:pPr>
+        <w:lastRenderedPageBreak/>
+        <w:t>log4j</w:t>
+      </w:r>
+      <w:proofErr w:type="gramStart"/>
       <w:r>
         <w:rPr>
           <w:rFonts w:ascii="Lucida Console" w:hAnsi="Lucida Console" w:cs="Times New Roman"/>
@@ -4536,8 +5001,9 @@
           <w:szCs w:val="16"/>
           <w:lang w:val="en-GB"/>
         </w:rPr>
-        <w:t xml:space="preserve">   </w:t>
-      </w:r>
+        <w:t>:WARN</w:t>
+      </w:r>
+      <w:proofErr w:type="gramEnd"/>
       <w:r>
         <w:rPr>
           <w:rFonts w:ascii="Lucida Console" w:hAnsi="Lucida Console" w:cs="Times New Roman"/>
@@ -4545,8 +5011,9 @@
           <w:szCs w:val="16"/>
           <w:lang w:val="en-GB"/>
         </w:rPr>
-        <w:t>[</w:t>
-      </w:r>
+        <w:t xml:space="preserve"> No </w:t>
+      </w:r>
+      <w:proofErr w:type="spellStart"/>
       <w:r>
         <w:rPr>
           <w:rFonts w:ascii="Lucida Console" w:hAnsi="Lucida Console" w:cs="Times New Roman"/>
@@ -4554,8 +5021,9 @@
           <w:szCs w:val="16"/>
           <w:lang w:val="en-GB"/>
         </w:rPr>
-        <w:t>...</w:t>
-      </w:r>
+        <w:t>appenders</w:t>
+      </w:r>
+      <w:proofErr w:type="spellEnd"/>
       <w:r>
         <w:rPr>
           <w:rFonts w:ascii="Lucida Console" w:hAnsi="Lucida Console" w:cs="Times New Roman"/>
@@ -4563,20 +5031,19 @@
           <w:szCs w:val="16"/>
           <w:lang w:val="en-GB"/>
         </w:rPr>
-        <w:t>]</w:t>
-      </w:r>
-    </w:p>
-    <w:p>
-      <w:pPr>
-        <w:pStyle w:val="Corpo"/>
-        <w:spacing w:after="120"/>
+        <w:t xml:space="preserve"> could be found for logger (</w:t>
+      </w:r>
+      <w:proofErr w:type="spellStart"/>
+      <w:r>
         <w:rPr>
           <w:rFonts w:ascii="Lucida Console" w:hAnsi="Lucida Console" w:cs="Times New Roman"/>
           <w:sz w:val="16"/>
           <w:szCs w:val="16"/>
           <w:lang w:val="en-GB"/>
         </w:rPr>
-      </w:pPr>
+        <w:t>com.intel.bluetooth</w:t>
+      </w:r>
+      <w:proofErr w:type="spellEnd"/>
       <w:r>
         <w:rPr>
           <w:rFonts w:ascii="Lucida Console" w:hAnsi="Lucida Console" w:cs="Times New Roman"/>
@@ -4584,17 +5051,20 @@
           <w:szCs w:val="16"/>
           <w:lang w:val="en-GB"/>
         </w:rPr>
-        <w:t xml:space="preserve">   </w:t>
-      </w:r>
-      <w:r>
+        <w:t>).</w:t>
+      </w:r>
+    </w:p>
+    <w:p>
+      <w:pPr>
+        <w:pStyle w:val="Corpo"/>
         <w:rPr>
           <w:rFonts w:ascii="Lucida Console" w:hAnsi="Lucida Console" w:cs="Times New Roman"/>
           <w:sz w:val="16"/>
           <w:szCs w:val="16"/>
           <w:lang w:val="en-GB"/>
         </w:rPr>
-        <w:t>a</w:t>
-      </w:r>
+      </w:pPr>
+      <w:proofErr w:type="spellStart"/>
       <w:r>
         <w:rPr>
           <w:rFonts w:ascii="Lucida Console" w:hAnsi="Lucida Console" w:cs="Times New Roman"/>
@@ -4602,7 +5072,174 @@
           <w:szCs w:val="16"/>
           <w:lang w:val="en-GB"/>
         </w:rPr>
-        <w:t>t module.MainModule$3.run(MainModule.java:200)</w:t>
+        <w:t>javax.bluetooth.BluetoothStateException</w:t>
+      </w:r>
+      <w:proofErr w:type="spellEnd"/>
+      <w:r>
+        <w:rPr>
+          <w:rFonts w:ascii="Lucida Console" w:hAnsi="Lucida Console" w:cs="Times New Roman"/>
+          <w:sz w:val="16"/>
+          <w:szCs w:val="16"/>
+          <w:lang w:val="en-GB"/>
+        </w:rPr>
+        <w:t xml:space="preserve">: </w:t>
+      </w:r>
+      <w:proofErr w:type="spellStart"/>
+      <w:r>
+        <w:rPr>
+          <w:rFonts w:ascii="Lucida Console" w:hAnsi="Lucida Console" w:cs="Times New Roman"/>
+          <w:sz w:val="16"/>
+          <w:szCs w:val="16"/>
+          <w:lang w:val="en-GB"/>
+        </w:rPr>
+        <w:t>BluetoothStack</w:t>
+      </w:r>
+      <w:proofErr w:type="spellEnd"/>
+      <w:r>
+        <w:rPr>
+          <w:rFonts w:ascii="Lucida Console" w:hAnsi="Lucida Console" w:cs="Times New Roman"/>
+          <w:sz w:val="16"/>
+          <w:szCs w:val="16"/>
+          <w:lang w:val="en-GB"/>
+        </w:rPr>
+        <w:t xml:space="preserve"> not detected</w:t>
+      </w:r>
+    </w:p>
+    <w:p>
+      <w:pPr>
+        <w:pStyle w:val="Corpo"/>
+        <w:rPr>
+          <w:rFonts w:ascii="Lucida Console" w:hAnsi="Lucida Console" w:cs="Times New Roman"/>
+          <w:sz w:val="16"/>
+          <w:szCs w:val="16"/>
+          <w:lang w:val="en-GB"/>
+        </w:rPr>
+      </w:pPr>
+      <w:r>
+        <w:rPr>
+          <w:rFonts w:ascii="Lucida Console" w:hAnsi="Lucida Console" w:cs="Times New Roman"/>
+          <w:sz w:val="16"/>
+          <w:szCs w:val="16"/>
+          <w:lang w:val="en-GB"/>
+        </w:rPr>
+        <w:t xml:space="preserve">   </w:t>
+      </w:r>
+      <w:proofErr w:type="gramStart"/>
+      <w:r>
+        <w:rPr>
+          <w:rFonts w:ascii="Lucida Console" w:hAnsi="Lucida Console" w:cs="Times New Roman"/>
+          <w:sz w:val="16"/>
+          <w:szCs w:val="16"/>
+          <w:lang w:val="en-GB"/>
+        </w:rPr>
+        <w:t>at</w:t>
+      </w:r>
+      <w:proofErr w:type="gramEnd"/>
+      <w:r>
+        <w:rPr>
+          <w:rFonts w:ascii="Lucida Console" w:hAnsi="Lucida Console" w:cs="Times New Roman"/>
+          <w:sz w:val="16"/>
+          <w:szCs w:val="16"/>
+          <w:lang w:val="en-GB"/>
+        </w:rPr>
+        <w:t xml:space="preserve"> com.intel.bluetooth.BlueCoveImp1.detectStack</w:t>
+      </w:r>
+    </w:p>
+    <w:p>
+      <w:pPr>
+        <w:pStyle w:val="Corpo"/>
+        <w:rPr>
+          <w:rFonts w:ascii="Lucida Console" w:hAnsi="Lucida Console" w:cs="Times New Roman"/>
+          <w:sz w:val="16"/>
+          <w:szCs w:val="16"/>
+          <w:lang w:val="en-GB"/>
+        </w:rPr>
+      </w:pPr>
+      <w:r>
+        <w:rPr>
+          <w:rFonts w:ascii="Lucida Console" w:hAnsi="Lucida Console" w:cs="Times New Roman"/>
+          <w:sz w:val="16"/>
+          <w:szCs w:val="16"/>
+          <w:lang w:val="en-GB"/>
+        </w:rPr>
+        <w:t xml:space="preserve">   </w:t>
+      </w:r>
+      <w:r>
+        <w:rPr>
+          <w:rFonts w:ascii="Lucida Console" w:hAnsi="Lucida Console" w:cs="Times New Roman"/>
+          <w:sz w:val="16"/>
+          <w:szCs w:val="16"/>
+          <w:lang w:val="en-GB"/>
+        </w:rPr>
+        <w:t>[</w:t>
+      </w:r>
+      <w:r>
+        <w:rPr>
+          <w:rFonts w:ascii="Lucida Console" w:hAnsi="Lucida Console" w:cs="Times New Roman"/>
+          <w:sz w:val="16"/>
+          <w:szCs w:val="16"/>
+          <w:lang w:val="en-GB"/>
+        </w:rPr>
+        <w:t>...</w:t>
+      </w:r>
+      <w:r>
+        <w:rPr>
+          <w:rFonts w:ascii="Lucida Console" w:hAnsi="Lucida Console" w:cs="Times New Roman"/>
+          <w:sz w:val="16"/>
+          <w:szCs w:val="16"/>
+          <w:lang w:val="en-GB"/>
+        </w:rPr>
+        <w:t>]</w:t>
+      </w:r>
+    </w:p>
+    <w:p>
+      <w:pPr>
+        <w:pStyle w:val="Corpo"/>
+        <w:spacing w:after="120"/>
+        <w:rPr>
+          <w:rFonts w:ascii="Lucida Console" w:hAnsi="Lucida Console" w:cs="Times New Roman"/>
+          <w:sz w:val="16"/>
+          <w:szCs w:val="16"/>
+          <w:lang w:val="en-GB"/>
+        </w:rPr>
+      </w:pPr>
+      <w:r>
+        <w:rPr>
+          <w:rFonts w:ascii="Lucida Console" w:hAnsi="Lucida Console" w:cs="Times New Roman"/>
+          <w:sz w:val="16"/>
+          <w:szCs w:val="16"/>
+          <w:lang w:val="en-GB"/>
+        </w:rPr>
+        <w:t xml:space="preserve">   </w:t>
+      </w:r>
+      <w:proofErr w:type="gramStart"/>
+      <w:r>
+        <w:rPr>
+          <w:rFonts w:ascii="Lucida Console" w:hAnsi="Lucida Console" w:cs="Times New Roman"/>
+          <w:sz w:val="16"/>
+          <w:szCs w:val="16"/>
+          <w:lang w:val="en-GB"/>
+        </w:rPr>
+        <w:t>a</w:t>
+      </w:r>
+      <w:r>
+        <w:rPr>
+          <w:rFonts w:ascii="Lucida Console" w:hAnsi="Lucida Console" w:cs="Times New Roman"/>
+          <w:sz w:val="16"/>
+          <w:szCs w:val="16"/>
+          <w:lang w:val="en-GB"/>
+        </w:rPr>
+        <w:t>t</w:t>
+      </w:r>
+      <w:proofErr w:type="gramEnd"/>
+      <w:r>
+        <w:rPr>
+          <w:rFonts w:ascii="Lucida Console" w:hAnsi="Lucida Console" w:cs="Times New Roman"/>
+          <w:sz w:val="16"/>
+          <w:szCs w:val="16"/>
+          <w:lang w:val="en-GB"/>
+        </w:rPr>
+        <w:t xml:space="preserve"> module.MainModule$3.run(MainModule.java:200)</w:t>
       </w:r>
     </w:p>
     <w:p>
@@ -4656,8 +5293,6 @@
         </w:rPr>
         <w:t xml:space="preserve"> Por favor, consulte a resposta 6.2 deste capítulo para obter mais informações sobre como resolver essa situação.</w:t>
       </w:r>
-      <w:bookmarkStart w:id="10" w:name="_GoBack"/>
-      <w:bookmarkEnd w:id="10"/>
     </w:p>
     <w:p>
       <w:pPr>
@@ -4722,7 +5357,7 @@
           <w:rFonts w:ascii="Times New Roman" w:hAnsi="Times New Roman" w:cs="Times New Roman"/>
         </w:rPr>
       </w:pPr>
-      <w:bookmarkStart w:id="11" w:name="_Toc455023874"/>
+      <w:bookmarkStart w:id="11" w:name="_Toc455104917"/>
       <w:r>
         <w:rPr>
           <w:rFonts w:ascii="Times New Roman" w:hAnsi="Times New Roman" w:cs="Times New Roman"/>
@@ -5195,6 +5830,7 @@
           <w:sz w:val="20"/>
           <w:szCs w:val="20"/>
         </w:rPr>
+        <w:lastRenderedPageBreak/>
         <w:t>Em que pasta são guardados</w:t>
       </w:r>
       <w:r>
@@ -5379,39 +6015,7 @@
           <w:sz w:val="20"/>
           <w:szCs w:val="20"/>
         </w:rPr>
-        <w:t xml:space="preserve">que abra esse tipo de ficheiros </w:t>
-      </w:r>
-      <w:r>
-        <w:rPr>
-          <w:rFonts w:cs="Times New Roman"/>
-          <w:sz w:val="20"/>
-          <w:szCs w:val="20"/>
-        </w:rPr>
-        <w:t>instalad</w:t>
-      </w:r>
-      <w:r>
-        <w:rPr>
-          <w:rFonts w:cs="Times New Roman"/>
-          <w:sz w:val="20"/>
-          <w:szCs w:val="20"/>
-        </w:rPr>
-        <w:t>o</w:t>
-      </w:r>
-      <w:r>
-        <w:rPr>
-          <w:rFonts w:cs="Times New Roman"/>
-          <w:sz w:val="20"/>
-          <w:szCs w:val="20"/>
-        </w:rPr>
-        <w:t xml:space="preserve"> no seu computador</w:t>
-      </w:r>
-      <w:r>
-        <w:rPr>
-          <w:rFonts w:cs="Times New Roman"/>
-          <w:sz w:val="20"/>
-          <w:szCs w:val="20"/>
-        </w:rPr>
-        <w:t>.</w:t>
+        <w:t>que abra esse tipo de ficheiros instalado no seu computador.</w:t>
       </w:r>
     </w:p>
     <w:p>
@@ -5466,7 +6070,7 @@
           <w:rFonts w:ascii="Times New Roman" w:hAnsi="Times New Roman" w:cs="Times New Roman"/>
         </w:rPr>
       </w:pPr>
-      <w:bookmarkStart w:id="12" w:name="_Toc455023875"/>
+      <w:bookmarkStart w:id="12" w:name="_Toc455104918"/>
       <w:r>
         <w:rPr>
           <w:rFonts w:ascii="Times New Roman" w:hAnsi="Times New Roman" w:cs="Times New Roman"/>
@@ -5758,7 +6362,7 @@
           <w:rFonts w:ascii="Times New Roman" w:hAnsi="Times New Roman" w:cs="Times New Roman"/>
         </w:rPr>
       </w:pPr>
-      <w:bookmarkStart w:id="13" w:name="_Toc455023876"/>
+      <w:bookmarkStart w:id="13" w:name="_Toc455104919"/>
       <w:r>
         <w:rPr>
           <w:rFonts w:ascii="Times New Roman" w:hAnsi="Times New Roman" w:cs="Times New Roman"/>
@@ -5841,8 +6445,8 @@
       </w:r>
     </w:p>
     <w:sectPr>
-      <w:headerReference w:type="default" r:id="rId12"/>
-      <w:footerReference w:type="default" r:id="rId13"/>
+      <w:headerReference w:type="default" r:id="rId11"/>
+      <w:footerReference w:type="default" r:id="rId12"/>
       <w:pgSz w:w="11906" w:h="16838"/>
       <w:pgMar w:top="2880" w:right="720" w:bottom="1440" w:left="3107" w:header="709" w:footer="616" w:gutter="0"/>
       <w:pgNumType w:start="3"/>
@@ -6072,7 +6676,7 @@
           <w:szCs w:val="16"/>
           <w:lang w:val="pt-PT"/>
         </w:rPr>
-        <w:t xml:space="preserve">Falta apenas </w:t>
+        <w:t xml:space="preserve">Falta </w:t>
       </w:r>
       <w:r>
         <w:rPr>
@@ -6080,29 +6684,7 @@
           <w:szCs w:val="16"/>
           <w:lang w:val="pt-PT"/>
         </w:rPr>
-        <w:t>terminar essa funcionalidade.</w:t>
-      </w:r>
-    </w:p>
-  </w:footnote>
-  <w:footnote w:id="3">
-    <w:p>
-      <w:pPr>
-        <w:pStyle w:val="FootnoteText"/>
-        <w:rPr>
-          <w:lang w:val="pt-PT"/>
-        </w:rPr>
-      </w:pPr>
-      <w:r>
-        <w:rPr>
-          <w:rStyle w:val="FootnoteReference"/>
-        </w:rPr>
-        <w:footnoteRef/>
-      </w:r>
-      <w:r>
-        <w:rPr>
-          <w:lang w:val="pt-PT"/>
-        </w:rPr>
-        <w:t xml:space="preserve"> </w:t>
+        <w:t xml:space="preserve">apenas </w:t>
       </w:r>
       <w:r>
         <w:rPr>
@@ -6110,7 +6692,45 @@
           <w:szCs w:val="16"/>
           <w:lang w:val="pt-PT"/>
         </w:rPr>
-        <w:t xml:space="preserve">Consultar instruções </w:t>
+        <w:t>terminar essa funcionalidade.</w:t>
+      </w:r>
+    </w:p>
+  </w:footnote>
+  <w:footnote w:id="3">
+    <w:p>
+      <w:pPr>
+        <w:pStyle w:val="FootnoteText"/>
+        <w:rPr>
+          <w:lang w:val="pt-PT"/>
+        </w:rPr>
+      </w:pPr>
+      <w:r>
+        <w:rPr>
+          <w:rStyle w:val="FootnoteReference"/>
+        </w:rPr>
+        <w:footnoteRef/>
+      </w:r>
+      <w:r>
+        <w:rPr>
+          <w:lang w:val="pt-PT"/>
+        </w:rPr>
+        <w:t xml:space="preserve"> </w:t>
+      </w:r>
+      <w:r>
+        <w:rPr>
+          <w:sz w:val="16"/>
+          <w:szCs w:val="16"/>
+          <w:lang w:val="pt-PT"/>
+        </w:rPr>
+        <w:t xml:space="preserve">Consultar </w:t>
+      </w:r>
+      <w:r>
+        <w:rPr>
+          <w:sz w:val="16"/>
+          <w:szCs w:val="16"/>
+          <w:lang w:val="pt-PT"/>
+        </w:rPr>
+        <w:t xml:space="preserve">instruções </w:t>
       </w:r>
       <w:r>
         <w:rPr>
@@ -6153,7 +6773,7 @@
     <w:r>
       <w:rPr>
         <w:noProof/>
-        <w:lang w:val="en-GB" w:eastAsia="en-GB"/>
+        <w:lang w:val="pt-PT" w:eastAsia="pt-PT"/>
       </w:rPr>
       <w:drawing>
         <wp:anchor distT="0" distB="0" distL="114300" distR="114300" simplePos="0" relativeHeight="251666432" behindDoc="0" locked="0" layoutInCell="1" allowOverlap="1" wp14:anchorId="44DFCE5C" wp14:editId="1F413727">
@@ -6207,7 +6827,7 @@
                   </a:ln>
                   <a:extLst>
                     <a:ext uri="{FAA26D3D-D897-4be2-8F04-BA451C77F1D7}">
-                      <ma14:placeholderFlag xmlns:ma14="http://schemas.microsoft.com/office/mac/drawingml/2011/main" xmlns:w="http://schemas.openxmlformats.org/wordprocessingml/2006/main" xmlns:w10="urn:schemas-microsoft-com:office:word" xmlns:v="urn:schemas-microsoft-com:vml" xmlns:o="urn:schemas-microsoft-com:office:office" xmlns:mv="urn:schemas-microsoft-com:mac:vml" xmlns:mo="http://schemas.microsoft.com/office/mac/office/2008/main" xmlns=""/>
+                      <ma14:placeholderFlag xmlns="" xmlns:mo="http://schemas.microsoft.com/office/mac/office/2008/main" xmlns:mv="urn:schemas-microsoft-com:mac:vml" xmlns:o="urn:schemas-microsoft-com:office:office" xmlns:v="urn:schemas-microsoft-com:vml" xmlns:w10="urn:schemas-microsoft-com:office:word" xmlns:w="http://schemas.openxmlformats.org/wordprocessingml/2006/main" xmlns:ma14="http://schemas.microsoft.com/office/mac/drawingml/2011/main"/>
                     </a:ext>
                   </a:extLst>
                 </pic:spPr>
@@ -6236,7 +6856,7 @@
     <w:r>
       <w:rPr>
         <w:noProof/>
-        <w:lang w:val="en-GB" w:eastAsia="en-GB"/>
+        <w:lang w:val="pt-PT" w:eastAsia="pt-PT"/>
       </w:rPr>
       <mc:AlternateContent>
         <mc:Choice Requires="wps">
@@ -6320,7 +6940,7 @@
     <w:r>
       <w:rPr>
         <w:noProof/>
-        <w:lang w:val="en-GB" w:eastAsia="en-GB"/>
+        <w:lang w:val="pt-PT" w:eastAsia="pt-PT"/>
       </w:rPr>
       <w:drawing>
         <wp:anchor distT="0" distB="0" distL="114300" distR="114300" simplePos="0" relativeHeight="251668480" behindDoc="0" locked="0" layoutInCell="1" allowOverlap="1" wp14:anchorId="6E78FF82" wp14:editId="108B76BE">
@@ -6374,7 +6994,7 @@
                   </a:ln>
                   <a:extLst>
                     <a:ext uri="{FAA26D3D-D897-4be2-8F04-BA451C77F1D7}">
-                      <ma14:placeholderFlag xmlns:ma14="http://schemas.microsoft.com/office/mac/drawingml/2011/main" xmlns:w="http://schemas.openxmlformats.org/wordprocessingml/2006/main" xmlns:w10="urn:schemas-microsoft-com:office:word" xmlns:v="urn:schemas-microsoft-com:vml" xmlns:o="urn:schemas-microsoft-com:office:office" xmlns:mv="urn:schemas-microsoft-com:mac:vml" xmlns:mo="http://schemas.microsoft.com/office/mac/office/2008/main" xmlns=""/>
+                      <ma14:placeholderFlag xmlns="" xmlns:mo="http://schemas.microsoft.com/office/mac/office/2008/main" xmlns:mv="urn:schemas-microsoft-com:mac:vml" xmlns:o="urn:schemas-microsoft-com:office:office" xmlns:v="urn:schemas-microsoft-com:vml" xmlns:w10="urn:schemas-microsoft-com:office:word" xmlns:w="http://schemas.openxmlformats.org/wordprocessingml/2006/main" xmlns:ma14="http://schemas.microsoft.com/office/mac/drawingml/2011/main"/>
                     </a:ext>
                   </a:extLst>
                 </pic:spPr>
@@ -6400,7 +7020,7 @@
     <w:r>
       <w:rPr>
         <w:noProof/>
-        <w:lang w:val="en-GB" w:eastAsia="en-GB"/>
+        <w:lang w:val="pt-PT" w:eastAsia="pt-PT"/>
       </w:rPr>
       <w:drawing>
         <wp:anchor distT="0" distB="0" distL="114300" distR="114300" simplePos="0" relativeHeight="251667456" behindDoc="0" locked="0" layoutInCell="1" allowOverlap="1" wp14:anchorId="10A3F180" wp14:editId="5F4B5D5A">
@@ -6454,7 +7074,7 @@
                   </a:ln>
                   <a:extLst>
                     <a:ext uri="{FAA26D3D-D897-4be2-8F04-BA451C77F1D7}">
-                      <ma14:placeholderFlag xmlns:ma14="http://schemas.microsoft.com/office/mac/drawingml/2011/main" xmlns:w="http://schemas.openxmlformats.org/wordprocessingml/2006/main" xmlns:w10="urn:schemas-microsoft-com:office:word" xmlns:v="urn:schemas-microsoft-com:vml" xmlns:o="urn:schemas-microsoft-com:office:office" xmlns:mv="urn:schemas-microsoft-com:mac:vml" xmlns:mo="http://schemas.microsoft.com/office/mac/office/2008/main" xmlns=""/>
+                      <ma14:placeholderFlag xmlns="" xmlns:mo="http://schemas.microsoft.com/office/mac/office/2008/main" xmlns:mv="urn:schemas-microsoft-com:mac:vml" xmlns:o="urn:schemas-microsoft-com:office:office" xmlns:v="urn:schemas-microsoft-com:vml" xmlns:w10="urn:schemas-microsoft-com:office:word" xmlns:w="http://schemas.openxmlformats.org/wordprocessingml/2006/main" xmlns:ma14="http://schemas.microsoft.com/office/mac/drawingml/2011/main"/>
                     </a:ext>
                   </a:extLst>
                 </pic:spPr>
@@ -8709,7 +9329,7 @@
 </file>
 
 <file path=customXml/itemProps1.xml><?xml version="1.0" encoding="utf-8"?>
-<ds:datastoreItem xmlns:ds="http://schemas.openxmlformats.org/officeDocument/2006/customXml" ds:itemID="{6CEB5B1D-0D0D-4931-8B3C-E7074F82D29A}">
+<ds:datastoreItem xmlns:ds="http://schemas.openxmlformats.org/officeDocument/2006/customXml" ds:itemID="{B53015E5-054C-4224-AA95-38CC58875E40}">
   <ds:schemaRefs>
     <ds:schemaRef ds:uri="http://schemas.openxmlformats.org/officeDocument/2006/bibliography"/>
   </ds:schemaRefs>
